--- a/report.docx
+++ b/report.docx
@@ -566,7 +566,7 @@
           <w:highlight w:val="white"/>
           <w:rtl w:val="0"/>
         </w:rPr>
-        <w:t xml:space="preserve">Дата: 16.09.2020</w:t>
+        <w:t xml:space="preserve">Дата: 17.09.2020</w:t>
       </w:r>
     </w:p>
     <w:p>
@@ -931,6 +931,7 @@
     <w:p>
       <w:pPr>
         <w:spacing w:before="240" w:lineRule="auto"/>
+        <w:jc w:val="center"/>
         <w:rPr>
           <w:b w:val="1"/>
           <w:sz w:val="24"/>
@@ -939,8 +940,12 @@
       </w:pPr>
       <w:r>
         <w:rPr>
-          <w:rtl w:val="0"/>
-        </w:rPr>
+          <w:b w:val="1"/>
+          <w:sz w:val="24"/>
+          <w:szCs w:val="24"/>
+          <w:rtl w:val="0"/>
+        </w:rPr>
+        <w:t xml:space="preserve">задача N2</w:t>
       </w:r>
     </w:p>
     <w:tbl>
@@ -1000,11 +1005,8 @@
             </w:pPr>
             <w:r>
               <w:rPr>
-                <w:sz w:val="24"/>
-                <w:szCs w:val="24"/>
                 <w:rtl w:val="0"/>
               </w:rPr>
-              <w:t xml:space="preserve">2</w:t>
             </w:r>
           </w:p>
         </w:tc>
@@ -2175,6 +2177,40 @@
           <w:szCs w:val="28"/>
           <w:rtl w:val="0"/>
         </w:rPr>
+        <w:t xml:space="preserve">2 функции для реализации split</w:t>
+      </w:r>
+    </w:p>
+    <w:p>
+      <w:pPr>
+        <w:widowControl w:val="0"/>
+        <w:numPr>
+          <w:ilvl w:val="0"/>
+          <w:numId w:val="1"/>
+        </w:numPr>
+        <w:pBdr>
+          <w:top w:space="0" w:sz="0" w:val="nil"/>
+          <w:left w:space="0" w:sz="0" w:val="nil"/>
+          <w:bottom w:space="0" w:sz="0" w:val="nil"/>
+          <w:right w:space="0" w:sz="0" w:val="nil"/>
+          <w:between w:space="0" w:sz="0" w:val="nil"/>
+        </w:pBdr>
+        <w:shd w:fill="auto" w:val="clear"/>
+        <w:ind w:left="720" w:hanging="360"/>
+        <w:jc w:val="both"/>
+        <w:rPr>
+          <w:rFonts w:ascii="Times New Roman" w:cs="Times New Roman" w:eastAsia="Times New Roman" w:hAnsi="Times New Roman"/>
+          <w:sz w:val="28"/>
+          <w:szCs w:val="28"/>
+          <w:u w:val="none"/>
+        </w:rPr>
+      </w:pPr>
+      <w:r>
+        <w:rPr>
+          <w:rFonts w:ascii="Times New Roman" w:cs="Times New Roman" w:eastAsia="Times New Roman" w:hAnsi="Times New Roman"/>
+          <w:sz w:val="28"/>
+          <w:szCs w:val="28"/>
+          <w:rtl w:val="0"/>
+        </w:rPr>
         <w:t xml:space="preserve">цикл </w:t>
       </w:r>
       <w:r>
@@ -2302,2196 +2338,355 @@
     </w:p>
     <w:p>
       <w:pPr>
+        <w:ind w:left="720" w:firstLine="0"/>
+        <w:rPr>
+          <w:rFonts w:ascii="Times New Roman" w:cs="Times New Roman" w:eastAsia="Times New Roman" w:hAnsi="Times New Roman"/>
+          <w:sz w:val="28"/>
+          <w:szCs w:val="28"/>
+        </w:rPr>
+      </w:pPr>
+      <w:r>
+        <w:rPr>
+          <w:rFonts w:ascii="Times New Roman" w:cs="Times New Roman" w:eastAsia="Times New Roman" w:hAnsi="Times New Roman"/>
+          <w:sz w:val="28"/>
+          <w:szCs w:val="28"/>
+          <w:rtl w:val="0"/>
+        </w:rPr>
+        <w:t xml:space="preserve">5 30 6 45 add</w:t>
+      </w:r>
+    </w:p>
+    <w:p>
+      <w:pPr>
+        <w:ind w:left="720" w:firstLine="0"/>
+        <w:rPr>
+          <w:rFonts w:ascii="Times New Roman" w:cs="Times New Roman" w:eastAsia="Times New Roman" w:hAnsi="Times New Roman"/>
+          <w:sz w:val="28"/>
+          <w:szCs w:val="28"/>
+        </w:rPr>
+      </w:pPr>
+      <w:r>
+        <w:rPr>
+          <w:rFonts w:ascii="Times New Roman" w:cs="Times New Roman" w:eastAsia="Times New Roman" w:hAnsi="Times New Roman"/>
+          <w:sz w:val="28"/>
+          <w:szCs w:val="28"/>
+          <w:rtl w:val="0"/>
+        </w:rPr>
+        <w:t xml:space="preserve">5 60 20 3 sub</w:t>
+      </w:r>
+    </w:p>
+    <w:p>
+      <w:pPr>
+        <w:ind w:left="720" w:firstLine="0"/>
+        <w:rPr>
+          <w:rFonts w:ascii="Times New Roman" w:cs="Times New Roman" w:eastAsia="Times New Roman" w:hAnsi="Times New Roman"/>
+          <w:sz w:val="28"/>
+          <w:szCs w:val="28"/>
+        </w:rPr>
+      </w:pPr>
+      <w:r>
+        <w:rPr>
+          <w:rFonts w:ascii="Times New Roman" w:cs="Times New Roman" w:eastAsia="Times New Roman" w:hAnsi="Times New Roman"/>
+          <w:sz w:val="28"/>
+          <w:szCs w:val="28"/>
+          <w:rtl w:val="0"/>
+        </w:rPr>
+        <w:t xml:space="preserve">7 43 121 90 mult</w:t>
+      </w:r>
+    </w:p>
+    <w:p>
+      <w:pPr>
+        <w:ind w:left="720" w:firstLine="0"/>
+        <w:rPr>
+          <w:rFonts w:ascii="Times New Roman" w:cs="Times New Roman" w:eastAsia="Times New Roman" w:hAnsi="Times New Roman"/>
+          <w:sz w:val="28"/>
+          <w:szCs w:val="28"/>
+        </w:rPr>
+      </w:pPr>
+      <w:r>
+        <w:rPr>
+          <w:rFonts w:ascii="Times New Roman" w:cs="Times New Roman" w:eastAsia="Times New Roman" w:hAnsi="Times New Roman"/>
+          <w:sz w:val="28"/>
+          <w:szCs w:val="28"/>
+          <w:rtl w:val="0"/>
+        </w:rPr>
+        <w:t xml:space="preserve">78 20 1 15 div</w:t>
+      </w:r>
+    </w:p>
+    <w:p>
+      <w:pPr>
+        <w:ind w:left="720" w:firstLine="0"/>
+        <w:rPr>
+          <w:rFonts w:ascii="Times New Roman" w:cs="Times New Roman" w:eastAsia="Times New Roman" w:hAnsi="Times New Roman"/>
+          <w:sz w:val="28"/>
+          <w:szCs w:val="28"/>
+        </w:rPr>
+      </w:pPr>
+      <w:r>
+        <w:rPr>
+          <w:rFonts w:ascii="Times New Roman" w:cs="Times New Roman" w:eastAsia="Times New Roman" w:hAnsi="Times New Roman"/>
+          <w:sz w:val="28"/>
+          <w:szCs w:val="28"/>
+          <w:rtl w:val="0"/>
+        </w:rPr>
+        <w:t xml:space="preserve">56 23 76 56 comp</w:t>
+      </w:r>
+    </w:p>
+    <w:p>
+      <w:pPr>
+        <w:ind w:left="720" w:firstLine="0"/>
+        <w:rPr>
+          <w:rFonts w:ascii="Times New Roman" w:cs="Times New Roman" w:eastAsia="Times New Roman" w:hAnsi="Times New Roman"/>
+          <w:sz w:val="28"/>
+          <w:szCs w:val="28"/>
+        </w:rPr>
+      </w:pPr>
+      <w:r>
+        <w:rPr>
+          <w:rFonts w:ascii="Times New Roman" w:cs="Times New Roman" w:eastAsia="Times New Roman" w:hAnsi="Times New Roman"/>
+          <w:sz w:val="28"/>
+          <w:szCs w:val="28"/>
+          <w:rtl w:val="0"/>
+        </w:rPr>
+        <w:t xml:space="preserve">323 12 412321 15 eq</w:t>
+      </w:r>
+    </w:p>
+    <w:p>
+      <w:pPr>
+        <w:ind w:left="720" w:firstLine="0"/>
+        <w:rPr>
+          <w:rFonts w:ascii="Times New Roman" w:cs="Times New Roman" w:eastAsia="Times New Roman" w:hAnsi="Times New Roman"/>
+          <w:sz w:val="28"/>
+          <w:szCs w:val="28"/>
+        </w:rPr>
+      </w:pPr>
+      <w:r>
+        <w:rPr>
+          <w:rFonts w:ascii="Times New Roman" w:cs="Times New Roman" w:eastAsia="Times New Roman" w:hAnsi="Times New Roman"/>
+          <w:sz w:val="28"/>
+          <w:szCs w:val="28"/>
+          <w:rtl w:val="0"/>
+        </w:rPr>
+        <w:t xml:space="preserve">12 5 0 0 conj</w:t>
+      </w:r>
+    </w:p>
+    <w:p>
+      <w:pPr>
+        <w:ind w:left="720" w:firstLine="0"/>
+        <w:rPr>
+          <w:rFonts w:ascii="Times New Roman" w:cs="Times New Roman" w:eastAsia="Times New Roman" w:hAnsi="Times New Roman"/>
+          <w:sz w:val="28"/>
+          <w:szCs w:val="28"/>
+        </w:rPr>
+      </w:pPr>
+      <w:r>
+        <w:rPr>
+          <w:rFonts w:ascii="Times New Roman" w:cs="Times New Roman" w:eastAsia="Times New Roman" w:hAnsi="Times New Roman"/>
+          <w:sz w:val="28"/>
+          <w:szCs w:val="28"/>
+          <w:rtl w:val="0"/>
+        </w:rPr>
+        <w:t xml:space="preserve">exit</w:t>
+      </w:r>
+      <w:r>
+        <w:rPr>
+          <w:rtl w:val="0"/>
+        </w:rPr>
+      </w:r>
+    </w:p>
+    <w:p>
+      <w:pPr>
         <w:widowControl w:val="0"/>
         <w:spacing w:after="240" w:before="240" w:lineRule="auto"/>
         <w:ind w:left="720" w:firstLine="0"/>
         <w:jc w:val="both"/>
         <w:rPr>
           <w:rFonts w:ascii="Times New Roman" w:cs="Times New Roman" w:eastAsia="Times New Roman" w:hAnsi="Times New Roman"/>
-          <w:sz w:val="28"/>
-          <w:szCs w:val="28"/>
-        </w:rPr>
-      </w:pPr>
-      <w:r>
-        <w:rPr>
-          <w:rFonts w:ascii="Times New Roman" w:cs="Times New Roman" w:eastAsia="Times New Roman" w:hAnsi="Times New Roman"/>
-          <w:sz w:val="28"/>
-          <w:szCs w:val="28"/>
-          <w:rtl w:val="0"/>
-        </w:rPr>
-        <w:t xml:space="preserve">input</w:t>
-      </w:r>
-    </w:p>
-    <w:p>
-      <w:pPr>
-        <w:widowControl w:val="0"/>
-        <w:spacing w:after="240" w:before="240" w:lineRule="auto"/>
+          <w:b w:val="1"/>
+          <w:sz w:val="28"/>
+          <w:szCs w:val="28"/>
+        </w:rPr>
+      </w:pPr>
+      <w:r>
+        <w:rPr>
+          <w:rFonts w:ascii="Times New Roman" w:cs="Times New Roman" w:eastAsia="Times New Roman" w:hAnsi="Times New Roman"/>
+          <w:b w:val="1"/>
+          <w:sz w:val="28"/>
+          <w:szCs w:val="28"/>
+          <w:rtl w:val="0"/>
+        </w:rPr>
+        <w:t xml:space="preserve">Из файла test_02.txt</w:t>
+      </w:r>
+    </w:p>
+    <w:p>
+      <w:pPr>
         <w:ind w:left="720" w:firstLine="0"/>
-        <w:jc w:val="both"/>
-        <w:rPr>
-          <w:rFonts w:ascii="Times New Roman" w:cs="Times New Roman" w:eastAsia="Times New Roman" w:hAnsi="Times New Roman"/>
-          <w:sz w:val="28"/>
-          <w:szCs w:val="28"/>
-        </w:rPr>
-      </w:pPr>
-      <w:r>
-        <w:rPr>
-          <w:rFonts w:ascii="Times New Roman" w:cs="Times New Roman" w:eastAsia="Times New Roman" w:hAnsi="Times New Roman"/>
-          <w:sz w:val="28"/>
-          <w:szCs w:val="28"/>
-          <w:rtl w:val="0"/>
-        </w:rPr>
-        <w:t xml:space="preserve">5</w:t>
-      </w:r>
-    </w:p>
-    <w:p>
-      <w:pPr>
-        <w:widowControl w:val="0"/>
-        <w:spacing w:after="240" w:before="240" w:lineRule="auto"/>
+        <w:rPr>
+          <w:rFonts w:ascii="Times New Roman" w:cs="Times New Roman" w:eastAsia="Times New Roman" w:hAnsi="Times New Roman"/>
+          <w:sz w:val="28"/>
+          <w:szCs w:val="28"/>
+        </w:rPr>
+      </w:pPr>
+      <w:r>
+        <w:rPr>
+          <w:rFonts w:ascii="Times New Roman" w:cs="Times New Roman" w:eastAsia="Times New Roman" w:hAnsi="Times New Roman"/>
+          <w:sz w:val="28"/>
+          <w:szCs w:val="28"/>
+          <w:rtl w:val="0"/>
+        </w:rPr>
+        <w:t xml:space="preserve">30 30 60 15 add</w:t>
+      </w:r>
+    </w:p>
+    <w:p>
+      <w:pPr>
         <w:ind w:left="720" w:firstLine="0"/>
-        <w:jc w:val="both"/>
-        <w:rPr>
-          <w:rFonts w:ascii="Times New Roman" w:cs="Times New Roman" w:eastAsia="Times New Roman" w:hAnsi="Times New Roman"/>
-          <w:sz w:val="28"/>
-          <w:szCs w:val="28"/>
-        </w:rPr>
-      </w:pPr>
-      <w:r>
-        <w:rPr>
-          <w:rFonts w:ascii="Times New Roman" w:cs="Times New Roman" w:eastAsia="Times New Roman" w:hAnsi="Times New Roman"/>
-          <w:sz w:val="28"/>
-          <w:szCs w:val="28"/>
-          <w:rtl w:val="0"/>
-        </w:rPr>
-        <w:t xml:space="preserve">30</w:t>
-      </w:r>
-    </w:p>
-    <w:p>
-      <w:pPr>
-        <w:widowControl w:val="0"/>
-        <w:spacing w:after="240" w:before="240" w:lineRule="auto"/>
+        <w:rPr>
+          <w:rFonts w:ascii="Times New Roman" w:cs="Times New Roman" w:eastAsia="Times New Roman" w:hAnsi="Times New Roman"/>
+          <w:sz w:val="28"/>
+          <w:szCs w:val="28"/>
+        </w:rPr>
+      </w:pPr>
+      <w:r>
+        <w:rPr>
+          <w:rFonts w:ascii="Times New Roman" w:cs="Times New Roman" w:eastAsia="Times New Roman" w:hAnsi="Times New Roman"/>
+          <w:sz w:val="28"/>
+          <w:szCs w:val="28"/>
+          <w:rtl w:val="0"/>
+        </w:rPr>
+        <w:t xml:space="preserve">30 30 60 16 sub</w:t>
+      </w:r>
+    </w:p>
+    <w:p>
+      <w:pPr>
         <w:ind w:left="720" w:firstLine="0"/>
-        <w:jc w:val="both"/>
-        <w:rPr>
-          <w:rFonts w:ascii="Times New Roman" w:cs="Times New Roman" w:eastAsia="Times New Roman" w:hAnsi="Times New Roman"/>
-          <w:sz w:val="28"/>
-          <w:szCs w:val="28"/>
-        </w:rPr>
-      </w:pPr>
-      <w:r>
-        <w:rPr>
-          <w:rFonts w:ascii="Times New Roman" w:cs="Times New Roman" w:eastAsia="Times New Roman" w:hAnsi="Times New Roman"/>
-          <w:sz w:val="28"/>
-          <w:szCs w:val="28"/>
-          <w:rtl w:val="0"/>
-        </w:rPr>
-        <w:t xml:space="preserve">6</w:t>
-      </w:r>
-    </w:p>
-    <w:p>
-      <w:pPr>
-        <w:widowControl w:val="0"/>
-        <w:spacing w:after="240" w:before="240" w:lineRule="auto"/>
+        <w:rPr>
+          <w:rFonts w:ascii="Times New Roman" w:cs="Times New Roman" w:eastAsia="Times New Roman" w:hAnsi="Times New Roman"/>
+          <w:sz w:val="28"/>
+          <w:szCs w:val="28"/>
+        </w:rPr>
+      </w:pPr>
+      <w:r>
+        <w:rPr>
+          <w:rFonts w:ascii="Times New Roman" w:cs="Times New Roman" w:eastAsia="Times New Roman" w:hAnsi="Times New Roman"/>
+          <w:sz w:val="28"/>
+          <w:szCs w:val="28"/>
+          <w:rtl w:val="0"/>
+        </w:rPr>
+        <w:t xml:space="preserve">78 78 45 12 mult</w:t>
+      </w:r>
+    </w:p>
+    <w:p>
+      <w:pPr>
         <w:ind w:left="720" w:firstLine="0"/>
-        <w:jc w:val="both"/>
-        <w:rPr>
-          <w:rFonts w:ascii="Times New Roman" w:cs="Times New Roman" w:eastAsia="Times New Roman" w:hAnsi="Times New Roman"/>
-          <w:sz w:val="28"/>
-          <w:szCs w:val="28"/>
-        </w:rPr>
-      </w:pPr>
-      <w:r>
-        <w:rPr>
-          <w:rFonts w:ascii="Times New Roman" w:cs="Times New Roman" w:eastAsia="Times New Roman" w:hAnsi="Times New Roman"/>
-          <w:sz w:val="28"/>
-          <w:szCs w:val="28"/>
-          <w:rtl w:val="0"/>
-        </w:rPr>
-        <w:t xml:space="preserve">45</w:t>
-      </w:r>
-    </w:p>
-    <w:p>
-      <w:pPr>
-        <w:widowControl w:val="0"/>
-        <w:spacing w:after="240" w:before="240" w:lineRule="auto"/>
+        <w:rPr>
+          <w:rFonts w:ascii="Times New Roman" w:cs="Times New Roman" w:eastAsia="Times New Roman" w:hAnsi="Times New Roman"/>
+          <w:sz w:val="28"/>
+          <w:szCs w:val="28"/>
+        </w:rPr>
+      </w:pPr>
+      <w:r>
+        <w:rPr>
+          <w:rFonts w:ascii="Times New Roman" w:cs="Times New Roman" w:eastAsia="Times New Roman" w:hAnsi="Times New Roman"/>
+          <w:sz w:val="28"/>
+          <w:szCs w:val="28"/>
+          <w:rtl w:val="0"/>
+        </w:rPr>
+        <w:t xml:space="preserve">144 78 56.907 42.666 div</w:t>
+      </w:r>
+    </w:p>
+    <w:p>
+      <w:pPr>
         <w:ind w:left="720" w:firstLine="0"/>
-        <w:jc w:val="both"/>
-        <w:rPr>
-          <w:rFonts w:ascii="Times New Roman" w:cs="Times New Roman" w:eastAsia="Times New Roman" w:hAnsi="Times New Roman"/>
-          <w:sz w:val="28"/>
-          <w:szCs w:val="28"/>
-        </w:rPr>
-      </w:pPr>
-      <w:r>
-        <w:rPr>
-          <w:rFonts w:ascii="Times New Roman" w:cs="Times New Roman" w:eastAsia="Times New Roman" w:hAnsi="Times New Roman"/>
-          <w:sz w:val="28"/>
-          <w:szCs w:val="28"/>
-          <w:rtl w:val="0"/>
-        </w:rPr>
-        <w:t xml:space="preserve">add</w:t>
-      </w:r>
-    </w:p>
-    <w:p>
-      <w:pPr>
-        <w:widowControl w:val="0"/>
-        <w:spacing w:after="240" w:before="240" w:lineRule="auto"/>
+        <w:rPr>
+          <w:rFonts w:ascii="Times New Roman" w:cs="Times New Roman" w:eastAsia="Times New Roman" w:hAnsi="Times New Roman"/>
+          <w:sz w:val="28"/>
+          <w:szCs w:val="28"/>
+        </w:rPr>
+      </w:pPr>
+      <w:r>
+        <w:rPr>
+          <w:rFonts w:ascii="Times New Roman" w:cs="Times New Roman" w:eastAsia="Times New Roman" w:hAnsi="Times New Roman"/>
+          <w:sz w:val="28"/>
+          <w:szCs w:val="28"/>
+          <w:rtl w:val="0"/>
+        </w:rPr>
+        <w:t xml:space="preserve">1000 89 1 0.5 comp</w:t>
+      </w:r>
+    </w:p>
+    <w:p>
+      <w:pPr>
         <w:ind w:left="720" w:firstLine="0"/>
-        <w:jc w:val="both"/>
-        <w:rPr>
-          <w:rFonts w:ascii="Times New Roman" w:cs="Times New Roman" w:eastAsia="Times New Roman" w:hAnsi="Times New Roman"/>
-          <w:sz w:val="28"/>
-          <w:szCs w:val="28"/>
-        </w:rPr>
-      </w:pPr>
-      <w:r>
-        <w:rPr>
-          <w:rFonts w:ascii="Times New Roman" w:cs="Times New Roman" w:eastAsia="Times New Roman" w:hAnsi="Times New Roman"/>
-          <w:sz w:val="28"/>
-          <w:szCs w:val="28"/>
-          <w:rtl w:val="0"/>
-        </w:rPr>
-        <w:t xml:space="preserve">input</w:t>
-      </w:r>
-    </w:p>
-    <w:p>
-      <w:pPr>
-        <w:widowControl w:val="0"/>
-        <w:spacing w:after="240" w:before="240" w:lineRule="auto"/>
+        <w:rPr>
+          <w:rFonts w:ascii="Times New Roman" w:cs="Times New Roman" w:eastAsia="Times New Roman" w:hAnsi="Times New Roman"/>
+          <w:sz w:val="28"/>
+          <w:szCs w:val="28"/>
+        </w:rPr>
+      </w:pPr>
+      <w:r>
+        <w:rPr>
+          <w:rFonts w:ascii="Times New Roman" w:cs="Times New Roman" w:eastAsia="Times New Roman" w:hAnsi="Times New Roman"/>
+          <w:sz w:val="28"/>
+          <w:szCs w:val="28"/>
+          <w:rtl w:val="0"/>
+        </w:rPr>
+        <w:t xml:space="preserve">1 0.5 1000 89 comp</w:t>
+      </w:r>
+    </w:p>
+    <w:p>
+      <w:pPr>
         <w:ind w:left="720" w:firstLine="0"/>
-        <w:jc w:val="both"/>
-        <w:rPr>
-          <w:rFonts w:ascii="Times New Roman" w:cs="Times New Roman" w:eastAsia="Times New Roman" w:hAnsi="Times New Roman"/>
-          <w:sz w:val="28"/>
-          <w:szCs w:val="28"/>
-        </w:rPr>
-      </w:pPr>
-      <w:r>
-        <w:rPr>
-          <w:rFonts w:ascii="Times New Roman" w:cs="Times New Roman" w:eastAsia="Times New Roman" w:hAnsi="Times New Roman"/>
-          <w:sz w:val="28"/>
-          <w:szCs w:val="28"/>
-          <w:rtl w:val="0"/>
-        </w:rPr>
-        <w:t xml:space="preserve">5</w:t>
-      </w:r>
-    </w:p>
-    <w:p>
-      <w:pPr>
-        <w:widowControl w:val="0"/>
-        <w:spacing w:after="240" w:before="240" w:lineRule="auto"/>
+        <w:rPr>
+          <w:rFonts w:ascii="Times New Roman" w:cs="Times New Roman" w:eastAsia="Times New Roman" w:hAnsi="Times New Roman"/>
+          <w:sz w:val="28"/>
+          <w:szCs w:val="28"/>
+        </w:rPr>
+      </w:pPr>
+      <w:r>
+        <w:rPr>
+          <w:rFonts w:ascii="Times New Roman" w:cs="Times New Roman" w:eastAsia="Times New Roman" w:hAnsi="Times New Roman"/>
+          <w:sz w:val="28"/>
+          <w:szCs w:val="28"/>
+          <w:rtl w:val="0"/>
+        </w:rPr>
+        <w:t xml:space="preserve">20 20 20 20 eq</w:t>
+      </w:r>
+    </w:p>
+    <w:p>
+      <w:pPr>
         <w:ind w:left="720" w:firstLine="0"/>
-        <w:jc w:val="both"/>
-        <w:rPr>
-          <w:rFonts w:ascii="Times New Roman" w:cs="Times New Roman" w:eastAsia="Times New Roman" w:hAnsi="Times New Roman"/>
-          <w:sz w:val="28"/>
-          <w:szCs w:val="28"/>
-        </w:rPr>
-      </w:pPr>
-      <w:r>
-        <w:rPr>
-          <w:rFonts w:ascii="Times New Roman" w:cs="Times New Roman" w:eastAsia="Times New Roman" w:hAnsi="Times New Roman"/>
-          <w:sz w:val="28"/>
-          <w:szCs w:val="28"/>
-          <w:rtl w:val="0"/>
-        </w:rPr>
-        <w:t xml:space="preserve">60</w:t>
-      </w:r>
-    </w:p>
-    <w:p>
-      <w:pPr>
-        <w:widowControl w:val="0"/>
-        <w:spacing w:after="240" w:before="240" w:lineRule="auto"/>
+        <w:rPr>
+          <w:rFonts w:ascii="Times New Roman" w:cs="Times New Roman" w:eastAsia="Times New Roman" w:hAnsi="Times New Roman"/>
+          <w:sz w:val="28"/>
+          <w:szCs w:val="28"/>
+        </w:rPr>
+      </w:pPr>
+      <w:r>
+        <w:rPr>
+          <w:rFonts w:ascii="Times New Roman" w:cs="Times New Roman" w:eastAsia="Times New Roman" w:hAnsi="Times New Roman"/>
+          <w:sz w:val="28"/>
+          <w:szCs w:val="28"/>
+          <w:rtl w:val="0"/>
+        </w:rPr>
+        <w:t xml:space="preserve">56 132 89 90 conj</w:t>
+      </w:r>
+    </w:p>
+    <w:p>
+      <w:pPr>
         <w:ind w:left="720" w:firstLine="0"/>
-        <w:jc w:val="both"/>
-        <w:rPr>
-          <w:rFonts w:ascii="Times New Roman" w:cs="Times New Roman" w:eastAsia="Times New Roman" w:hAnsi="Times New Roman"/>
-          <w:sz w:val="28"/>
-          <w:szCs w:val="28"/>
-        </w:rPr>
-      </w:pPr>
-      <w:r>
-        <w:rPr>
-          <w:rFonts w:ascii="Times New Roman" w:cs="Times New Roman" w:eastAsia="Times New Roman" w:hAnsi="Times New Roman"/>
-          <w:sz w:val="28"/>
-          <w:szCs w:val="28"/>
-          <w:rtl w:val="0"/>
-        </w:rPr>
-        <w:t xml:space="preserve">20</w:t>
-      </w:r>
-    </w:p>
-    <w:p>
-      <w:pPr>
-        <w:widowControl w:val="0"/>
-        <w:spacing w:after="240" w:before="240" w:lineRule="auto"/>
-        <w:ind w:left="720" w:firstLine="0"/>
-        <w:jc w:val="both"/>
-        <w:rPr>
-          <w:rFonts w:ascii="Times New Roman" w:cs="Times New Roman" w:eastAsia="Times New Roman" w:hAnsi="Times New Roman"/>
-          <w:sz w:val="28"/>
-          <w:szCs w:val="28"/>
-        </w:rPr>
-      </w:pPr>
-      <w:r>
-        <w:rPr>
-          <w:rFonts w:ascii="Times New Roman" w:cs="Times New Roman" w:eastAsia="Times New Roman" w:hAnsi="Times New Roman"/>
-          <w:sz w:val="28"/>
-          <w:szCs w:val="28"/>
-          <w:rtl w:val="0"/>
-        </w:rPr>
-        <w:t xml:space="preserve">3</w:t>
-      </w:r>
-    </w:p>
-    <w:p>
-      <w:pPr>
-        <w:widowControl w:val="0"/>
-        <w:spacing w:after="240" w:before="240" w:lineRule="auto"/>
-        <w:ind w:left="720" w:firstLine="0"/>
-        <w:jc w:val="both"/>
-        <w:rPr>
-          <w:rFonts w:ascii="Times New Roman" w:cs="Times New Roman" w:eastAsia="Times New Roman" w:hAnsi="Times New Roman"/>
-          <w:sz w:val="28"/>
-          <w:szCs w:val="28"/>
-        </w:rPr>
-      </w:pPr>
-      <w:r>
-        <w:rPr>
-          <w:rFonts w:ascii="Times New Roman" w:cs="Times New Roman" w:eastAsia="Times New Roman" w:hAnsi="Times New Roman"/>
-          <w:sz w:val="28"/>
-          <w:szCs w:val="28"/>
-          <w:rtl w:val="0"/>
-        </w:rPr>
-        <w:t xml:space="preserve">sub</w:t>
-      </w:r>
-    </w:p>
-    <w:p>
-      <w:pPr>
-        <w:widowControl w:val="0"/>
-        <w:spacing w:after="240" w:before="240" w:lineRule="auto"/>
-        <w:ind w:left="720" w:firstLine="0"/>
-        <w:jc w:val="both"/>
-        <w:rPr>
-          <w:rFonts w:ascii="Times New Roman" w:cs="Times New Roman" w:eastAsia="Times New Roman" w:hAnsi="Times New Roman"/>
-          <w:sz w:val="28"/>
-          <w:szCs w:val="28"/>
-        </w:rPr>
-      </w:pPr>
-      <w:r>
-        <w:rPr>
-          <w:rFonts w:ascii="Times New Roman" w:cs="Times New Roman" w:eastAsia="Times New Roman" w:hAnsi="Times New Roman"/>
-          <w:sz w:val="28"/>
-          <w:szCs w:val="28"/>
-          <w:rtl w:val="0"/>
-        </w:rPr>
-        <w:t xml:space="preserve">input</w:t>
-      </w:r>
-    </w:p>
-    <w:p>
-      <w:pPr>
-        <w:widowControl w:val="0"/>
-        <w:spacing w:after="240" w:before="240" w:lineRule="auto"/>
-        <w:ind w:left="720" w:firstLine="0"/>
-        <w:jc w:val="both"/>
-        <w:rPr>
-          <w:rFonts w:ascii="Times New Roman" w:cs="Times New Roman" w:eastAsia="Times New Roman" w:hAnsi="Times New Roman"/>
-          <w:sz w:val="28"/>
-          <w:szCs w:val="28"/>
-        </w:rPr>
-      </w:pPr>
-      <w:r>
-        <w:rPr>
-          <w:rFonts w:ascii="Times New Roman" w:cs="Times New Roman" w:eastAsia="Times New Roman" w:hAnsi="Times New Roman"/>
-          <w:sz w:val="28"/>
-          <w:szCs w:val="28"/>
-          <w:rtl w:val="0"/>
-        </w:rPr>
-        <w:t xml:space="preserve">7</w:t>
-      </w:r>
-    </w:p>
-    <w:p>
-      <w:pPr>
-        <w:widowControl w:val="0"/>
-        <w:spacing w:after="240" w:before="240" w:lineRule="auto"/>
-        <w:ind w:left="720" w:firstLine="0"/>
-        <w:jc w:val="both"/>
-        <w:rPr>
-          <w:rFonts w:ascii="Times New Roman" w:cs="Times New Roman" w:eastAsia="Times New Roman" w:hAnsi="Times New Roman"/>
-          <w:sz w:val="28"/>
-          <w:szCs w:val="28"/>
-        </w:rPr>
-      </w:pPr>
-      <w:r>
-        <w:rPr>
-          <w:rFonts w:ascii="Times New Roman" w:cs="Times New Roman" w:eastAsia="Times New Roman" w:hAnsi="Times New Roman"/>
-          <w:sz w:val="28"/>
-          <w:szCs w:val="28"/>
-          <w:rtl w:val="0"/>
-        </w:rPr>
-        <w:t xml:space="preserve">43</w:t>
-      </w:r>
-    </w:p>
-    <w:p>
-      <w:pPr>
-        <w:widowControl w:val="0"/>
-        <w:spacing w:after="240" w:before="240" w:lineRule="auto"/>
-        <w:ind w:left="720" w:firstLine="0"/>
-        <w:jc w:val="both"/>
-        <w:rPr>
-          <w:rFonts w:ascii="Times New Roman" w:cs="Times New Roman" w:eastAsia="Times New Roman" w:hAnsi="Times New Roman"/>
-          <w:sz w:val="28"/>
-          <w:szCs w:val="28"/>
-        </w:rPr>
-      </w:pPr>
-      <w:r>
-        <w:rPr>
-          <w:rFonts w:ascii="Times New Roman" w:cs="Times New Roman" w:eastAsia="Times New Roman" w:hAnsi="Times New Roman"/>
-          <w:sz w:val="28"/>
-          <w:szCs w:val="28"/>
-          <w:rtl w:val="0"/>
-        </w:rPr>
-        <w:t xml:space="preserve">121</w:t>
-      </w:r>
-    </w:p>
-    <w:p>
-      <w:pPr>
-        <w:widowControl w:val="0"/>
-        <w:spacing w:after="240" w:before="240" w:lineRule="auto"/>
-        <w:ind w:left="720" w:firstLine="0"/>
-        <w:jc w:val="both"/>
-        <w:rPr>
-          <w:rFonts w:ascii="Times New Roman" w:cs="Times New Roman" w:eastAsia="Times New Roman" w:hAnsi="Times New Roman"/>
-          <w:sz w:val="28"/>
-          <w:szCs w:val="28"/>
-        </w:rPr>
-      </w:pPr>
-      <w:r>
-        <w:rPr>
-          <w:rFonts w:ascii="Times New Roman" w:cs="Times New Roman" w:eastAsia="Times New Roman" w:hAnsi="Times New Roman"/>
-          <w:sz w:val="28"/>
-          <w:szCs w:val="28"/>
-          <w:rtl w:val="0"/>
-        </w:rPr>
-        <w:t xml:space="preserve">90</w:t>
-      </w:r>
-    </w:p>
-    <w:p>
-      <w:pPr>
-        <w:widowControl w:val="0"/>
-        <w:spacing w:after="240" w:before="240" w:lineRule="auto"/>
-        <w:ind w:left="720" w:firstLine="0"/>
-        <w:jc w:val="both"/>
-        <w:rPr>
-          <w:rFonts w:ascii="Times New Roman" w:cs="Times New Roman" w:eastAsia="Times New Roman" w:hAnsi="Times New Roman"/>
-          <w:sz w:val="28"/>
-          <w:szCs w:val="28"/>
-        </w:rPr>
-      </w:pPr>
-      <w:r>
-        <w:rPr>
-          <w:rFonts w:ascii="Times New Roman" w:cs="Times New Roman" w:eastAsia="Times New Roman" w:hAnsi="Times New Roman"/>
-          <w:sz w:val="28"/>
-          <w:szCs w:val="28"/>
-          <w:rtl w:val="0"/>
-        </w:rPr>
-        <w:t xml:space="preserve">mult</w:t>
-      </w:r>
-    </w:p>
-    <w:p>
-      <w:pPr>
-        <w:widowControl w:val="0"/>
-        <w:spacing w:after="240" w:before="240" w:lineRule="auto"/>
-        <w:ind w:left="720" w:firstLine="0"/>
-        <w:jc w:val="both"/>
-        <w:rPr>
-          <w:rFonts w:ascii="Times New Roman" w:cs="Times New Roman" w:eastAsia="Times New Roman" w:hAnsi="Times New Roman"/>
-          <w:sz w:val="28"/>
-          <w:szCs w:val="28"/>
-        </w:rPr>
-      </w:pPr>
-      <w:r>
-        <w:rPr>
-          <w:rFonts w:ascii="Times New Roman" w:cs="Times New Roman" w:eastAsia="Times New Roman" w:hAnsi="Times New Roman"/>
-          <w:sz w:val="28"/>
-          <w:szCs w:val="28"/>
-          <w:rtl w:val="0"/>
-        </w:rPr>
-        <w:t xml:space="preserve">input</w:t>
-      </w:r>
-    </w:p>
-    <w:p>
-      <w:pPr>
-        <w:widowControl w:val="0"/>
-        <w:spacing w:after="240" w:before="240" w:lineRule="auto"/>
-        <w:ind w:left="720" w:firstLine="0"/>
-        <w:jc w:val="both"/>
-        <w:rPr>
-          <w:rFonts w:ascii="Times New Roman" w:cs="Times New Roman" w:eastAsia="Times New Roman" w:hAnsi="Times New Roman"/>
-          <w:sz w:val="28"/>
-          <w:szCs w:val="28"/>
-        </w:rPr>
-      </w:pPr>
-      <w:r>
-        <w:rPr>
-          <w:rFonts w:ascii="Times New Roman" w:cs="Times New Roman" w:eastAsia="Times New Roman" w:hAnsi="Times New Roman"/>
-          <w:sz w:val="28"/>
-          <w:szCs w:val="28"/>
-          <w:rtl w:val="0"/>
-        </w:rPr>
-        <w:t xml:space="preserve">78</w:t>
-      </w:r>
-    </w:p>
-    <w:p>
-      <w:pPr>
-        <w:widowControl w:val="0"/>
-        <w:spacing w:after="240" w:before="240" w:lineRule="auto"/>
-        <w:ind w:left="720" w:firstLine="0"/>
-        <w:jc w:val="both"/>
-        <w:rPr>
-          <w:rFonts w:ascii="Times New Roman" w:cs="Times New Roman" w:eastAsia="Times New Roman" w:hAnsi="Times New Roman"/>
-          <w:sz w:val="28"/>
-          <w:szCs w:val="28"/>
-        </w:rPr>
-      </w:pPr>
-      <w:r>
-        <w:rPr>
-          <w:rFonts w:ascii="Times New Roman" w:cs="Times New Roman" w:eastAsia="Times New Roman" w:hAnsi="Times New Roman"/>
-          <w:sz w:val="28"/>
-          <w:szCs w:val="28"/>
-          <w:rtl w:val="0"/>
-        </w:rPr>
-        <w:t xml:space="preserve">20</w:t>
-      </w:r>
-    </w:p>
-    <w:p>
-      <w:pPr>
-        <w:widowControl w:val="0"/>
-        <w:spacing w:after="240" w:before="240" w:lineRule="auto"/>
-        <w:ind w:left="720" w:firstLine="0"/>
-        <w:jc w:val="both"/>
-        <w:rPr>
-          <w:rFonts w:ascii="Times New Roman" w:cs="Times New Roman" w:eastAsia="Times New Roman" w:hAnsi="Times New Roman"/>
-          <w:sz w:val="28"/>
-          <w:szCs w:val="28"/>
-        </w:rPr>
-      </w:pPr>
-      <w:r>
-        <w:rPr>
-          <w:rFonts w:ascii="Times New Roman" w:cs="Times New Roman" w:eastAsia="Times New Roman" w:hAnsi="Times New Roman"/>
-          <w:sz w:val="28"/>
-          <w:szCs w:val="28"/>
-          <w:rtl w:val="0"/>
-        </w:rPr>
-        <w:t xml:space="preserve">1</w:t>
-      </w:r>
-    </w:p>
-    <w:p>
-      <w:pPr>
-        <w:widowControl w:val="0"/>
-        <w:spacing w:after="240" w:before="240" w:lineRule="auto"/>
-        <w:ind w:left="720" w:firstLine="0"/>
-        <w:jc w:val="both"/>
-        <w:rPr>
-          <w:rFonts w:ascii="Times New Roman" w:cs="Times New Roman" w:eastAsia="Times New Roman" w:hAnsi="Times New Roman"/>
-          <w:sz w:val="28"/>
-          <w:szCs w:val="28"/>
-        </w:rPr>
-      </w:pPr>
-      <w:r>
-        <w:rPr>
-          <w:rFonts w:ascii="Times New Roman" w:cs="Times New Roman" w:eastAsia="Times New Roman" w:hAnsi="Times New Roman"/>
-          <w:sz w:val="28"/>
-          <w:szCs w:val="28"/>
-          <w:rtl w:val="0"/>
-        </w:rPr>
-        <w:t xml:space="preserve">15</w:t>
-      </w:r>
-    </w:p>
-    <w:p>
-      <w:pPr>
-        <w:widowControl w:val="0"/>
-        <w:spacing w:after="240" w:before="240" w:lineRule="auto"/>
-        <w:ind w:left="720" w:firstLine="0"/>
-        <w:jc w:val="both"/>
-        <w:rPr>
-          <w:rFonts w:ascii="Times New Roman" w:cs="Times New Roman" w:eastAsia="Times New Roman" w:hAnsi="Times New Roman"/>
-          <w:sz w:val="28"/>
-          <w:szCs w:val="28"/>
-        </w:rPr>
-      </w:pPr>
-      <w:r>
-        <w:rPr>
-          <w:rFonts w:ascii="Times New Roman" w:cs="Times New Roman" w:eastAsia="Times New Roman" w:hAnsi="Times New Roman"/>
-          <w:sz w:val="28"/>
-          <w:szCs w:val="28"/>
-          <w:rtl w:val="0"/>
-        </w:rPr>
-        <w:t xml:space="preserve">div</w:t>
-      </w:r>
-    </w:p>
-    <w:p>
-      <w:pPr>
-        <w:widowControl w:val="0"/>
-        <w:spacing w:after="240" w:before="240" w:lineRule="auto"/>
-        <w:ind w:left="720" w:firstLine="0"/>
-        <w:jc w:val="both"/>
-        <w:rPr>
-          <w:rFonts w:ascii="Times New Roman" w:cs="Times New Roman" w:eastAsia="Times New Roman" w:hAnsi="Times New Roman"/>
-          <w:sz w:val="28"/>
-          <w:szCs w:val="28"/>
-        </w:rPr>
-      </w:pPr>
-      <w:r>
-        <w:rPr>
-          <w:rFonts w:ascii="Times New Roman" w:cs="Times New Roman" w:eastAsia="Times New Roman" w:hAnsi="Times New Roman"/>
-          <w:sz w:val="28"/>
-          <w:szCs w:val="28"/>
-          <w:rtl w:val="0"/>
-        </w:rPr>
-        <w:t xml:space="preserve">input</w:t>
-      </w:r>
-    </w:p>
-    <w:p>
-      <w:pPr>
-        <w:widowControl w:val="0"/>
-        <w:spacing w:after="240" w:before="240" w:lineRule="auto"/>
-        <w:ind w:left="720" w:firstLine="0"/>
-        <w:jc w:val="both"/>
-        <w:rPr>
-          <w:rFonts w:ascii="Times New Roman" w:cs="Times New Roman" w:eastAsia="Times New Roman" w:hAnsi="Times New Roman"/>
-          <w:sz w:val="28"/>
-          <w:szCs w:val="28"/>
-        </w:rPr>
-      </w:pPr>
-      <w:r>
-        <w:rPr>
-          <w:rFonts w:ascii="Times New Roman" w:cs="Times New Roman" w:eastAsia="Times New Roman" w:hAnsi="Times New Roman"/>
-          <w:sz w:val="28"/>
-          <w:szCs w:val="28"/>
-          <w:rtl w:val="0"/>
-        </w:rPr>
-        <w:t xml:space="preserve">56</w:t>
-      </w:r>
-    </w:p>
-    <w:p>
-      <w:pPr>
-        <w:widowControl w:val="0"/>
-        <w:spacing w:after="240" w:before="240" w:lineRule="auto"/>
-        <w:ind w:left="720" w:firstLine="0"/>
-        <w:jc w:val="both"/>
-        <w:rPr>
-          <w:rFonts w:ascii="Times New Roman" w:cs="Times New Roman" w:eastAsia="Times New Roman" w:hAnsi="Times New Roman"/>
-          <w:sz w:val="28"/>
-          <w:szCs w:val="28"/>
-        </w:rPr>
-      </w:pPr>
-      <w:r>
-        <w:rPr>
-          <w:rFonts w:ascii="Times New Roman" w:cs="Times New Roman" w:eastAsia="Times New Roman" w:hAnsi="Times New Roman"/>
-          <w:sz w:val="28"/>
-          <w:szCs w:val="28"/>
-          <w:rtl w:val="0"/>
-        </w:rPr>
-        <w:t xml:space="preserve">23</w:t>
-      </w:r>
-    </w:p>
-    <w:p>
-      <w:pPr>
-        <w:widowControl w:val="0"/>
-        <w:spacing w:after="240" w:before="240" w:lineRule="auto"/>
-        <w:ind w:left="720" w:firstLine="0"/>
-        <w:jc w:val="both"/>
-        <w:rPr>
-          <w:rFonts w:ascii="Times New Roman" w:cs="Times New Roman" w:eastAsia="Times New Roman" w:hAnsi="Times New Roman"/>
-          <w:sz w:val="28"/>
-          <w:szCs w:val="28"/>
-        </w:rPr>
-      </w:pPr>
-      <w:r>
-        <w:rPr>
-          <w:rFonts w:ascii="Times New Roman" w:cs="Times New Roman" w:eastAsia="Times New Roman" w:hAnsi="Times New Roman"/>
-          <w:sz w:val="28"/>
-          <w:szCs w:val="28"/>
-          <w:rtl w:val="0"/>
-        </w:rPr>
-        <w:t xml:space="preserve">76</w:t>
-      </w:r>
-    </w:p>
-    <w:p>
-      <w:pPr>
-        <w:widowControl w:val="0"/>
-        <w:spacing w:after="240" w:before="240" w:lineRule="auto"/>
-        <w:ind w:left="720" w:firstLine="0"/>
-        <w:jc w:val="both"/>
-        <w:rPr>
-          <w:rFonts w:ascii="Times New Roman" w:cs="Times New Roman" w:eastAsia="Times New Roman" w:hAnsi="Times New Roman"/>
-          <w:sz w:val="28"/>
-          <w:szCs w:val="28"/>
-        </w:rPr>
-      </w:pPr>
-      <w:r>
-        <w:rPr>
-          <w:rFonts w:ascii="Times New Roman" w:cs="Times New Roman" w:eastAsia="Times New Roman" w:hAnsi="Times New Roman"/>
-          <w:sz w:val="28"/>
-          <w:szCs w:val="28"/>
-          <w:rtl w:val="0"/>
-        </w:rPr>
-        <w:t xml:space="preserve">56</w:t>
-      </w:r>
-    </w:p>
-    <w:p>
-      <w:pPr>
-        <w:widowControl w:val="0"/>
-        <w:spacing w:after="240" w:before="240" w:lineRule="auto"/>
-        <w:ind w:left="720" w:firstLine="0"/>
-        <w:jc w:val="both"/>
-        <w:rPr>
-          <w:rFonts w:ascii="Times New Roman" w:cs="Times New Roman" w:eastAsia="Times New Roman" w:hAnsi="Times New Roman"/>
-          <w:sz w:val="28"/>
-          <w:szCs w:val="28"/>
-        </w:rPr>
-      </w:pPr>
-      <w:r>
-        <w:rPr>
-          <w:rFonts w:ascii="Times New Roman" w:cs="Times New Roman" w:eastAsia="Times New Roman" w:hAnsi="Times New Roman"/>
-          <w:sz w:val="28"/>
-          <w:szCs w:val="28"/>
-          <w:rtl w:val="0"/>
-        </w:rPr>
-        <w:t xml:space="preserve">comp</w:t>
-      </w:r>
-    </w:p>
-    <w:p>
-      <w:pPr>
-        <w:widowControl w:val="0"/>
-        <w:spacing w:after="240" w:before="240" w:lineRule="auto"/>
-        <w:ind w:left="720" w:firstLine="0"/>
-        <w:jc w:val="both"/>
-        <w:rPr>
-          <w:rFonts w:ascii="Times New Roman" w:cs="Times New Roman" w:eastAsia="Times New Roman" w:hAnsi="Times New Roman"/>
-          <w:sz w:val="28"/>
-          <w:szCs w:val="28"/>
-        </w:rPr>
-      </w:pPr>
-      <w:r>
-        <w:rPr>
-          <w:rFonts w:ascii="Times New Roman" w:cs="Times New Roman" w:eastAsia="Times New Roman" w:hAnsi="Times New Roman"/>
-          <w:sz w:val="28"/>
-          <w:szCs w:val="28"/>
-          <w:rtl w:val="0"/>
-        </w:rPr>
-        <w:t xml:space="preserve">input</w:t>
-      </w:r>
-    </w:p>
-    <w:p>
-      <w:pPr>
-        <w:widowControl w:val="0"/>
-        <w:spacing w:after="240" w:before="240" w:lineRule="auto"/>
-        <w:ind w:left="720" w:firstLine="0"/>
-        <w:jc w:val="both"/>
-        <w:rPr>
-          <w:rFonts w:ascii="Times New Roman" w:cs="Times New Roman" w:eastAsia="Times New Roman" w:hAnsi="Times New Roman"/>
-          <w:sz w:val="28"/>
-          <w:szCs w:val="28"/>
-        </w:rPr>
-      </w:pPr>
-      <w:r>
-        <w:rPr>
-          <w:rFonts w:ascii="Times New Roman" w:cs="Times New Roman" w:eastAsia="Times New Roman" w:hAnsi="Times New Roman"/>
-          <w:sz w:val="28"/>
-          <w:szCs w:val="28"/>
-          <w:rtl w:val="0"/>
-        </w:rPr>
-        <w:t xml:space="preserve">323</w:t>
-      </w:r>
-    </w:p>
-    <w:p>
-      <w:pPr>
-        <w:widowControl w:val="0"/>
-        <w:spacing w:after="240" w:before="240" w:lineRule="auto"/>
-        <w:ind w:left="720" w:firstLine="0"/>
-        <w:jc w:val="both"/>
-        <w:rPr>
-          <w:rFonts w:ascii="Times New Roman" w:cs="Times New Roman" w:eastAsia="Times New Roman" w:hAnsi="Times New Roman"/>
-          <w:sz w:val="28"/>
-          <w:szCs w:val="28"/>
-        </w:rPr>
-      </w:pPr>
-      <w:r>
-        <w:rPr>
-          <w:rFonts w:ascii="Times New Roman" w:cs="Times New Roman" w:eastAsia="Times New Roman" w:hAnsi="Times New Roman"/>
-          <w:sz w:val="28"/>
-          <w:szCs w:val="28"/>
-          <w:rtl w:val="0"/>
-        </w:rPr>
-        <w:t xml:space="preserve">12</w:t>
-      </w:r>
-    </w:p>
-    <w:p>
-      <w:pPr>
-        <w:widowControl w:val="0"/>
-        <w:spacing w:after="240" w:before="240" w:lineRule="auto"/>
-        <w:ind w:left="720" w:firstLine="0"/>
-        <w:jc w:val="both"/>
-        <w:rPr>
-          <w:rFonts w:ascii="Times New Roman" w:cs="Times New Roman" w:eastAsia="Times New Roman" w:hAnsi="Times New Roman"/>
-          <w:sz w:val="28"/>
-          <w:szCs w:val="28"/>
-        </w:rPr>
-      </w:pPr>
-      <w:r>
-        <w:rPr>
-          <w:rFonts w:ascii="Times New Roman" w:cs="Times New Roman" w:eastAsia="Times New Roman" w:hAnsi="Times New Roman"/>
-          <w:sz w:val="28"/>
-          <w:szCs w:val="28"/>
-          <w:rtl w:val="0"/>
-        </w:rPr>
-        <w:t xml:space="preserve">412321</w:t>
-      </w:r>
-    </w:p>
-    <w:p>
-      <w:pPr>
-        <w:widowControl w:val="0"/>
-        <w:spacing w:after="240" w:before="240" w:lineRule="auto"/>
-        <w:ind w:left="720" w:firstLine="0"/>
-        <w:jc w:val="both"/>
-        <w:rPr>
-          <w:rFonts w:ascii="Times New Roman" w:cs="Times New Roman" w:eastAsia="Times New Roman" w:hAnsi="Times New Roman"/>
-          <w:sz w:val="28"/>
-          <w:szCs w:val="28"/>
-        </w:rPr>
-      </w:pPr>
-      <w:r>
-        <w:rPr>
-          <w:rFonts w:ascii="Times New Roman" w:cs="Times New Roman" w:eastAsia="Times New Roman" w:hAnsi="Times New Roman"/>
-          <w:sz w:val="28"/>
-          <w:szCs w:val="28"/>
-          <w:rtl w:val="0"/>
-        </w:rPr>
-        <w:t xml:space="preserve">15</w:t>
-      </w:r>
-    </w:p>
-    <w:p>
-      <w:pPr>
-        <w:widowControl w:val="0"/>
-        <w:spacing w:after="240" w:before="240" w:lineRule="auto"/>
-        <w:ind w:left="720" w:firstLine="0"/>
-        <w:jc w:val="both"/>
-        <w:rPr>
-          <w:rFonts w:ascii="Times New Roman" w:cs="Times New Roman" w:eastAsia="Times New Roman" w:hAnsi="Times New Roman"/>
-          <w:sz w:val="28"/>
-          <w:szCs w:val="28"/>
-        </w:rPr>
-      </w:pPr>
-      <w:r>
-        <w:rPr>
-          <w:rFonts w:ascii="Times New Roman" w:cs="Times New Roman" w:eastAsia="Times New Roman" w:hAnsi="Times New Roman"/>
-          <w:sz w:val="28"/>
-          <w:szCs w:val="28"/>
-          <w:rtl w:val="0"/>
-        </w:rPr>
-        <w:t xml:space="preserve">eq</w:t>
-      </w:r>
-    </w:p>
-    <w:p>
-      <w:pPr>
-        <w:widowControl w:val="0"/>
-        <w:spacing w:after="240" w:before="240" w:lineRule="auto"/>
-        <w:ind w:left="720" w:firstLine="0"/>
-        <w:jc w:val="both"/>
-        <w:rPr>
-          <w:rFonts w:ascii="Times New Roman" w:cs="Times New Roman" w:eastAsia="Times New Roman" w:hAnsi="Times New Roman"/>
-          <w:sz w:val="28"/>
-          <w:szCs w:val="28"/>
-        </w:rPr>
-      </w:pPr>
-      <w:r>
-        <w:rPr>
-          <w:rFonts w:ascii="Times New Roman" w:cs="Times New Roman" w:eastAsia="Times New Roman" w:hAnsi="Times New Roman"/>
-          <w:sz w:val="28"/>
-          <w:szCs w:val="28"/>
-          <w:rtl w:val="0"/>
-        </w:rPr>
-        <w:t xml:space="preserve">input</w:t>
-      </w:r>
-    </w:p>
-    <w:p>
-      <w:pPr>
-        <w:widowControl w:val="0"/>
-        <w:spacing w:after="240" w:before="240" w:lineRule="auto"/>
-        <w:ind w:left="720" w:firstLine="0"/>
-        <w:jc w:val="both"/>
-        <w:rPr>
-          <w:rFonts w:ascii="Times New Roman" w:cs="Times New Roman" w:eastAsia="Times New Roman" w:hAnsi="Times New Roman"/>
-          <w:sz w:val="28"/>
-          <w:szCs w:val="28"/>
-        </w:rPr>
-      </w:pPr>
-      <w:r>
-        <w:rPr>
-          <w:rFonts w:ascii="Times New Roman" w:cs="Times New Roman" w:eastAsia="Times New Roman" w:hAnsi="Times New Roman"/>
-          <w:sz w:val="28"/>
-          <w:szCs w:val="28"/>
-          <w:rtl w:val="0"/>
-        </w:rPr>
-        <w:t xml:space="preserve">12</w:t>
-      </w:r>
-    </w:p>
-    <w:p>
-      <w:pPr>
-        <w:widowControl w:val="0"/>
-        <w:spacing w:after="240" w:before="240" w:lineRule="auto"/>
-        <w:ind w:left="720" w:firstLine="0"/>
-        <w:jc w:val="both"/>
-        <w:rPr>
-          <w:rFonts w:ascii="Times New Roman" w:cs="Times New Roman" w:eastAsia="Times New Roman" w:hAnsi="Times New Roman"/>
-          <w:sz w:val="28"/>
-          <w:szCs w:val="28"/>
-        </w:rPr>
-      </w:pPr>
-      <w:r>
-        <w:rPr>
-          <w:rFonts w:ascii="Times New Roman" w:cs="Times New Roman" w:eastAsia="Times New Roman" w:hAnsi="Times New Roman"/>
-          <w:sz w:val="28"/>
-          <w:szCs w:val="28"/>
-          <w:rtl w:val="0"/>
-        </w:rPr>
-        <w:t xml:space="preserve">5</w:t>
-      </w:r>
-    </w:p>
-    <w:p>
-      <w:pPr>
-        <w:widowControl w:val="0"/>
-        <w:spacing w:after="240" w:before="240" w:lineRule="auto"/>
-        <w:ind w:left="720" w:firstLine="0"/>
-        <w:jc w:val="both"/>
-        <w:rPr>
-          <w:rFonts w:ascii="Times New Roman" w:cs="Times New Roman" w:eastAsia="Times New Roman" w:hAnsi="Times New Roman"/>
-          <w:sz w:val="28"/>
-          <w:szCs w:val="28"/>
-        </w:rPr>
-      </w:pPr>
-      <w:r>
-        <w:rPr>
-          <w:rFonts w:ascii="Times New Roman" w:cs="Times New Roman" w:eastAsia="Times New Roman" w:hAnsi="Times New Roman"/>
-          <w:sz w:val="28"/>
-          <w:szCs w:val="28"/>
-          <w:rtl w:val="0"/>
-        </w:rPr>
-        <w:t xml:space="preserve">0</w:t>
-      </w:r>
-    </w:p>
-    <w:p>
-      <w:pPr>
-        <w:widowControl w:val="0"/>
-        <w:spacing w:after="240" w:before="240" w:lineRule="auto"/>
-        <w:ind w:left="720" w:firstLine="0"/>
-        <w:jc w:val="both"/>
-        <w:rPr>
-          <w:rFonts w:ascii="Times New Roman" w:cs="Times New Roman" w:eastAsia="Times New Roman" w:hAnsi="Times New Roman"/>
-          <w:sz w:val="28"/>
-          <w:szCs w:val="28"/>
-        </w:rPr>
-      </w:pPr>
-      <w:r>
-        <w:rPr>
-          <w:rFonts w:ascii="Times New Roman" w:cs="Times New Roman" w:eastAsia="Times New Roman" w:hAnsi="Times New Roman"/>
-          <w:sz w:val="28"/>
-          <w:szCs w:val="28"/>
-          <w:rtl w:val="0"/>
-        </w:rPr>
-        <w:t xml:space="preserve">0</w:t>
-      </w:r>
-    </w:p>
-    <w:p>
-      <w:pPr>
-        <w:widowControl w:val="0"/>
-        <w:spacing w:after="240" w:before="240" w:lineRule="auto"/>
-        <w:ind w:left="720" w:firstLine="0"/>
-        <w:jc w:val="both"/>
-        <w:rPr>
-          <w:rFonts w:ascii="Times New Roman" w:cs="Times New Roman" w:eastAsia="Times New Roman" w:hAnsi="Times New Roman"/>
-          <w:sz w:val="28"/>
-          <w:szCs w:val="28"/>
-        </w:rPr>
-      </w:pPr>
-      <w:r>
-        <w:rPr>
-          <w:rFonts w:ascii="Times New Roman" w:cs="Times New Roman" w:eastAsia="Times New Roman" w:hAnsi="Times New Roman"/>
-          <w:sz w:val="28"/>
-          <w:szCs w:val="28"/>
-          <w:rtl w:val="0"/>
-        </w:rPr>
-        <w:t xml:space="preserve">conj</w:t>
-      </w:r>
-    </w:p>
-    <w:p>
-      <w:pPr>
-        <w:widowControl w:val="0"/>
-        <w:spacing w:after="240" w:before="240" w:lineRule="auto"/>
-        <w:ind w:left="720" w:firstLine="0"/>
-        <w:jc w:val="both"/>
-        <w:rPr>
-          <w:rFonts w:ascii="Times New Roman" w:cs="Times New Roman" w:eastAsia="Times New Roman" w:hAnsi="Times New Roman"/>
-          <w:b w:val="1"/>
-          <w:sz w:val="28"/>
-          <w:szCs w:val="28"/>
-        </w:rPr>
-      </w:pPr>
-      <w:r>
-        <w:rPr>
-          <w:rFonts w:ascii="Times New Roman" w:cs="Times New Roman" w:eastAsia="Times New Roman" w:hAnsi="Times New Roman"/>
-          <w:b w:val="1"/>
-          <w:sz w:val="28"/>
-          <w:szCs w:val="28"/>
-          <w:rtl w:val="0"/>
-        </w:rPr>
-        <w:t xml:space="preserve">из файла test_02.txt</w:t>
-      </w:r>
-    </w:p>
-    <w:p>
-      <w:pPr>
-        <w:widowControl w:val="0"/>
-        <w:spacing w:after="240" w:before="240" w:lineRule="auto"/>
-        <w:ind w:left="720" w:firstLine="0"/>
-        <w:jc w:val="both"/>
-        <w:rPr>
-          <w:rFonts w:ascii="Times New Roman" w:cs="Times New Roman" w:eastAsia="Times New Roman" w:hAnsi="Times New Roman"/>
-          <w:sz w:val="28"/>
-          <w:szCs w:val="28"/>
-        </w:rPr>
-      </w:pPr>
-      <w:r>
-        <w:rPr>
-          <w:rFonts w:ascii="Times New Roman" w:cs="Times New Roman" w:eastAsia="Times New Roman" w:hAnsi="Times New Roman"/>
-          <w:sz w:val="28"/>
-          <w:szCs w:val="28"/>
-          <w:rtl w:val="0"/>
-        </w:rPr>
-        <w:t xml:space="preserve">input</w:t>
-      </w:r>
-    </w:p>
-    <w:p>
-      <w:pPr>
-        <w:widowControl w:val="0"/>
-        <w:spacing w:after="240" w:before="240" w:lineRule="auto"/>
-        <w:ind w:left="720" w:firstLine="0"/>
-        <w:jc w:val="both"/>
-        <w:rPr>
-          <w:rFonts w:ascii="Times New Roman" w:cs="Times New Roman" w:eastAsia="Times New Roman" w:hAnsi="Times New Roman"/>
-          <w:sz w:val="28"/>
-          <w:szCs w:val="28"/>
-        </w:rPr>
-      </w:pPr>
-      <w:r>
-        <w:rPr>
-          <w:rFonts w:ascii="Times New Roman" w:cs="Times New Roman" w:eastAsia="Times New Roman" w:hAnsi="Times New Roman"/>
-          <w:sz w:val="28"/>
-          <w:szCs w:val="28"/>
-          <w:rtl w:val="0"/>
-        </w:rPr>
-        <w:t xml:space="preserve">30</w:t>
-      </w:r>
-    </w:p>
-    <w:p>
-      <w:pPr>
-        <w:widowControl w:val="0"/>
-        <w:spacing w:after="240" w:before="240" w:lineRule="auto"/>
-        <w:ind w:left="720" w:firstLine="0"/>
-        <w:jc w:val="both"/>
-        <w:rPr>
-          <w:rFonts w:ascii="Times New Roman" w:cs="Times New Roman" w:eastAsia="Times New Roman" w:hAnsi="Times New Roman"/>
-          <w:sz w:val="28"/>
-          <w:szCs w:val="28"/>
-        </w:rPr>
-      </w:pPr>
-      <w:r>
-        <w:rPr>
-          <w:rFonts w:ascii="Times New Roman" w:cs="Times New Roman" w:eastAsia="Times New Roman" w:hAnsi="Times New Roman"/>
-          <w:sz w:val="28"/>
-          <w:szCs w:val="28"/>
-          <w:rtl w:val="0"/>
-        </w:rPr>
-        <w:t xml:space="preserve">30</w:t>
-      </w:r>
-    </w:p>
-    <w:p>
-      <w:pPr>
-        <w:widowControl w:val="0"/>
-        <w:spacing w:after="240" w:before="240" w:lineRule="auto"/>
-        <w:ind w:left="720" w:firstLine="0"/>
-        <w:jc w:val="both"/>
-        <w:rPr>
-          <w:rFonts w:ascii="Times New Roman" w:cs="Times New Roman" w:eastAsia="Times New Roman" w:hAnsi="Times New Roman"/>
-          <w:sz w:val="28"/>
-          <w:szCs w:val="28"/>
-        </w:rPr>
-      </w:pPr>
-      <w:r>
-        <w:rPr>
-          <w:rFonts w:ascii="Times New Roman" w:cs="Times New Roman" w:eastAsia="Times New Roman" w:hAnsi="Times New Roman"/>
-          <w:sz w:val="28"/>
-          <w:szCs w:val="28"/>
-          <w:rtl w:val="0"/>
-        </w:rPr>
-        <w:t xml:space="preserve">60</w:t>
-      </w:r>
-    </w:p>
-    <w:p>
-      <w:pPr>
-        <w:widowControl w:val="0"/>
-        <w:spacing w:after="240" w:before="240" w:lineRule="auto"/>
-        <w:ind w:left="720" w:firstLine="0"/>
-        <w:jc w:val="both"/>
-        <w:rPr>
-          <w:rFonts w:ascii="Times New Roman" w:cs="Times New Roman" w:eastAsia="Times New Roman" w:hAnsi="Times New Roman"/>
-          <w:sz w:val="28"/>
-          <w:szCs w:val="28"/>
-        </w:rPr>
-      </w:pPr>
-      <w:r>
-        <w:rPr>
-          <w:rFonts w:ascii="Times New Roman" w:cs="Times New Roman" w:eastAsia="Times New Roman" w:hAnsi="Times New Roman"/>
-          <w:sz w:val="28"/>
-          <w:szCs w:val="28"/>
-          <w:rtl w:val="0"/>
-        </w:rPr>
-        <w:t xml:space="preserve">15</w:t>
-      </w:r>
-    </w:p>
-    <w:p>
-      <w:pPr>
-        <w:widowControl w:val="0"/>
-        <w:spacing w:after="240" w:before="240" w:lineRule="auto"/>
-        <w:ind w:left="720" w:firstLine="0"/>
-        <w:jc w:val="both"/>
-        <w:rPr>
-          <w:rFonts w:ascii="Times New Roman" w:cs="Times New Roman" w:eastAsia="Times New Roman" w:hAnsi="Times New Roman"/>
-          <w:sz w:val="28"/>
-          <w:szCs w:val="28"/>
-        </w:rPr>
-      </w:pPr>
-      <w:r>
-        <w:rPr>
-          <w:rFonts w:ascii="Times New Roman" w:cs="Times New Roman" w:eastAsia="Times New Roman" w:hAnsi="Times New Roman"/>
-          <w:sz w:val="28"/>
-          <w:szCs w:val="28"/>
-          <w:rtl w:val="0"/>
-        </w:rPr>
-        <w:t xml:space="preserve">add</w:t>
-      </w:r>
-    </w:p>
-    <w:p>
-      <w:pPr>
-        <w:widowControl w:val="0"/>
-        <w:spacing w:after="240" w:before="240" w:lineRule="auto"/>
-        <w:ind w:left="720" w:firstLine="0"/>
-        <w:jc w:val="both"/>
-        <w:rPr>
-          <w:rFonts w:ascii="Times New Roman" w:cs="Times New Roman" w:eastAsia="Times New Roman" w:hAnsi="Times New Roman"/>
-          <w:sz w:val="28"/>
-          <w:szCs w:val="28"/>
-        </w:rPr>
-      </w:pPr>
-      <w:r>
-        <w:rPr>
-          <w:rFonts w:ascii="Times New Roman" w:cs="Times New Roman" w:eastAsia="Times New Roman" w:hAnsi="Times New Roman"/>
-          <w:sz w:val="28"/>
-          <w:szCs w:val="28"/>
-          <w:rtl w:val="0"/>
-        </w:rPr>
-        <w:t xml:space="preserve">radius: 89.3159  angle: 0.348843</w:t>
-      </w:r>
-    </w:p>
-    <w:p>
-      <w:pPr>
-        <w:widowControl w:val="0"/>
-        <w:spacing w:after="240" w:before="240" w:lineRule="auto"/>
-        <w:ind w:left="720" w:firstLine="0"/>
-        <w:jc w:val="both"/>
-        <w:rPr>
-          <w:rFonts w:ascii="Times New Roman" w:cs="Times New Roman" w:eastAsia="Times New Roman" w:hAnsi="Times New Roman"/>
-          <w:sz w:val="28"/>
-          <w:szCs w:val="28"/>
-        </w:rPr>
-      </w:pPr>
-      <w:r>
-        <w:rPr>
-          <w:rFonts w:ascii="Times New Roman" w:cs="Times New Roman" w:eastAsia="Times New Roman" w:hAnsi="Times New Roman"/>
-          <w:sz w:val="28"/>
-          <w:szCs w:val="28"/>
-          <w:rtl w:val="0"/>
-        </w:rPr>
-        <w:t xml:space="preserve">input</w:t>
-      </w:r>
-    </w:p>
-    <w:p>
-      <w:pPr>
-        <w:widowControl w:val="0"/>
-        <w:spacing w:after="240" w:before="240" w:lineRule="auto"/>
-        <w:ind w:left="720" w:firstLine="0"/>
-        <w:jc w:val="both"/>
-        <w:rPr>
-          <w:rFonts w:ascii="Times New Roman" w:cs="Times New Roman" w:eastAsia="Times New Roman" w:hAnsi="Times New Roman"/>
-          <w:sz w:val="28"/>
-          <w:szCs w:val="28"/>
-        </w:rPr>
-      </w:pPr>
-      <w:r>
-        <w:rPr>
-          <w:rFonts w:ascii="Times New Roman" w:cs="Times New Roman" w:eastAsia="Times New Roman" w:hAnsi="Times New Roman"/>
-          <w:sz w:val="28"/>
-          <w:szCs w:val="28"/>
-          <w:rtl w:val="0"/>
-        </w:rPr>
-        <w:t xml:space="preserve">30</w:t>
-      </w:r>
-    </w:p>
-    <w:p>
-      <w:pPr>
-        <w:widowControl w:val="0"/>
-        <w:spacing w:after="240" w:before="240" w:lineRule="auto"/>
-        <w:ind w:left="720" w:firstLine="0"/>
-        <w:jc w:val="both"/>
-        <w:rPr>
-          <w:rFonts w:ascii="Times New Roman" w:cs="Times New Roman" w:eastAsia="Times New Roman" w:hAnsi="Times New Roman"/>
-          <w:sz w:val="28"/>
-          <w:szCs w:val="28"/>
-        </w:rPr>
-      </w:pPr>
-      <w:r>
-        <w:rPr>
-          <w:rFonts w:ascii="Times New Roman" w:cs="Times New Roman" w:eastAsia="Times New Roman" w:hAnsi="Times New Roman"/>
-          <w:sz w:val="28"/>
-          <w:szCs w:val="28"/>
-          <w:rtl w:val="0"/>
-        </w:rPr>
-        <w:t xml:space="preserve">30</w:t>
-      </w:r>
-    </w:p>
-    <w:p>
-      <w:pPr>
-        <w:widowControl w:val="0"/>
-        <w:spacing w:after="240" w:before="240" w:lineRule="auto"/>
-        <w:ind w:left="720" w:firstLine="0"/>
-        <w:jc w:val="both"/>
-        <w:rPr>
-          <w:rFonts w:ascii="Times New Roman" w:cs="Times New Roman" w:eastAsia="Times New Roman" w:hAnsi="Times New Roman"/>
-          <w:sz w:val="28"/>
-          <w:szCs w:val="28"/>
-        </w:rPr>
-      </w:pPr>
-      <w:r>
-        <w:rPr>
-          <w:rFonts w:ascii="Times New Roman" w:cs="Times New Roman" w:eastAsia="Times New Roman" w:hAnsi="Times New Roman"/>
-          <w:sz w:val="28"/>
-          <w:szCs w:val="28"/>
-          <w:rtl w:val="0"/>
-        </w:rPr>
-        <w:t xml:space="preserve">60</w:t>
-      </w:r>
-    </w:p>
-    <w:p>
-      <w:pPr>
-        <w:widowControl w:val="0"/>
-        <w:spacing w:after="240" w:before="240" w:lineRule="auto"/>
-        <w:ind w:left="720" w:firstLine="0"/>
-        <w:jc w:val="both"/>
-        <w:rPr>
-          <w:rFonts w:ascii="Times New Roman" w:cs="Times New Roman" w:eastAsia="Times New Roman" w:hAnsi="Times New Roman"/>
-          <w:sz w:val="28"/>
-          <w:szCs w:val="28"/>
-        </w:rPr>
-      </w:pPr>
-      <w:r>
-        <w:rPr>
-          <w:rFonts w:ascii="Times New Roman" w:cs="Times New Roman" w:eastAsia="Times New Roman" w:hAnsi="Times New Roman"/>
-          <w:sz w:val="28"/>
-          <w:szCs w:val="28"/>
-          <w:rtl w:val="0"/>
-        </w:rPr>
-        <w:t xml:space="preserve">16</w:t>
-      </w:r>
-    </w:p>
-    <w:p>
-      <w:pPr>
-        <w:widowControl w:val="0"/>
-        <w:spacing w:after="240" w:before="240" w:lineRule="auto"/>
-        <w:ind w:left="720" w:firstLine="0"/>
-        <w:jc w:val="both"/>
-        <w:rPr>
-          <w:rFonts w:ascii="Times New Roman" w:cs="Times New Roman" w:eastAsia="Times New Roman" w:hAnsi="Times New Roman"/>
-          <w:sz w:val="28"/>
-          <w:szCs w:val="28"/>
-        </w:rPr>
-      </w:pPr>
-      <w:r>
-        <w:rPr>
-          <w:rFonts w:ascii="Times New Roman" w:cs="Times New Roman" w:eastAsia="Times New Roman" w:hAnsi="Times New Roman"/>
-          <w:sz w:val="28"/>
-          <w:szCs w:val="28"/>
-          <w:rtl w:val="0"/>
-        </w:rPr>
-        <w:t xml:space="preserve">sub</w:t>
-      </w:r>
-    </w:p>
-    <w:p>
-      <w:pPr>
-        <w:widowControl w:val="0"/>
-        <w:spacing w:after="240" w:before="240" w:lineRule="auto"/>
-        <w:ind w:left="720" w:firstLine="0"/>
-        <w:jc w:val="both"/>
-        <w:rPr>
-          <w:rFonts w:ascii="Times New Roman" w:cs="Times New Roman" w:eastAsia="Times New Roman" w:hAnsi="Times New Roman"/>
-          <w:sz w:val="28"/>
-          <w:szCs w:val="28"/>
-        </w:rPr>
-      </w:pPr>
-      <w:r>
-        <w:rPr>
-          <w:rFonts w:ascii="Times New Roman" w:cs="Times New Roman" w:eastAsia="Times New Roman" w:hAnsi="Times New Roman"/>
-          <w:sz w:val="28"/>
-          <w:szCs w:val="28"/>
-          <w:rtl w:val="0"/>
-        </w:rPr>
-        <w:t xml:space="preserve">radius: 89.4039  angle: 0.36052</w:t>
-      </w:r>
-    </w:p>
-    <w:p>
-      <w:pPr>
-        <w:widowControl w:val="0"/>
-        <w:spacing w:after="240" w:before="240" w:lineRule="auto"/>
-        <w:ind w:left="720" w:firstLine="0"/>
-        <w:jc w:val="both"/>
-        <w:rPr>
-          <w:rFonts w:ascii="Times New Roman" w:cs="Times New Roman" w:eastAsia="Times New Roman" w:hAnsi="Times New Roman"/>
-          <w:sz w:val="28"/>
-          <w:szCs w:val="28"/>
-        </w:rPr>
-      </w:pPr>
-      <w:r>
-        <w:rPr>
-          <w:rFonts w:ascii="Times New Roman" w:cs="Times New Roman" w:eastAsia="Times New Roman" w:hAnsi="Times New Roman"/>
-          <w:sz w:val="28"/>
-          <w:szCs w:val="28"/>
-          <w:rtl w:val="0"/>
-        </w:rPr>
-        <w:t xml:space="preserve">input</w:t>
-      </w:r>
-    </w:p>
-    <w:p>
-      <w:pPr>
-        <w:widowControl w:val="0"/>
-        <w:spacing w:after="240" w:before="240" w:lineRule="auto"/>
-        <w:ind w:left="720" w:firstLine="0"/>
-        <w:jc w:val="both"/>
-        <w:rPr>
-          <w:rFonts w:ascii="Times New Roman" w:cs="Times New Roman" w:eastAsia="Times New Roman" w:hAnsi="Times New Roman"/>
-          <w:sz w:val="28"/>
-          <w:szCs w:val="28"/>
-        </w:rPr>
-      </w:pPr>
-      <w:r>
-        <w:rPr>
-          <w:rFonts w:ascii="Times New Roman" w:cs="Times New Roman" w:eastAsia="Times New Roman" w:hAnsi="Times New Roman"/>
-          <w:sz w:val="28"/>
-          <w:szCs w:val="28"/>
-          <w:rtl w:val="0"/>
-        </w:rPr>
-        <w:t xml:space="preserve">78</w:t>
-      </w:r>
-    </w:p>
-    <w:p>
-      <w:pPr>
-        <w:widowControl w:val="0"/>
-        <w:spacing w:after="240" w:before="240" w:lineRule="auto"/>
-        <w:ind w:left="720" w:firstLine="0"/>
-        <w:jc w:val="both"/>
-        <w:rPr>
-          <w:rFonts w:ascii="Times New Roman" w:cs="Times New Roman" w:eastAsia="Times New Roman" w:hAnsi="Times New Roman"/>
-          <w:sz w:val="28"/>
-          <w:szCs w:val="28"/>
-        </w:rPr>
-      </w:pPr>
-      <w:r>
-        <w:rPr>
-          <w:rFonts w:ascii="Times New Roman" w:cs="Times New Roman" w:eastAsia="Times New Roman" w:hAnsi="Times New Roman"/>
-          <w:sz w:val="28"/>
-          <w:szCs w:val="28"/>
-          <w:rtl w:val="0"/>
-        </w:rPr>
-        <w:t xml:space="preserve">78</w:t>
-      </w:r>
-    </w:p>
-    <w:p>
-      <w:pPr>
-        <w:widowControl w:val="0"/>
-        <w:spacing w:after="240" w:before="240" w:lineRule="auto"/>
-        <w:ind w:left="720" w:firstLine="0"/>
-        <w:jc w:val="both"/>
-        <w:rPr>
-          <w:rFonts w:ascii="Times New Roman" w:cs="Times New Roman" w:eastAsia="Times New Roman" w:hAnsi="Times New Roman"/>
-          <w:sz w:val="28"/>
-          <w:szCs w:val="28"/>
-        </w:rPr>
-      </w:pPr>
-      <w:r>
-        <w:rPr>
-          <w:rFonts w:ascii="Times New Roman" w:cs="Times New Roman" w:eastAsia="Times New Roman" w:hAnsi="Times New Roman"/>
-          <w:sz w:val="28"/>
-          <w:szCs w:val="28"/>
-          <w:rtl w:val="0"/>
-        </w:rPr>
-        <w:t xml:space="preserve">45</w:t>
-      </w:r>
-    </w:p>
-    <w:p>
-      <w:pPr>
-        <w:widowControl w:val="0"/>
-        <w:spacing w:after="240" w:before="240" w:lineRule="auto"/>
-        <w:ind w:left="720" w:firstLine="0"/>
-        <w:jc w:val="both"/>
-        <w:rPr>
-          <w:rFonts w:ascii="Times New Roman" w:cs="Times New Roman" w:eastAsia="Times New Roman" w:hAnsi="Times New Roman"/>
-          <w:sz w:val="28"/>
-          <w:szCs w:val="28"/>
-        </w:rPr>
-      </w:pPr>
-      <w:r>
-        <w:rPr>
-          <w:rFonts w:ascii="Times New Roman" w:cs="Times New Roman" w:eastAsia="Times New Roman" w:hAnsi="Times New Roman"/>
-          <w:sz w:val="28"/>
-          <w:szCs w:val="28"/>
-          <w:rtl w:val="0"/>
-        </w:rPr>
-        <w:t xml:space="preserve">12</w:t>
-      </w:r>
-    </w:p>
-    <w:p>
-      <w:pPr>
-        <w:widowControl w:val="0"/>
-        <w:spacing w:after="240" w:before="240" w:lineRule="auto"/>
-        <w:ind w:left="720" w:firstLine="0"/>
-        <w:jc w:val="both"/>
-        <w:rPr>
-          <w:rFonts w:ascii="Times New Roman" w:cs="Times New Roman" w:eastAsia="Times New Roman" w:hAnsi="Times New Roman"/>
-          <w:sz w:val="28"/>
-          <w:szCs w:val="28"/>
-        </w:rPr>
-      </w:pPr>
-      <w:r>
-        <w:rPr>
-          <w:rFonts w:ascii="Times New Roman" w:cs="Times New Roman" w:eastAsia="Times New Roman" w:hAnsi="Times New Roman"/>
-          <w:sz w:val="28"/>
-          <w:szCs w:val="28"/>
-          <w:rtl w:val="0"/>
-        </w:rPr>
-        <w:t xml:space="preserve">mult</w:t>
-      </w:r>
-    </w:p>
-    <w:p>
-      <w:pPr>
-        <w:widowControl w:val="0"/>
-        <w:spacing w:after="240" w:before="240" w:lineRule="auto"/>
-        <w:ind w:left="720" w:firstLine="0"/>
-        <w:jc w:val="both"/>
-        <w:rPr>
-          <w:rFonts w:ascii="Times New Roman" w:cs="Times New Roman" w:eastAsia="Times New Roman" w:hAnsi="Times New Roman"/>
-          <w:sz w:val="28"/>
-          <w:szCs w:val="28"/>
-        </w:rPr>
-      </w:pPr>
-      <w:r>
-        <w:rPr>
-          <w:rFonts w:ascii="Times New Roman" w:cs="Times New Roman" w:eastAsia="Times New Roman" w:hAnsi="Times New Roman"/>
-          <w:sz w:val="28"/>
-          <w:szCs w:val="28"/>
-          <w:rtl w:val="0"/>
-        </w:rPr>
-        <w:t xml:space="preserve">radius: 3510  angle: 1.5708</w:t>
-      </w:r>
-    </w:p>
-    <w:p>
-      <w:pPr>
-        <w:widowControl w:val="0"/>
-        <w:spacing w:after="240" w:before="240" w:lineRule="auto"/>
-        <w:ind w:left="720" w:firstLine="0"/>
-        <w:jc w:val="both"/>
-        <w:rPr>
-          <w:rFonts w:ascii="Times New Roman" w:cs="Times New Roman" w:eastAsia="Times New Roman" w:hAnsi="Times New Roman"/>
-          <w:sz w:val="28"/>
-          <w:szCs w:val="28"/>
-        </w:rPr>
-      </w:pPr>
-      <w:r>
-        <w:rPr>
-          <w:rFonts w:ascii="Times New Roman" w:cs="Times New Roman" w:eastAsia="Times New Roman" w:hAnsi="Times New Roman"/>
-          <w:sz w:val="28"/>
-          <w:szCs w:val="28"/>
-          <w:rtl w:val="0"/>
-        </w:rPr>
-        <w:t xml:space="preserve">input</w:t>
-      </w:r>
-    </w:p>
-    <w:p>
-      <w:pPr>
-        <w:widowControl w:val="0"/>
-        <w:spacing w:after="240" w:before="240" w:lineRule="auto"/>
-        <w:ind w:left="720" w:firstLine="0"/>
-        <w:jc w:val="both"/>
-        <w:rPr>
-          <w:rFonts w:ascii="Times New Roman" w:cs="Times New Roman" w:eastAsia="Times New Roman" w:hAnsi="Times New Roman"/>
-          <w:sz w:val="28"/>
-          <w:szCs w:val="28"/>
-        </w:rPr>
-      </w:pPr>
-      <w:r>
-        <w:rPr>
-          <w:rFonts w:ascii="Times New Roman" w:cs="Times New Roman" w:eastAsia="Times New Roman" w:hAnsi="Times New Roman"/>
-          <w:sz w:val="28"/>
-          <w:szCs w:val="28"/>
-          <w:rtl w:val="0"/>
-        </w:rPr>
-        <w:t xml:space="preserve">144</w:t>
-      </w:r>
-    </w:p>
-    <w:p>
-      <w:pPr>
-        <w:widowControl w:val="0"/>
-        <w:spacing w:after="240" w:before="240" w:lineRule="auto"/>
-        <w:ind w:left="720" w:firstLine="0"/>
-        <w:jc w:val="both"/>
-        <w:rPr>
-          <w:rFonts w:ascii="Times New Roman" w:cs="Times New Roman" w:eastAsia="Times New Roman" w:hAnsi="Times New Roman"/>
-          <w:sz w:val="28"/>
-          <w:szCs w:val="28"/>
-        </w:rPr>
-      </w:pPr>
-      <w:r>
-        <w:rPr>
-          <w:rFonts w:ascii="Times New Roman" w:cs="Times New Roman" w:eastAsia="Times New Roman" w:hAnsi="Times New Roman"/>
-          <w:sz w:val="28"/>
-          <w:szCs w:val="28"/>
-          <w:rtl w:val="0"/>
-        </w:rPr>
-        <w:t xml:space="preserve">78</w:t>
-      </w:r>
-    </w:p>
-    <w:p>
-      <w:pPr>
-        <w:widowControl w:val="0"/>
-        <w:spacing w:after="240" w:before="240" w:lineRule="auto"/>
-        <w:ind w:left="720" w:firstLine="0"/>
-        <w:jc w:val="both"/>
-        <w:rPr>
-          <w:rFonts w:ascii="Times New Roman" w:cs="Times New Roman" w:eastAsia="Times New Roman" w:hAnsi="Times New Roman"/>
-          <w:sz w:val="28"/>
-          <w:szCs w:val="28"/>
-        </w:rPr>
-      </w:pPr>
-      <w:r>
-        <w:rPr>
-          <w:rFonts w:ascii="Times New Roman" w:cs="Times New Roman" w:eastAsia="Times New Roman" w:hAnsi="Times New Roman"/>
-          <w:sz w:val="28"/>
-          <w:szCs w:val="28"/>
-          <w:rtl w:val="0"/>
-        </w:rPr>
-        <w:t xml:space="preserve">56.907</w:t>
-      </w:r>
-    </w:p>
-    <w:p>
-      <w:pPr>
-        <w:widowControl w:val="0"/>
-        <w:spacing w:after="240" w:before="240" w:lineRule="auto"/>
-        <w:ind w:left="720" w:firstLine="0"/>
-        <w:jc w:val="both"/>
-        <w:rPr>
-          <w:rFonts w:ascii="Times New Roman" w:cs="Times New Roman" w:eastAsia="Times New Roman" w:hAnsi="Times New Roman"/>
-          <w:sz w:val="28"/>
-          <w:szCs w:val="28"/>
-        </w:rPr>
-      </w:pPr>
-      <w:r>
-        <w:rPr>
-          <w:rFonts w:ascii="Times New Roman" w:cs="Times New Roman" w:eastAsia="Times New Roman" w:hAnsi="Times New Roman"/>
-          <w:sz w:val="28"/>
-          <w:szCs w:val="28"/>
-          <w:rtl w:val="0"/>
-        </w:rPr>
-        <w:t xml:space="preserve">42.666</w:t>
-      </w:r>
-    </w:p>
-    <w:p>
-      <w:pPr>
-        <w:widowControl w:val="0"/>
-        <w:spacing w:after="240" w:before="240" w:lineRule="auto"/>
-        <w:ind w:left="720" w:firstLine="0"/>
-        <w:jc w:val="both"/>
-        <w:rPr>
-          <w:rFonts w:ascii="Times New Roman" w:cs="Times New Roman" w:eastAsia="Times New Roman" w:hAnsi="Times New Roman"/>
-          <w:sz w:val="28"/>
-          <w:szCs w:val="28"/>
-        </w:rPr>
-      </w:pPr>
-      <w:r>
-        <w:rPr>
-          <w:rFonts w:ascii="Times New Roman" w:cs="Times New Roman" w:eastAsia="Times New Roman" w:hAnsi="Times New Roman"/>
-          <w:sz w:val="28"/>
-          <w:szCs w:val="28"/>
-          <w:rtl w:val="0"/>
-        </w:rPr>
-        <w:t xml:space="preserve">div</w:t>
-      </w:r>
-    </w:p>
-    <w:p>
-      <w:pPr>
-        <w:widowControl w:val="0"/>
-        <w:spacing w:after="240" w:before="240" w:lineRule="auto"/>
-        <w:ind w:left="720" w:firstLine="0"/>
-        <w:jc w:val="both"/>
-        <w:rPr>
-          <w:rFonts w:ascii="Times New Roman" w:cs="Times New Roman" w:eastAsia="Times New Roman" w:hAnsi="Times New Roman"/>
-          <w:sz w:val="28"/>
-          <w:szCs w:val="28"/>
-        </w:rPr>
-      </w:pPr>
-      <w:r>
-        <w:rPr>
-          <w:rFonts w:ascii="Times New Roman" w:cs="Times New Roman" w:eastAsia="Times New Roman" w:hAnsi="Times New Roman"/>
-          <w:sz w:val="28"/>
-          <w:szCs w:val="28"/>
-          <w:rtl w:val="0"/>
-        </w:rPr>
-        <w:t xml:space="preserve">radius: 2.53044  angle: 0.616695</w:t>
-      </w:r>
-    </w:p>
-    <w:p>
-      <w:pPr>
-        <w:widowControl w:val="0"/>
-        <w:spacing w:after="240" w:before="240" w:lineRule="auto"/>
-        <w:ind w:left="720" w:firstLine="0"/>
-        <w:jc w:val="both"/>
-        <w:rPr>
-          <w:rFonts w:ascii="Times New Roman" w:cs="Times New Roman" w:eastAsia="Times New Roman" w:hAnsi="Times New Roman"/>
-          <w:sz w:val="28"/>
-          <w:szCs w:val="28"/>
-        </w:rPr>
-      </w:pPr>
-      <w:r>
-        <w:rPr>
-          <w:rFonts w:ascii="Times New Roman" w:cs="Times New Roman" w:eastAsia="Times New Roman" w:hAnsi="Times New Roman"/>
-          <w:sz w:val="28"/>
-          <w:szCs w:val="28"/>
-          <w:rtl w:val="0"/>
-        </w:rPr>
-        <w:t xml:space="preserve">input</w:t>
-      </w:r>
-    </w:p>
-    <w:p>
-      <w:pPr>
-        <w:widowControl w:val="0"/>
-        <w:spacing w:after="240" w:before="240" w:lineRule="auto"/>
-        <w:ind w:left="720" w:firstLine="0"/>
-        <w:jc w:val="both"/>
-        <w:rPr>
-          <w:rFonts w:ascii="Times New Roman" w:cs="Times New Roman" w:eastAsia="Times New Roman" w:hAnsi="Times New Roman"/>
-          <w:sz w:val="28"/>
-          <w:szCs w:val="28"/>
-        </w:rPr>
-      </w:pPr>
-      <w:r>
-        <w:rPr>
-          <w:rFonts w:ascii="Times New Roman" w:cs="Times New Roman" w:eastAsia="Times New Roman" w:hAnsi="Times New Roman"/>
-          <w:sz w:val="28"/>
-          <w:szCs w:val="28"/>
-          <w:rtl w:val="0"/>
-        </w:rPr>
-        <w:t xml:space="preserve">1000</w:t>
-      </w:r>
-    </w:p>
-    <w:p>
-      <w:pPr>
-        <w:widowControl w:val="0"/>
-        <w:spacing w:after="240" w:before="240" w:lineRule="auto"/>
-        <w:ind w:left="720" w:firstLine="0"/>
-        <w:jc w:val="both"/>
-        <w:rPr>
-          <w:rFonts w:ascii="Times New Roman" w:cs="Times New Roman" w:eastAsia="Times New Roman" w:hAnsi="Times New Roman"/>
-          <w:sz w:val="28"/>
-          <w:szCs w:val="28"/>
-        </w:rPr>
-      </w:pPr>
-      <w:r>
-        <w:rPr>
-          <w:rFonts w:ascii="Times New Roman" w:cs="Times New Roman" w:eastAsia="Times New Roman" w:hAnsi="Times New Roman"/>
-          <w:sz w:val="28"/>
-          <w:szCs w:val="28"/>
-          <w:rtl w:val="0"/>
-        </w:rPr>
-        <w:t xml:space="preserve">89</w:t>
-      </w:r>
-    </w:p>
-    <w:p>
-      <w:pPr>
-        <w:widowControl w:val="0"/>
-        <w:spacing w:after="240" w:before="240" w:lineRule="auto"/>
-        <w:ind w:left="720" w:firstLine="0"/>
-        <w:jc w:val="both"/>
-        <w:rPr>
-          <w:rFonts w:ascii="Times New Roman" w:cs="Times New Roman" w:eastAsia="Times New Roman" w:hAnsi="Times New Roman"/>
-          <w:sz w:val="28"/>
-          <w:szCs w:val="28"/>
-        </w:rPr>
-      </w:pPr>
-      <w:r>
-        <w:rPr>
-          <w:rFonts w:ascii="Times New Roman" w:cs="Times New Roman" w:eastAsia="Times New Roman" w:hAnsi="Times New Roman"/>
-          <w:sz w:val="28"/>
-          <w:szCs w:val="28"/>
-          <w:rtl w:val="0"/>
-        </w:rPr>
-        <w:t xml:space="preserve">1</w:t>
-      </w:r>
-    </w:p>
-    <w:p>
-      <w:pPr>
-        <w:widowControl w:val="0"/>
-        <w:spacing w:after="240" w:before="240" w:lineRule="auto"/>
-        <w:ind w:left="720" w:firstLine="0"/>
-        <w:jc w:val="both"/>
-        <w:rPr>
-          <w:rFonts w:ascii="Times New Roman" w:cs="Times New Roman" w:eastAsia="Times New Roman" w:hAnsi="Times New Roman"/>
-          <w:sz w:val="28"/>
-          <w:szCs w:val="28"/>
-        </w:rPr>
-      </w:pPr>
-      <w:r>
-        <w:rPr>
-          <w:rFonts w:ascii="Times New Roman" w:cs="Times New Roman" w:eastAsia="Times New Roman" w:hAnsi="Times New Roman"/>
-          <w:sz w:val="28"/>
-          <w:szCs w:val="28"/>
-          <w:rtl w:val="0"/>
-        </w:rPr>
-        <w:t xml:space="preserve">0.5</w:t>
-      </w:r>
-    </w:p>
-    <w:p>
-      <w:pPr>
-        <w:widowControl w:val="0"/>
-        <w:spacing w:after="240" w:before="240" w:lineRule="auto"/>
-        <w:ind w:left="720" w:firstLine="0"/>
-        <w:jc w:val="both"/>
-        <w:rPr>
-          <w:rFonts w:ascii="Times New Roman" w:cs="Times New Roman" w:eastAsia="Times New Roman" w:hAnsi="Times New Roman"/>
-          <w:sz w:val="28"/>
-          <w:szCs w:val="28"/>
-        </w:rPr>
-      </w:pPr>
-      <w:r>
-        <w:rPr>
-          <w:rFonts w:ascii="Times New Roman" w:cs="Times New Roman" w:eastAsia="Times New Roman" w:hAnsi="Times New Roman"/>
-          <w:sz w:val="28"/>
-          <w:szCs w:val="28"/>
-          <w:rtl w:val="0"/>
-        </w:rPr>
-        <w:t xml:space="preserve">comp</w:t>
-      </w:r>
-    </w:p>
-    <w:p>
-      <w:pPr>
-        <w:widowControl w:val="0"/>
-        <w:spacing w:after="240" w:before="240" w:lineRule="auto"/>
-        <w:ind w:left="720" w:firstLine="0"/>
-        <w:jc w:val="both"/>
-        <w:rPr>
-          <w:rFonts w:ascii="Times New Roman" w:cs="Times New Roman" w:eastAsia="Times New Roman" w:hAnsi="Times New Roman"/>
-          <w:sz w:val="28"/>
-          <w:szCs w:val="28"/>
-        </w:rPr>
-      </w:pPr>
-      <w:r>
-        <w:rPr>
-          <w:rFonts w:ascii="Times New Roman" w:cs="Times New Roman" w:eastAsia="Times New Roman" w:hAnsi="Times New Roman"/>
-          <w:sz w:val="28"/>
-          <w:szCs w:val="28"/>
-          <w:rtl w:val="0"/>
-        </w:rPr>
-        <w:t xml:space="preserve">1</w:t>
-      </w:r>
-    </w:p>
-    <w:p>
-      <w:pPr>
-        <w:widowControl w:val="0"/>
-        <w:spacing w:after="240" w:before="240" w:lineRule="auto"/>
-        <w:ind w:left="720" w:firstLine="0"/>
-        <w:jc w:val="both"/>
-        <w:rPr>
-          <w:rFonts w:ascii="Times New Roman" w:cs="Times New Roman" w:eastAsia="Times New Roman" w:hAnsi="Times New Roman"/>
-          <w:sz w:val="28"/>
-          <w:szCs w:val="28"/>
-        </w:rPr>
-      </w:pPr>
-      <w:r>
-        <w:rPr>
-          <w:rFonts w:ascii="Times New Roman" w:cs="Times New Roman" w:eastAsia="Times New Roman" w:hAnsi="Times New Roman"/>
-          <w:sz w:val="28"/>
-          <w:szCs w:val="28"/>
-          <w:rtl w:val="0"/>
-        </w:rPr>
-        <w:t xml:space="preserve">input</w:t>
-      </w:r>
-    </w:p>
-    <w:p>
-      <w:pPr>
-        <w:widowControl w:val="0"/>
-        <w:spacing w:after="240" w:before="240" w:lineRule="auto"/>
-        <w:ind w:left="720" w:firstLine="0"/>
-        <w:jc w:val="both"/>
-        <w:rPr>
-          <w:rFonts w:ascii="Times New Roman" w:cs="Times New Roman" w:eastAsia="Times New Roman" w:hAnsi="Times New Roman"/>
-          <w:sz w:val="28"/>
-          <w:szCs w:val="28"/>
-        </w:rPr>
-      </w:pPr>
-      <w:r>
-        <w:rPr>
-          <w:rFonts w:ascii="Times New Roman" w:cs="Times New Roman" w:eastAsia="Times New Roman" w:hAnsi="Times New Roman"/>
-          <w:sz w:val="28"/>
-          <w:szCs w:val="28"/>
-          <w:rtl w:val="0"/>
-        </w:rPr>
-        <w:t xml:space="preserve">1</w:t>
-      </w:r>
-    </w:p>
-    <w:p>
-      <w:pPr>
-        <w:widowControl w:val="0"/>
-        <w:spacing w:after="240" w:before="240" w:lineRule="auto"/>
-        <w:ind w:left="720" w:firstLine="0"/>
-        <w:jc w:val="both"/>
-        <w:rPr>
-          <w:rFonts w:ascii="Times New Roman" w:cs="Times New Roman" w:eastAsia="Times New Roman" w:hAnsi="Times New Roman"/>
-          <w:sz w:val="28"/>
-          <w:szCs w:val="28"/>
-        </w:rPr>
-      </w:pPr>
-      <w:r>
-        <w:rPr>
-          <w:rFonts w:ascii="Times New Roman" w:cs="Times New Roman" w:eastAsia="Times New Roman" w:hAnsi="Times New Roman"/>
-          <w:sz w:val="28"/>
-          <w:szCs w:val="28"/>
-          <w:rtl w:val="0"/>
-        </w:rPr>
-        <w:t xml:space="preserve">0.5</w:t>
-      </w:r>
-    </w:p>
-    <w:p>
-      <w:pPr>
-        <w:widowControl w:val="0"/>
-        <w:spacing w:after="240" w:before="240" w:lineRule="auto"/>
-        <w:ind w:left="720" w:firstLine="0"/>
-        <w:jc w:val="both"/>
-        <w:rPr>
-          <w:rFonts w:ascii="Times New Roman" w:cs="Times New Roman" w:eastAsia="Times New Roman" w:hAnsi="Times New Roman"/>
-          <w:sz w:val="28"/>
-          <w:szCs w:val="28"/>
-        </w:rPr>
-      </w:pPr>
-      <w:r>
-        <w:rPr>
-          <w:rFonts w:ascii="Times New Roman" w:cs="Times New Roman" w:eastAsia="Times New Roman" w:hAnsi="Times New Roman"/>
-          <w:sz w:val="28"/>
-          <w:szCs w:val="28"/>
-          <w:rtl w:val="0"/>
-        </w:rPr>
-        <w:t xml:space="preserve">1000</w:t>
-      </w:r>
-    </w:p>
-    <w:p>
-      <w:pPr>
-        <w:widowControl w:val="0"/>
-        <w:spacing w:after="240" w:before="240" w:lineRule="auto"/>
-        <w:ind w:left="720" w:firstLine="0"/>
-        <w:jc w:val="both"/>
-        <w:rPr>
-          <w:rFonts w:ascii="Times New Roman" w:cs="Times New Roman" w:eastAsia="Times New Roman" w:hAnsi="Times New Roman"/>
-          <w:sz w:val="28"/>
-          <w:szCs w:val="28"/>
-        </w:rPr>
-      </w:pPr>
-      <w:r>
-        <w:rPr>
-          <w:rFonts w:ascii="Times New Roman" w:cs="Times New Roman" w:eastAsia="Times New Roman" w:hAnsi="Times New Roman"/>
-          <w:sz w:val="28"/>
-          <w:szCs w:val="28"/>
-          <w:rtl w:val="0"/>
-        </w:rPr>
-        <w:t xml:space="preserve">89</w:t>
-      </w:r>
-    </w:p>
-    <w:p>
-      <w:pPr>
-        <w:widowControl w:val="0"/>
-        <w:spacing w:after="240" w:before="240" w:lineRule="auto"/>
-        <w:ind w:left="720" w:firstLine="0"/>
-        <w:jc w:val="both"/>
-        <w:rPr>
-          <w:rFonts w:ascii="Times New Roman" w:cs="Times New Roman" w:eastAsia="Times New Roman" w:hAnsi="Times New Roman"/>
-          <w:sz w:val="28"/>
-          <w:szCs w:val="28"/>
-        </w:rPr>
-      </w:pPr>
-      <w:r>
-        <w:rPr>
-          <w:rFonts w:ascii="Times New Roman" w:cs="Times New Roman" w:eastAsia="Times New Roman" w:hAnsi="Times New Roman"/>
-          <w:sz w:val="28"/>
-          <w:szCs w:val="28"/>
-          <w:rtl w:val="0"/>
-        </w:rPr>
-        <w:t xml:space="preserve">comp</w:t>
-      </w:r>
-    </w:p>
-    <w:p>
-      <w:pPr>
-        <w:widowControl w:val="0"/>
-        <w:spacing w:after="240" w:before="240" w:lineRule="auto"/>
-        <w:ind w:left="720" w:firstLine="0"/>
-        <w:jc w:val="both"/>
-        <w:rPr>
-          <w:rFonts w:ascii="Times New Roman" w:cs="Times New Roman" w:eastAsia="Times New Roman" w:hAnsi="Times New Roman"/>
-          <w:sz w:val="28"/>
-          <w:szCs w:val="28"/>
-        </w:rPr>
-      </w:pPr>
-      <w:r>
-        <w:rPr>
-          <w:rFonts w:ascii="Times New Roman" w:cs="Times New Roman" w:eastAsia="Times New Roman" w:hAnsi="Times New Roman"/>
-          <w:sz w:val="28"/>
-          <w:szCs w:val="28"/>
-          <w:rtl w:val="0"/>
-        </w:rPr>
-        <w:t xml:space="preserve">0</w:t>
-      </w:r>
-    </w:p>
-    <w:p>
-      <w:pPr>
-        <w:widowControl w:val="0"/>
-        <w:spacing w:after="240" w:before="240" w:lineRule="auto"/>
-        <w:ind w:left="720" w:firstLine="0"/>
-        <w:jc w:val="both"/>
-        <w:rPr>
-          <w:rFonts w:ascii="Times New Roman" w:cs="Times New Roman" w:eastAsia="Times New Roman" w:hAnsi="Times New Roman"/>
-          <w:sz w:val="28"/>
-          <w:szCs w:val="28"/>
-        </w:rPr>
-      </w:pPr>
-      <w:r>
-        <w:rPr>
-          <w:rFonts w:ascii="Times New Roman" w:cs="Times New Roman" w:eastAsia="Times New Roman" w:hAnsi="Times New Roman"/>
-          <w:sz w:val="28"/>
-          <w:szCs w:val="28"/>
-          <w:rtl w:val="0"/>
-        </w:rPr>
-        <w:t xml:space="preserve">input</w:t>
-      </w:r>
-    </w:p>
-    <w:p>
-      <w:pPr>
-        <w:widowControl w:val="0"/>
-        <w:spacing w:after="240" w:before="240" w:lineRule="auto"/>
-        <w:ind w:left="720" w:firstLine="0"/>
-        <w:jc w:val="both"/>
-        <w:rPr>
-          <w:rFonts w:ascii="Times New Roman" w:cs="Times New Roman" w:eastAsia="Times New Roman" w:hAnsi="Times New Roman"/>
-          <w:sz w:val="28"/>
-          <w:szCs w:val="28"/>
-        </w:rPr>
-      </w:pPr>
-      <w:r>
-        <w:rPr>
-          <w:rFonts w:ascii="Times New Roman" w:cs="Times New Roman" w:eastAsia="Times New Roman" w:hAnsi="Times New Roman"/>
-          <w:sz w:val="28"/>
-          <w:szCs w:val="28"/>
-          <w:rtl w:val="0"/>
-        </w:rPr>
-        <w:t xml:space="preserve">20</w:t>
-      </w:r>
-    </w:p>
-    <w:p>
-      <w:pPr>
-        <w:widowControl w:val="0"/>
-        <w:spacing w:after="240" w:before="240" w:lineRule="auto"/>
-        <w:ind w:left="720" w:firstLine="0"/>
-        <w:jc w:val="both"/>
-        <w:rPr>
-          <w:rFonts w:ascii="Times New Roman" w:cs="Times New Roman" w:eastAsia="Times New Roman" w:hAnsi="Times New Roman"/>
-          <w:sz w:val="28"/>
-          <w:szCs w:val="28"/>
-        </w:rPr>
-      </w:pPr>
-      <w:r>
-        <w:rPr>
-          <w:rFonts w:ascii="Times New Roman" w:cs="Times New Roman" w:eastAsia="Times New Roman" w:hAnsi="Times New Roman"/>
-          <w:sz w:val="28"/>
-          <w:szCs w:val="28"/>
-          <w:rtl w:val="0"/>
-        </w:rPr>
-        <w:t xml:space="preserve">20</w:t>
-      </w:r>
-    </w:p>
-    <w:p>
-      <w:pPr>
-        <w:widowControl w:val="0"/>
-        <w:spacing w:after="240" w:before="240" w:lineRule="auto"/>
-        <w:ind w:left="720" w:firstLine="0"/>
-        <w:jc w:val="both"/>
-        <w:rPr>
-          <w:rFonts w:ascii="Times New Roman" w:cs="Times New Roman" w:eastAsia="Times New Roman" w:hAnsi="Times New Roman"/>
-          <w:sz w:val="28"/>
-          <w:szCs w:val="28"/>
-        </w:rPr>
-      </w:pPr>
-      <w:r>
-        <w:rPr>
-          <w:rFonts w:ascii="Times New Roman" w:cs="Times New Roman" w:eastAsia="Times New Roman" w:hAnsi="Times New Roman"/>
-          <w:sz w:val="28"/>
-          <w:szCs w:val="28"/>
-          <w:rtl w:val="0"/>
-        </w:rPr>
-        <w:t xml:space="preserve">20</w:t>
-      </w:r>
-    </w:p>
-    <w:p>
-      <w:pPr>
-        <w:widowControl w:val="0"/>
-        <w:spacing w:after="240" w:before="240" w:lineRule="auto"/>
-        <w:ind w:left="720" w:firstLine="0"/>
-        <w:jc w:val="both"/>
-        <w:rPr>
-          <w:rFonts w:ascii="Times New Roman" w:cs="Times New Roman" w:eastAsia="Times New Roman" w:hAnsi="Times New Roman"/>
-          <w:sz w:val="28"/>
-          <w:szCs w:val="28"/>
-        </w:rPr>
-      </w:pPr>
-      <w:r>
-        <w:rPr>
-          <w:rFonts w:ascii="Times New Roman" w:cs="Times New Roman" w:eastAsia="Times New Roman" w:hAnsi="Times New Roman"/>
-          <w:sz w:val="28"/>
-          <w:szCs w:val="28"/>
-          <w:rtl w:val="0"/>
-        </w:rPr>
-        <w:t xml:space="preserve">20</w:t>
-      </w:r>
-    </w:p>
-    <w:p>
-      <w:pPr>
-        <w:widowControl w:val="0"/>
-        <w:spacing w:after="240" w:before="240" w:lineRule="auto"/>
-        <w:ind w:left="720" w:firstLine="0"/>
-        <w:jc w:val="both"/>
-        <w:rPr>
-          <w:rFonts w:ascii="Times New Roman" w:cs="Times New Roman" w:eastAsia="Times New Roman" w:hAnsi="Times New Roman"/>
-          <w:sz w:val="28"/>
-          <w:szCs w:val="28"/>
-        </w:rPr>
-      </w:pPr>
-      <w:r>
-        <w:rPr>
-          <w:rFonts w:ascii="Times New Roman" w:cs="Times New Roman" w:eastAsia="Times New Roman" w:hAnsi="Times New Roman"/>
-          <w:sz w:val="28"/>
-          <w:szCs w:val="28"/>
-          <w:rtl w:val="0"/>
-        </w:rPr>
-        <w:t xml:space="preserve">eq</w:t>
-      </w:r>
-    </w:p>
-    <w:p>
-      <w:pPr>
-        <w:widowControl w:val="0"/>
-        <w:spacing w:after="240" w:before="240" w:lineRule="auto"/>
-        <w:ind w:left="720" w:firstLine="0"/>
-        <w:jc w:val="both"/>
-        <w:rPr>
-          <w:rFonts w:ascii="Times New Roman" w:cs="Times New Roman" w:eastAsia="Times New Roman" w:hAnsi="Times New Roman"/>
-          <w:sz w:val="28"/>
-          <w:szCs w:val="28"/>
-        </w:rPr>
-      </w:pPr>
-      <w:r>
-        <w:rPr>
-          <w:rFonts w:ascii="Times New Roman" w:cs="Times New Roman" w:eastAsia="Times New Roman" w:hAnsi="Times New Roman"/>
-          <w:sz w:val="28"/>
-          <w:szCs w:val="28"/>
-          <w:rtl w:val="0"/>
-        </w:rPr>
-        <w:t xml:space="preserve">1</w:t>
-      </w:r>
-    </w:p>
-    <w:p>
-      <w:pPr>
-        <w:widowControl w:val="0"/>
-        <w:spacing w:after="240" w:before="240" w:lineRule="auto"/>
-        <w:ind w:left="720" w:firstLine="0"/>
-        <w:jc w:val="both"/>
-        <w:rPr>
-          <w:rFonts w:ascii="Times New Roman" w:cs="Times New Roman" w:eastAsia="Times New Roman" w:hAnsi="Times New Roman"/>
-          <w:sz w:val="28"/>
-          <w:szCs w:val="28"/>
-        </w:rPr>
-      </w:pPr>
-      <w:r>
-        <w:rPr>
-          <w:rFonts w:ascii="Times New Roman" w:cs="Times New Roman" w:eastAsia="Times New Roman" w:hAnsi="Times New Roman"/>
-          <w:sz w:val="28"/>
-          <w:szCs w:val="28"/>
-          <w:rtl w:val="0"/>
-        </w:rPr>
-        <w:t xml:space="preserve">input</w:t>
-      </w:r>
-    </w:p>
-    <w:p>
-      <w:pPr>
-        <w:widowControl w:val="0"/>
-        <w:spacing w:after="240" w:before="240" w:lineRule="auto"/>
-        <w:ind w:left="720" w:firstLine="0"/>
-        <w:jc w:val="both"/>
-        <w:rPr>
-          <w:rFonts w:ascii="Times New Roman" w:cs="Times New Roman" w:eastAsia="Times New Roman" w:hAnsi="Times New Roman"/>
-          <w:sz w:val="28"/>
-          <w:szCs w:val="28"/>
-        </w:rPr>
-      </w:pPr>
-      <w:r>
-        <w:rPr>
-          <w:rFonts w:ascii="Times New Roman" w:cs="Times New Roman" w:eastAsia="Times New Roman" w:hAnsi="Times New Roman"/>
-          <w:sz w:val="28"/>
-          <w:szCs w:val="28"/>
-          <w:rtl w:val="0"/>
-        </w:rPr>
-        <w:t xml:space="preserve">56</w:t>
-      </w:r>
-    </w:p>
-    <w:p>
-      <w:pPr>
-        <w:widowControl w:val="0"/>
-        <w:spacing w:after="240" w:before="240" w:lineRule="auto"/>
-        <w:ind w:left="720" w:firstLine="0"/>
-        <w:jc w:val="both"/>
-        <w:rPr>
-          <w:rFonts w:ascii="Times New Roman" w:cs="Times New Roman" w:eastAsia="Times New Roman" w:hAnsi="Times New Roman"/>
-          <w:sz w:val="28"/>
-          <w:szCs w:val="28"/>
-        </w:rPr>
-      </w:pPr>
-      <w:r>
-        <w:rPr>
-          <w:rFonts w:ascii="Times New Roman" w:cs="Times New Roman" w:eastAsia="Times New Roman" w:hAnsi="Times New Roman"/>
-          <w:sz w:val="28"/>
-          <w:szCs w:val="28"/>
-          <w:rtl w:val="0"/>
-        </w:rPr>
-        <w:t xml:space="preserve">132</w:t>
-      </w:r>
-    </w:p>
-    <w:p>
-      <w:pPr>
-        <w:widowControl w:val="0"/>
-        <w:spacing w:after="240" w:before="240" w:lineRule="auto"/>
-        <w:ind w:left="720" w:firstLine="0"/>
-        <w:jc w:val="both"/>
-        <w:rPr>
-          <w:rFonts w:ascii="Times New Roman" w:cs="Times New Roman" w:eastAsia="Times New Roman" w:hAnsi="Times New Roman"/>
-          <w:sz w:val="28"/>
-          <w:szCs w:val="28"/>
-        </w:rPr>
-      </w:pPr>
-      <w:r>
-        <w:rPr>
-          <w:rFonts w:ascii="Times New Roman" w:cs="Times New Roman" w:eastAsia="Times New Roman" w:hAnsi="Times New Roman"/>
-          <w:sz w:val="28"/>
-          <w:szCs w:val="28"/>
-          <w:rtl w:val="0"/>
-        </w:rPr>
-        <w:t xml:space="preserve">89</w:t>
-      </w:r>
-    </w:p>
-    <w:p>
-      <w:pPr>
-        <w:widowControl w:val="0"/>
-        <w:spacing w:after="240" w:before="240" w:lineRule="auto"/>
-        <w:ind w:left="720" w:firstLine="0"/>
-        <w:jc w:val="both"/>
-        <w:rPr>
-          <w:rFonts w:ascii="Times New Roman" w:cs="Times New Roman" w:eastAsia="Times New Roman" w:hAnsi="Times New Roman"/>
-          <w:sz w:val="28"/>
-          <w:szCs w:val="28"/>
-        </w:rPr>
-      </w:pPr>
-      <w:r>
-        <w:rPr>
-          <w:rFonts w:ascii="Times New Roman" w:cs="Times New Roman" w:eastAsia="Times New Roman" w:hAnsi="Times New Roman"/>
-          <w:sz w:val="28"/>
-          <w:szCs w:val="28"/>
-          <w:rtl w:val="0"/>
-        </w:rPr>
-        <w:t xml:space="preserve">90</w:t>
-      </w:r>
-    </w:p>
-    <w:p>
-      <w:pPr>
-        <w:widowControl w:val="0"/>
-        <w:spacing w:after="240" w:before="240" w:lineRule="auto"/>
-        <w:ind w:left="720" w:firstLine="0"/>
-        <w:jc w:val="both"/>
-        <w:rPr>
-          <w:rFonts w:ascii="Times New Roman" w:cs="Times New Roman" w:eastAsia="Times New Roman" w:hAnsi="Times New Roman"/>
-          <w:sz w:val="28"/>
-          <w:szCs w:val="28"/>
-        </w:rPr>
-      </w:pPr>
-      <w:r>
-        <w:rPr>
-          <w:rFonts w:ascii="Times New Roman" w:cs="Times New Roman" w:eastAsia="Times New Roman" w:hAnsi="Times New Roman"/>
-          <w:sz w:val="28"/>
-          <w:szCs w:val="28"/>
-          <w:rtl w:val="0"/>
-        </w:rPr>
-        <w:t xml:space="preserve">conj</w:t>
-      </w:r>
-    </w:p>
-    <w:p>
-      <w:pPr>
-        <w:widowControl w:val="0"/>
-        <w:spacing w:after="240" w:before="240" w:lineRule="auto"/>
-        <w:ind w:left="720" w:firstLine="0"/>
-        <w:jc w:val="both"/>
-        <w:rPr>
-          <w:rFonts w:ascii="Times New Roman" w:cs="Times New Roman" w:eastAsia="Times New Roman" w:hAnsi="Times New Roman"/>
-          <w:sz w:val="28"/>
-          <w:szCs w:val="28"/>
-        </w:rPr>
-      </w:pPr>
-      <w:r>
-        <w:rPr>
-          <w:rFonts w:ascii="Times New Roman" w:cs="Times New Roman" w:eastAsia="Times New Roman" w:hAnsi="Times New Roman"/>
-          <w:sz w:val="28"/>
-          <w:szCs w:val="28"/>
-          <w:rtl w:val="0"/>
-        </w:rPr>
-        <w:t xml:space="preserve">radius: 56  angle: 3.97935</w:t>
-      </w:r>
-    </w:p>
-    <w:p>
-      <w:pPr>
-        <w:widowControl w:val="0"/>
-        <w:spacing w:after="240" w:before="240" w:lineRule="auto"/>
-        <w:ind w:left="0" w:firstLine="0"/>
-        <w:jc w:val="both"/>
-        <w:rPr>
-          <w:rFonts w:ascii="Times New Roman" w:cs="Times New Roman" w:eastAsia="Times New Roman" w:hAnsi="Times New Roman"/>
-          <w:sz w:val="28"/>
-          <w:szCs w:val="28"/>
-        </w:rPr>
-      </w:pPr>
+        <w:rPr>
+          <w:rFonts w:ascii="Times New Roman" w:cs="Times New Roman" w:eastAsia="Times New Roman" w:hAnsi="Times New Roman"/>
+          <w:sz w:val="28"/>
+          <w:szCs w:val="28"/>
+        </w:rPr>
+      </w:pPr>
+      <w:r>
+        <w:rPr>
+          <w:rFonts w:ascii="Times New Roman" w:cs="Times New Roman" w:eastAsia="Times New Roman" w:hAnsi="Times New Roman"/>
+          <w:sz w:val="28"/>
+          <w:szCs w:val="28"/>
+          <w:rtl w:val="0"/>
+        </w:rPr>
+        <w:t xml:space="preserve">exit</w:t>
+      </w:r>
       <w:r>
         <w:rPr>
           <w:rtl w:val="0"/>
@@ -4528,25 +2723,7 @@
       <w:pPr>
         <w:widowControl w:val="0"/>
         <w:spacing w:after="240" w:before="240" w:lineRule="auto"/>
-        <w:ind w:left="720" w:firstLine="0"/>
-        <w:jc w:val="both"/>
-        <w:rPr>
-          <w:rFonts w:ascii="Times New Roman" w:cs="Times New Roman" w:eastAsia="Times New Roman" w:hAnsi="Times New Roman"/>
-          <w:sz w:val="28"/>
-          <w:szCs w:val="28"/>
-        </w:rPr>
-      </w:pPr>
-      <w:r>
-        <w:rPr>
-          <w:rtl w:val="0"/>
-        </w:rPr>
-      </w:r>
-    </w:p>
-    <w:p>
-      <w:pPr>
-        <w:widowControl w:val="0"/>
-        <w:spacing w:after="240" w:before="240" w:lineRule="auto"/>
-        <w:ind w:left="720" w:firstLine="0"/>
+        <w:ind w:left="0" w:firstLine="0"/>
         <w:jc w:val="both"/>
         <w:rPr>
           <w:rFonts w:ascii="Times New Roman" w:cs="Times New Roman" w:eastAsia="Times New Roman" w:hAnsi="Times New Roman"/>
@@ -4718,7 +2895,7 @@
                 <w:szCs w:val="28"/>
                 <w:rtl w:val="0"/>
               </w:rPr>
-              <w:t xml:space="preserve">input</w:t>
+              <w:t xml:space="preserve">5 30 6 45 add</w:t>
             </w:r>
           </w:p>
           <w:p>
@@ -4750,7 +2927,7 @@
                 <w:szCs w:val="28"/>
                 <w:rtl w:val="0"/>
               </w:rPr>
-              <w:t xml:space="preserve">5</w:t>
+              <w:t xml:space="preserve">5 60 20 3 sub</w:t>
             </w:r>
           </w:p>
           <w:p>
@@ -4782,7 +2959,7 @@
                 <w:szCs w:val="28"/>
                 <w:rtl w:val="0"/>
               </w:rPr>
-              <w:t xml:space="preserve">30</w:t>
+              <w:t xml:space="preserve">7 43 121 90 mult</w:t>
             </w:r>
           </w:p>
           <w:p>
@@ -4814,7 +2991,7 @@
                 <w:szCs w:val="28"/>
                 <w:rtl w:val="0"/>
               </w:rPr>
-              <w:t xml:space="preserve">6</w:t>
+              <w:t xml:space="preserve">78 20 1 15 div</w:t>
             </w:r>
           </w:p>
           <w:p>
@@ -4846,7 +3023,7 @@
                 <w:szCs w:val="28"/>
                 <w:rtl w:val="0"/>
               </w:rPr>
-              <w:t xml:space="preserve">45</w:t>
+              <w:t xml:space="preserve">56 23 76 56 comp</w:t>
             </w:r>
           </w:p>
           <w:p>
@@ -4878,7 +3055,7 @@
                 <w:szCs w:val="28"/>
                 <w:rtl w:val="0"/>
               </w:rPr>
-              <w:t xml:space="preserve">add</w:t>
+              <w:t xml:space="preserve">323 12 412321 15 eq</w:t>
             </w:r>
           </w:p>
           <w:p>
@@ -4910,7 +3087,7 @@
                 <w:szCs w:val="28"/>
                 <w:rtl w:val="0"/>
               </w:rPr>
-              <w:t xml:space="preserve">input</w:t>
+              <w:t xml:space="preserve">12 5 0 0 conj</w:t>
             </w:r>
           </w:p>
           <w:p>
@@ -4942,1095 +3119,7 @@
                 <w:szCs w:val="28"/>
                 <w:rtl w:val="0"/>
               </w:rPr>
-              <w:t xml:space="preserve">5</w:t>
-            </w:r>
-          </w:p>
-          <w:p>
-            <w:pPr>
-              <w:keepNext w:val="0"/>
-              <w:keepLines w:val="0"/>
-              <w:widowControl w:val="0"/>
-              <w:pBdr>
-                <w:top w:space="0" w:sz="0" w:val="nil"/>
-                <w:left w:space="0" w:sz="0" w:val="nil"/>
-                <w:bottom w:space="0" w:sz="0" w:val="nil"/>
-                <w:right w:space="0" w:sz="0" w:val="nil"/>
-                <w:between w:space="0" w:sz="0" w:val="nil"/>
-              </w:pBdr>
-              <w:shd w:fill="auto" w:val="clear"/>
-              <w:spacing w:after="0" w:before="0" w:line="240" w:lineRule="auto"/>
-              <w:ind w:left="0" w:right="0" w:firstLine="0"/>
-              <w:jc w:val="left"/>
-              <w:rPr>
-                <w:rFonts w:ascii="Times New Roman" w:cs="Times New Roman" w:eastAsia="Times New Roman" w:hAnsi="Times New Roman"/>
-                <w:sz w:val="28"/>
-                <w:szCs w:val="28"/>
-              </w:rPr>
-            </w:pPr>
-            <w:r>
-              <w:rPr>
-                <w:rFonts w:ascii="Times New Roman" w:cs="Times New Roman" w:eastAsia="Times New Roman" w:hAnsi="Times New Roman"/>
-                <w:sz w:val="28"/>
-                <w:szCs w:val="28"/>
-                <w:rtl w:val="0"/>
-              </w:rPr>
-              <w:t xml:space="preserve">60</w:t>
-            </w:r>
-          </w:p>
-          <w:p>
-            <w:pPr>
-              <w:keepNext w:val="0"/>
-              <w:keepLines w:val="0"/>
-              <w:widowControl w:val="0"/>
-              <w:pBdr>
-                <w:top w:space="0" w:sz="0" w:val="nil"/>
-                <w:left w:space="0" w:sz="0" w:val="nil"/>
-                <w:bottom w:space="0" w:sz="0" w:val="nil"/>
-                <w:right w:space="0" w:sz="0" w:val="nil"/>
-                <w:between w:space="0" w:sz="0" w:val="nil"/>
-              </w:pBdr>
-              <w:shd w:fill="auto" w:val="clear"/>
-              <w:spacing w:after="0" w:before="0" w:line="240" w:lineRule="auto"/>
-              <w:ind w:left="0" w:right="0" w:firstLine="0"/>
-              <w:jc w:val="left"/>
-              <w:rPr>
-                <w:rFonts w:ascii="Times New Roman" w:cs="Times New Roman" w:eastAsia="Times New Roman" w:hAnsi="Times New Roman"/>
-                <w:sz w:val="28"/>
-                <w:szCs w:val="28"/>
-              </w:rPr>
-            </w:pPr>
-            <w:r>
-              <w:rPr>
-                <w:rFonts w:ascii="Times New Roman" w:cs="Times New Roman" w:eastAsia="Times New Roman" w:hAnsi="Times New Roman"/>
-                <w:sz w:val="28"/>
-                <w:szCs w:val="28"/>
-                <w:rtl w:val="0"/>
-              </w:rPr>
-              <w:t xml:space="preserve">20</w:t>
-            </w:r>
-          </w:p>
-          <w:p>
-            <w:pPr>
-              <w:keepNext w:val="0"/>
-              <w:keepLines w:val="0"/>
-              <w:widowControl w:val="0"/>
-              <w:pBdr>
-                <w:top w:space="0" w:sz="0" w:val="nil"/>
-                <w:left w:space="0" w:sz="0" w:val="nil"/>
-                <w:bottom w:space="0" w:sz="0" w:val="nil"/>
-                <w:right w:space="0" w:sz="0" w:val="nil"/>
-                <w:between w:space="0" w:sz="0" w:val="nil"/>
-              </w:pBdr>
-              <w:shd w:fill="auto" w:val="clear"/>
-              <w:spacing w:after="0" w:before="0" w:line="240" w:lineRule="auto"/>
-              <w:ind w:left="0" w:right="0" w:firstLine="0"/>
-              <w:jc w:val="left"/>
-              <w:rPr>
-                <w:rFonts w:ascii="Times New Roman" w:cs="Times New Roman" w:eastAsia="Times New Roman" w:hAnsi="Times New Roman"/>
-                <w:sz w:val="28"/>
-                <w:szCs w:val="28"/>
-              </w:rPr>
-            </w:pPr>
-            <w:r>
-              <w:rPr>
-                <w:rFonts w:ascii="Times New Roman" w:cs="Times New Roman" w:eastAsia="Times New Roman" w:hAnsi="Times New Roman"/>
-                <w:sz w:val="28"/>
-                <w:szCs w:val="28"/>
-                <w:rtl w:val="0"/>
-              </w:rPr>
-              <w:t xml:space="preserve">3</w:t>
-            </w:r>
-          </w:p>
-          <w:p>
-            <w:pPr>
-              <w:keepNext w:val="0"/>
-              <w:keepLines w:val="0"/>
-              <w:widowControl w:val="0"/>
-              <w:pBdr>
-                <w:top w:space="0" w:sz="0" w:val="nil"/>
-                <w:left w:space="0" w:sz="0" w:val="nil"/>
-                <w:bottom w:space="0" w:sz="0" w:val="nil"/>
-                <w:right w:space="0" w:sz="0" w:val="nil"/>
-                <w:between w:space="0" w:sz="0" w:val="nil"/>
-              </w:pBdr>
-              <w:shd w:fill="auto" w:val="clear"/>
-              <w:spacing w:after="0" w:before="0" w:line="240" w:lineRule="auto"/>
-              <w:ind w:left="0" w:right="0" w:firstLine="0"/>
-              <w:jc w:val="left"/>
-              <w:rPr>
-                <w:rFonts w:ascii="Times New Roman" w:cs="Times New Roman" w:eastAsia="Times New Roman" w:hAnsi="Times New Roman"/>
-                <w:sz w:val="28"/>
-                <w:szCs w:val="28"/>
-              </w:rPr>
-            </w:pPr>
-            <w:r>
-              <w:rPr>
-                <w:rFonts w:ascii="Times New Roman" w:cs="Times New Roman" w:eastAsia="Times New Roman" w:hAnsi="Times New Roman"/>
-                <w:sz w:val="28"/>
-                <w:szCs w:val="28"/>
-                <w:rtl w:val="0"/>
-              </w:rPr>
-              <w:t xml:space="preserve">sub</w:t>
-            </w:r>
-          </w:p>
-          <w:p>
-            <w:pPr>
-              <w:keepNext w:val="0"/>
-              <w:keepLines w:val="0"/>
-              <w:widowControl w:val="0"/>
-              <w:pBdr>
-                <w:top w:space="0" w:sz="0" w:val="nil"/>
-                <w:left w:space="0" w:sz="0" w:val="nil"/>
-                <w:bottom w:space="0" w:sz="0" w:val="nil"/>
-                <w:right w:space="0" w:sz="0" w:val="nil"/>
-                <w:between w:space="0" w:sz="0" w:val="nil"/>
-              </w:pBdr>
-              <w:shd w:fill="auto" w:val="clear"/>
-              <w:spacing w:after="0" w:before="0" w:line="240" w:lineRule="auto"/>
-              <w:ind w:left="0" w:right="0" w:firstLine="0"/>
-              <w:jc w:val="left"/>
-              <w:rPr>
-                <w:rFonts w:ascii="Times New Roman" w:cs="Times New Roman" w:eastAsia="Times New Roman" w:hAnsi="Times New Roman"/>
-                <w:sz w:val="28"/>
-                <w:szCs w:val="28"/>
-              </w:rPr>
-            </w:pPr>
-            <w:r>
-              <w:rPr>
-                <w:rFonts w:ascii="Times New Roman" w:cs="Times New Roman" w:eastAsia="Times New Roman" w:hAnsi="Times New Roman"/>
-                <w:sz w:val="28"/>
-                <w:szCs w:val="28"/>
-                <w:rtl w:val="0"/>
-              </w:rPr>
-              <w:t xml:space="preserve">input</w:t>
-            </w:r>
-          </w:p>
-          <w:p>
-            <w:pPr>
-              <w:keepNext w:val="0"/>
-              <w:keepLines w:val="0"/>
-              <w:widowControl w:val="0"/>
-              <w:pBdr>
-                <w:top w:space="0" w:sz="0" w:val="nil"/>
-                <w:left w:space="0" w:sz="0" w:val="nil"/>
-                <w:bottom w:space="0" w:sz="0" w:val="nil"/>
-                <w:right w:space="0" w:sz="0" w:val="nil"/>
-                <w:between w:space="0" w:sz="0" w:val="nil"/>
-              </w:pBdr>
-              <w:shd w:fill="auto" w:val="clear"/>
-              <w:spacing w:after="0" w:before="0" w:line="240" w:lineRule="auto"/>
-              <w:ind w:left="0" w:right="0" w:firstLine="0"/>
-              <w:jc w:val="left"/>
-              <w:rPr>
-                <w:rFonts w:ascii="Times New Roman" w:cs="Times New Roman" w:eastAsia="Times New Roman" w:hAnsi="Times New Roman"/>
-                <w:sz w:val="28"/>
-                <w:szCs w:val="28"/>
-              </w:rPr>
-            </w:pPr>
-            <w:r>
-              <w:rPr>
-                <w:rFonts w:ascii="Times New Roman" w:cs="Times New Roman" w:eastAsia="Times New Roman" w:hAnsi="Times New Roman"/>
-                <w:sz w:val="28"/>
-                <w:szCs w:val="28"/>
-                <w:rtl w:val="0"/>
-              </w:rPr>
-              <w:t xml:space="preserve">7</w:t>
-            </w:r>
-          </w:p>
-          <w:p>
-            <w:pPr>
-              <w:keepNext w:val="0"/>
-              <w:keepLines w:val="0"/>
-              <w:widowControl w:val="0"/>
-              <w:pBdr>
-                <w:top w:space="0" w:sz="0" w:val="nil"/>
-                <w:left w:space="0" w:sz="0" w:val="nil"/>
-                <w:bottom w:space="0" w:sz="0" w:val="nil"/>
-                <w:right w:space="0" w:sz="0" w:val="nil"/>
-                <w:between w:space="0" w:sz="0" w:val="nil"/>
-              </w:pBdr>
-              <w:shd w:fill="auto" w:val="clear"/>
-              <w:spacing w:after="0" w:before="0" w:line="240" w:lineRule="auto"/>
-              <w:ind w:left="0" w:right="0" w:firstLine="0"/>
-              <w:jc w:val="left"/>
-              <w:rPr>
-                <w:rFonts w:ascii="Times New Roman" w:cs="Times New Roman" w:eastAsia="Times New Roman" w:hAnsi="Times New Roman"/>
-                <w:sz w:val="28"/>
-                <w:szCs w:val="28"/>
-              </w:rPr>
-            </w:pPr>
-            <w:r>
-              <w:rPr>
-                <w:rFonts w:ascii="Times New Roman" w:cs="Times New Roman" w:eastAsia="Times New Roman" w:hAnsi="Times New Roman"/>
-                <w:sz w:val="28"/>
-                <w:szCs w:val="28"/>
-                <w:rtl w:val="0"/>
-              </w:rPr>
-              <w:t xml:space="preserve">43</w:t>
-            </w:r>
-          </w:p>
-          <w:p>
-            <w:pPr>
-              <w:keepNext w:val="0"/>
-              <w:keepLines w:val="0"/>
-              <w:widowControl w:val="0"/>
-              <w:pBdr>
-                <w:top w:space="0" w:sz="0" w:val="nil"/>
-                <w:left w:space="0" w:sz="0" w:val="nil"/>
-                <w:bottom w:space="0" w:sz="0" w:val="nil"/>
-                <w:right w:space="0" w:sz="0" w:val="nil"/>
-                <w:between w:space="0" w:sz="0" w:val="nil"/>
-              </w:pBdr>
-              <w:shd w:fill="auto" w:val="clear"/>
-              <w:spacing w:after="0" w:before="0" w:line="240" w:lineRule="auto"/>
-              <w:ind w:left="0" w:right="0" w:firstLine="0"/>
-              <w:jc w:val="left"/>
-              <w:rPr>
-                <w:rFonts w:ascii="Times New Roman" w:cs="Times New Roman" w:eastAsia="Times New Roman" w:hAnsi="Times New Roman"/>
-                <w:sz w:val="28"/>
-                <w:szCs w:val="28"/>
-              </w:rPr>
-            </w:pPr>
-            <w:r>
-              <w:rPr>
-                <w:rFonts w:ascii="Times New Roman" w:cs="Times New Roman" w:eastAsia="Times New Roman" w:hAnsi="Times New Roman"/>
-                <w:sz w:val="28"/>
-                <w:szCs w:val="28"/>
-                <w:rtl w:val="0"/>
-              </w:rPr>
-              <w:t xml:space="preserve">121</w:t>
-            </w:r>
-          </w:p>
-          <w:p>
-            <w:pPr>
-              <w:keepNext w:val="0"/>
-              <w:keepLines w:val="0"/>
-              <w:widowControl w:val="0"/>
-              <w:pBdr>
-                <w:top w:space="0" w:sz="0" w:val="nil"/>
-                <w:left w:space="0" w:sz="0" w:val="nil"/>
-                <w:bottom w:space="0" w:sz="0" w:val="nil"/>
-                <w:right w:space="0" w:sz="0" w:val="nil"/>
-                <w:between w:space="0" w:sz="0" w:val="nil"/>
-              </w:pBdr>
-              <w:shd w:fill="auto" w:val="clear"/>
-              <w:spacing w:after="0" w:before="0" w:line="240" w:lineRule="auto"/>
-              <w:ind w:left="0" w:right="0" w:firstLine="0"/>
-              <w:jc w:val="left"/>
-              <w:rPr>
-                <w:rFonts w:ascii="Times New Roman" w:cs="Times New Roman" w:eastAsia="Times New Roman" w:hAnsi="Times New Roman"/>
-                <w:sz w:val="28"/>
-                <w:szCs w:val="28"/>
-              </w:rPr>
-            </w:pPr>
-            <w:r>
-              <w:rPr>
-                <w:rFonts w:ascii="Times New Roman" w:cs="Times New Roman" w:eastAsia="Times New Roman" w:hAnsi="Times New Roman"/>
-                <w:sz w:val="28"/>
-                <w:szCs w:val="28"/>
-                <w:rtl w:val="0"/>
-              </w:rPr>
-              <w:t xml:space="preserve">90</w:t>
-            </w:r>
-          </w:p>
-          <w:p>
-            <w:pPr>
-              <w:keepNext w:val="0"/>
-              <w:keepLines w:val="0"/>
-              <w:widowControl w:val="0"/>
-              <w:pBdr>
-                <w:top w:space="0" w:sz="0" w:val="nil"/>
-                <w:left w:space="0" w:sz="0" w:val="nil"/>
-                <w:bottom w:space="0" w:sz="0" w:val="nil"/>
-                <w:right w:space="0" w:sz="0" w:val="nil"/>
-                <w:between w:space="0" w:sz="0" w:val="nil"/>
-              </w:pBdr>
-              <w:shd w:fill="auto" w:val="clear"/>
-              <w:spacing w:after="0" w:before="0" w:line="240" w:lineRule="auto"/>
-              <w:ind w:left="0" w:right="0" w:firstLine="0"/>
-              <w:jc w:val="left"/>
-              <w:rPr>
-                <w:rFonts w:ascii="Times New Roman" w:cs="Times New Roman" w:eastAsia="Times New Roman" w:hAnsi="Times New Roman"/>
-                <w:sz w:val="28"/>
-                <w:szCs w:val="28"/>
-              </w:rPr>
-            </w:pPr>
-            <w:r>
-              <w:rPr>
-                <w:rFonts w:ascii="Times New Roman" w:cs="Times New Roman" w:eastAsia="Times New Roman" w:hAnsi="Times New Roman"/>
-                <w:sz w:val="28"/>
-                <w:szCs w:val="28"/>
-                <w:rtl w:val="0"/>
-              </w:rPr>
-              <w:t xml:space="preserve">mult</w:t>
-            </w:r>
-          </w:p>
-          <w:p>
-            <w:pPr>
-              <w:keepNext w:val="0"/>
-              <w:keepLines w:val="0"/>
-              <w:widowControl w:val="0"/>
-              <w:pBdr>
-                <w:top w:space="0" w:sz="0" w:val="nil"/>
-                <w:left w:space="0" w:sz="0" w:val="nil"/>
-                <w:bottom w:space="0" w:sz="0" w:val="nil"/>
-                <w:right w:space="0" w:sz="0" w:val="nil"/>
-                <w:between w:space="0" w:sz="0" w:val="nil"/>
-              </w:pBdr>
-              <w:shd w:fill="auto" w:val="clear"/>
-              <w:spacing w:after="0" w:before="0" w:line="240" w:lineRule="auto"/>
-              <w:ind w:left="0" w:right="0" w:firstLine="0"/>
-              <w:jc w:val="left"/>
-              <w:rPr>
-                <w:rFonts w:ascii="Times New Roman" w:cs="Times New Roman" w:eastAsia="Times New Roman" w:hAnsi="Times New Roman"/>
-                <w:sz w:val="28"/>
-                <w:szCs w:val="28"/>
-              </w:rPr>
-            </w:pPr>
-            <w:r>
-              <w:rPr>
-                <w:rFonts w:ascii="Times New Roman" w:cs="Times New Roman" w:eastAsia="Times New Roman" w:hAnsi="Times New Roman"/>
-                <w:sz w:val="28"/>
-                <w:szCs w:val="28"/>
-                <w:rtl w:val="0"/>
-              </w:rPr>
-              <w:t xml:space="preserve">input</w:t>
-            </w:r>
-          </w:p>
-          <w:p>
-            <w:pPr>
-              <w:keepNext w:val="0"/>
-              <w:keepLines w:val="0"/>
-              <w:widowControl w:val="0"/>
-              <w:pBdr>
-                <w:top w:space="0" w:sz="0" w:val="nil"/>
-                <w:left w:space="0" w:sz="0" w:val="nil"/>
-                <w:bottom w:space="0" w:sz="0" w:val="nil"/>
-                <w:right w:space="0" w:sz="0" w:val="nil"/>
-                <w:between w:space="0" w:sz="0" w:val="nil"/>
-              </w:pBdr>
-              <w:shd w:fill="auto" w:val="clear"/>
-              <w:spacing w:after="0" w:before="0" w:line="240" w:lineRule="auto"/>
-              <w:ind w:left="0" w:right="0" w:firstLine="0"/>
-              <w:jc w:val="left"/>
-              <w:rPr>
-                <w:rFonts w:ascii="Times New Roman" w:cs="Times New Roman" w:eastAsia="Times New Roman" w:hAnsi="Times New Roman"/>
-                <w:sz w:val="28"/>
-                <w:szCs w:val="28"/>
-              </w:rPr>
-            </w:pPr>
-            <w:r>
-              <w:rPr>
-                <w:rFonts w:ascii="Times New Roman" w:cs="Times New Roman" w:eastAsia="Times New Roman" w:hAnsi="Times New Roman"/>
-                <w:sz w:val="28"/>
-                <w:szCs w:val="28"/>
-                <w:rtl w:val="0"/>
-              </w:rPr>
-              <w:t xml:space="preserve">78</w:t>
-            </w:r>
-          </w:p>
-          <w:p>
-            <w:pPr>
-              <w:keepNext w:val="0"/>
-              <w:keepLines w:val="0"/>
-              <w:widowControl w:val="0"/>
-              <w:pBdr>
-                <w:top w:space="0" w:sz="0" w:val="nil"/>
-                <w:left w:space="0" w:sz="0" w:val="nil"/>
-                <w:bottom w:space="0" w:sz="0" w:val="nil"/>
-                <w:right w:space="0" w:sz="0" w:val="nil"/>
-                <w:between w:space="0" w:sz="0" w:val="nil"/>
-              </w:pBdr>
-              <w:shd w:fill="auto" w:val="clear"/>
-              <w:spacing w:after="0" w:before="0" w:line="240" w:lineRule="auto"/>
-              <w:ind w:left="0" w:right="0" w:firstLine="0"/>
-              <w:jc w:val="left"/>
-              <w:rPr>
-                <w:rFonts w:ascii="Times New Roman" w:cs="Times New Roman" w:eastAsia="Times New Roman" w:hAnsi="Times New Roman"/>
-                <w:sz w:val="28"/>
-                <w:szCs w:val="28"/>
-              </w:rPr>
-            </w:pPr>
-            <w:r>
-              <w:rPr>
-                <w:rFonts w:ascii="Times New Roman" w:cs="Times New Roman" w:eastAsia="Times New Roman" w:hAnsi="Times New Roman"/>
-                <w:sz w:val="28"/>
-                <w:szCs w:val="28"/>
-                <w:rtl w:val="0"/>
-              </w:rPr>
-              <w:t xml:space="preserve">20</w:t>
-            </w:r>
-          </w:p>
-          <w:p>
-            <w:pPr>
-              <w:keepNext w:val="0"/>
-              <w:keepLines w:val="0"/>
-              <w:widowControl w:val="0"/>
-              <w:pBdr>
-                <w:top w:space="0" w:sz="0" w:val="nil"/>
-                <w:left w:space="0" w:sz="0" w:val="nil"/>
-                <w:bottom w:space="0" w:sz="0" w:val="nil"/>
-                <w:right w:space="0" w:sz="0" w:val="nil"/>
-                <w:between w:space="0" w:sz="0" w:val="nil"/>
-              </w:pBdr>
-              <w:shd w:fill="auto" w:val="clear"/>
-              <w:spacing w:after="0" w:before="0" w:line="240" w:lineRule="auto"/>
-              <w:ind w:left="0" w:right="0" w:firstLine="0"/>
-              <w:jc w:val="left"/>
-              <w:rPr>
-                <w:rFonts w:ascii="Times New Roman" w:cs="Times New Roman" w:eastAsia="Times New Roman" w:hAnsi="Times New Roman"/>
-                <w:sz w:val="28"/>
-                <w:szCs w:val="28"/>
-              </w:rPr>
-            </w:pPr>
-            <w:r>
-              <w:rPr>
-                <w:rFonts w:ascii="Times New Roman" w:cs="Times New Roman" w:eastAsia="Times New Roman" w:hAnsi="Times New Roman"/>
-                <w:sz w:val="28"/>
-                <w:szCs w:val="28"/>
-                <w:rtl w:val="0"/>
-              </w:rPr>
-              <w:t xml:space="preserve">1</w:t>
-            </w:r>
-          </w:p>
-          <w:p>
-            <w:pPr>
-              <w:keepNext w:val="0"/>
-              <w:keepLines w:val="0"/>
-              <w:widowControl w:val="0"/>
-              <w:pBdr>
-                <w:top w:space="0" w:sz="0" w:val="nil"/>
-                <w:left w:space="0" w:sz="0" w:val="nil"/>
-                <w:bottom w:space="0" w:sz="0" w:val="nil"/>
-                <w:right w:space="0" w:sz="0" w:val="nil"/>
-                <w:between w:space="0" w:sz="0" w:val="nil"/>
-              </w:pBdr>
-              <w:shd w:fill="auto" w:val="clear"/>
-              <w:spacing w:after="0" w:before="0" w:line="240" w:lineRule="auto"/>
-              <w:ind w:left="0" w:right="0" w:firstLine="0"/>
-              <w:jc w:val="left"/>
-              <w:rPr>
-                <w:rFonts w:ascii="Times New Roman" w:cs="Times New Roman" w:eastAsia="Times New Roman" w:hAnsi="Times New Roman"/>
-                <w:sz w:val="28"/>
-                <w:szCs w:val="28"/>
-              </w:rPr>
-            </w:pPr>
-            <w:r>
-              <w:rPr>
-                <w:rFonts w:ascii="Times New Roman" w:cs="Times New Roman" w:eastAsia="Times New Roman" w:hAnsi="Times New Roman"/>
-                <w:sz w:val="28"/>
-                <w:szCs w:val="28"/>
-                <w:rtl w:val="0"/>
-              </w:rPr>
-              <w:t xml:space="preserve">15</w:t>
-            </w:r>
-          </w:p>
-          <w:p>
-            <w:pPr>
-              <w:keepNext w:val="0"/>
-              <w:keepLines w:val="0"/>
-              <w:widowControl w:val="0"/>
-              <w:pBdr>
-                <w:top w:space="0" w:sz="0" w:val="nil"/>
-                <w:left w:space="0" w:sz="0" w:val="nil"/>
-                <w:bottom w:space="0" w:sz="0" w:val="nil"/>
-                <w:right w:space="0" w:sz="0" w:val="nil"/>
-                <w:between w:space="0" w:sz="0" w:val="nil"/>
-              </w:pBdr>
-              <w:shd w:fill="auto" w:val="clear"/>
-              <w:spacing w:after="0" w:before="0" w:line="240" w:lineRule="auto"/>
-              <w:ind w:left="0" w:right="0" w:firstLine="0"/>
-              <w:jc w:val="left"/>
-              <w:rPr>
-                <w:rFonts w:ascii="Times New Roman" w:cs="Times New Roman" w:eastAsia="Times New Roman" w:hAnsi="Times New Roman"/>
-                <w:sz w:val="28"/>
-                <w:szCs w:val="28"/>
-              </w:rPr>
-            </w:pPr>
-            <w:r>
-              <w:rPr>
-                <w:rFonts w:ascii="Times New Roman" w:cs="Times New Roman" w:eastAsia="Times New Roman" w:hAnsi="Times New Roman"/>
-                <w:sz w:val="28"/>
-                <w:szCs w:val="28"/>
-                <w:rtl w:val="0"/>
-              </w:rPr>
-              <w:t xml:space="preserve">div</w:t>
-            </w:r>
-          </w:p>
-          <w:p>
-            <w:pPr>
-              <w:keepNext w:val="0"/>
-              <w:keepLines w:val="0"/>
-              <w:widowControl w:val="0"/>
-              <w:pBdr>
-                <w:top w:space="0" w:sz="0" w:val="nil"/>
-                <w:left w:space="0" w:sz="0" w:val="nil"/>
-                <w:bottom w:space="0" w:sz="0" w:val="nil"/>
-                <w:right w:space="0" w:sz="0" w:val="nil"/>
-                <w:between w:space="0" w:sz="0" w:val="nil"/>
-              </w:pBdr>
-              <w:shd w:fill="auto" w:val="clear"/>
-              <w:spacing w:after="0" w:before="0" w:line="240" w:lineRule="auto"/>
-              <w:ind w:left="0" w:right="0" w:firstLine="0"/>
-              <w:jc w:val="left"/>
-              <w:rPr>
-                <w:rFonts w:ascii="Times New Roman" w:cs="Times New Roman" w:eastAsia="Times New Roman" w:hAnsi="Times New Roman"/>
-                <w:sz w:val="28"/>
-                <w:szCs w:val="28"/>
-              </w:rPr>
-            </w:pPr>
-            <w:r>
-              <w:rPr>
-                <w:rFonts w:ascii="Times New Roman" w:cs="Times New Roman" w:eastAsia="Times New Roman" w:hAnsi="Times New Roman"/>
-                <w:sz w:val="28"/>
-                <w:szCs w:val="28"/>
-                <w:rtl w:val="0"/>
-              </w:rPr>
-              <w:t xml:space="preserve">input</w:t>
-            </w:r>
-          </w:p>
-          <w:p>
-            <w:pPr>
-              <w:keepNext w:val="0"/>
-              <w:keepLines w:val="0"/>
-              <w:widowControl w:val="0"/>
-              <w:pBdr>
-                <w:top w:space="0" w:sz="0" w:val="nil"/>
-                <w:left w:space="0" w:sz="0" w:val="nil"/>
-                <w:bottom w:space="0" w:sz="0" w:val="nil"/>
-                <w:right w:space="0" w:sz="0" w:val="nil"/>
-                <w:between w:space="0" w:sz="0" w:val="nil"/>
-              </w:pBdr>
-              <w:shd w:fill="auto" w:val="clear"/>
-              <w:spacing w:after="0" w:before="0" w:line="240" w:lineRule="auto"/>
-              <w:ind w:left="0" w:right="0" w:firstLine="0"/>
-              <w:jc w:val="left"/>
-              <w:rPr>
-                <w:rFonts w:ascii="Times New Roman" w:cs="Times New Roman" w:eastAsia="Times New Roman" w:hAnsi="Times New Roman"/>
-                <w:sz w:val="28"/>
-                <w:szCs w:val="28"/>
-              </w:rPr>
-            </w:pPr>
-            <w:r>
-              <w:rPr>
-                <w:rFonts w:ascii="Times New Roman" w:cs="Times New Roman" w:eastAsia="Times New Roman" w:hAnsi="Times New Roman"/>
-                <w:sz w:val="28"/>
-                <w:szCs w:val="28"/>
-                <w:rtl w:val="0"/>
-              </w:rPr>
-              <w:t xml:space="preserve">56</w:t>
-            </w:r>
-          </w:p>
-          <w:p>
-            <w:pPr>
-              <w:keepNext w:val="0"/>
-              <w:keepLines w:val="0"/>
-              <w:widowControl w:val="0"/>
-              <w:pBdr>
-                <w:top w:space="0" w:sz="0" w:val="nil"/>
-                <w:left w:space="0" w:sz="0" w:val="nil"/>
-                <w:bottom w:space="0" w:sz="0" w:val="nil"/>
-                <w:right w:space="0" w:sz="0" w:val="nil"/>
-                <w:between w:space="0" w:sz="0" w:val="nil"/>
-              </w:pBdr>
-              <w:shd w:fill="auto" w:val="clear"/>
-              <w:spacing w:after="0" w:before="0" w:line="240" w:lineRule="auto"/>
-              <w:ind w:left="0" w:right="0" w:firstLine="0"/>
-              <w:jc w:val="left"/>
-              <w:rPr>
-                <w:rFonts w:ascii="Times New Roman" w:cs="Times New Roman" w:eastAsia="Times New Roman" w:hAnsi="Times New Roman"/>
-                <w:sz w:val="28"/>
-                <w:szCs w:val="28"/>
-              </w:rPr>
-            </w:pPr>
-            <w:r>
-              <w:rPr>
-                <w:rFonts w:ascii="Times New Roman" w:cs="Times New Roman" w:eastAsia="Times New Roman" w:hAnsi="Times New Roman"/>
-                <w:sz w:val="28"/>
-                <w:szCs w:val="28"/>
-                <w:rtl w:val="0"/>
-              </w:rPr>
-              <w:t xml:space="preserve">23</w:t>
-            </w:r>
-          </w:p>
-          <w:p>
-            <w:pPr>
-              <w:keepNext w:val="0"/>
-              <w:keepLines w:val="0"/>
-              <w:widowControl w:val="0"/>
-              <w:pBdr>
-                <w:top w:space="0" w:sz="0" w:val="nil"/>
-                <w:left w:space="0" w:sz="0" w:val="nil"/>
-                <w:bottom w:space="0" w:sz="0" w:val="nil"/>
-                <w:right w:space="0" w:sz="0" w:val="nil"/>
-                <w:between w:space="0" w:sz="0" w:val="nil"/>
-              </w:pBdr>
-              <w:shd w:fill="auto" w:val="clear"/>
-              <w:spacing w:after="0" w:before="0" w:line="240" w:lineRule="auto"/>
-              <w:ind w:left="0" w:right="0" w:firstLine="0"/>
-              <w:jc w:val="left"/>
-              <w:rPr>
-                <w:rFonts w:ascii="Times New Roman" w:cs="Times New Roman" w:eastAsia="Times New Roman" w:hAnsi="Times New Roman"/>
-                <w:sz w:val="28"/>
-                <w:szCs w:val="28"/>
-              </w:rPr>
-            </w:pPr>
-            <w:r>
-              <w:rPr>
-                <w:rFonts w:ascii="Times New Roman" w:cs="Times New Roman" w:eastAsia="Times New Roman" w:hAnsi="Times New Roman"/>
-                <w:sz w:val="28"/>
-                <w:szCs w:val="28"/>
-                <w:rtl w:val="0"/>
-              </w:rPr>
-              <w:t xml:space="preserve">76</w:t>
-            </w:r>
-          </w:p>
-          <w:p>
-            <w:pPr>
-              <w:keepNext w:val="0"/>
-              <w:keepLines w:val="0"/>
-              <w:widowControl w:val="0"/>
-              <w:pBdr>
-                <w:top w:space="0" w:sz="0" w:val="nil"/>
-                <w:left w:space="0" w:sz="0" w:val="nil"/>
-                <w:bottom w:space="0" w:sz="0" w:val="nil"/>
-                <w:right w:space="0" w:sz="0" w:val="nil"/>
-                <w:between w:space="0" w:sz="0" w:val="nil"/>
-              </w:pBdr>
-              <w:shd w:fill="auto" w:val="clear"/>
-              <w:spacing w:after="0" w:before="0" w:line="240" w:lineRule="auto"/>
-              <w:ind w:left="0" w:right="0" w:firstLine="0"/>
-              <w:jc w:val="left"/>
-              <w:rPr>
-                <w:rFonts w:ascii="Times New Roman" w:cs="Times New Roman" w:eastAsia="Times New Roman" w:hAnsi="Times New Roman"/>
-                <w:sz w:val="28"/>
-                <w:szCs w:val="28"/>
-              </w:rPr>
-            </w:pPr>
-            <w:r>
-              <w:rPr>
-                <w:rFonts w:ascii="Times New Roman" w:cs="Times New Roman" w:eastAsia="Times New Roman" w:hAnsi="Times New Roman"/>
-                <w:sz w:val="28"/>
-                <w:szCs w:val="28"/>
-                <w:rtl w:val="0"/>
-              </w:rPr>
-              <w:t xml:space="preserve">56</w:t>
-            </w:r>
-          </w:p>
-          <w:p>
-            <w:pPr>
-              <w:keepNext w:val="0"/>
-              <w:keepLines w:val="0"/>
-              <w:widowControl w:val="0"/>
-              <w:pBdr>
-                <w:top w:space="0" w:sz="0" w:val="nil"/>
-                <w:left w:space="0" w:sz="0" w:val="nil"/>
-                <w:bottom w:space="0" w:sz="0" w:val="nil"/>
-                <w:right w:space="0" w:sz="0" w:val="nil"/>
-                <w:between w:space="0" w:sz="0" w:val="nil"/>
-              </w:pBdr>
-              <w:shd w:fill="auto" w:val="clear"/>
-              <w:spacing w:after="0" w:before="0" w:line="240" w:lineRule="auto"/>
-              <w:ind w:left="0" w:right="0" w:firstLine="0"/>
-              <w:jc w:val="left"/>
-              <w:rPr>
-                <w:rFonts w:ascii="Times New Roman" w:cs="Times New Roman" w:eastAsia="Times New Roman" w:hAnsi="Times New Roman"/>
-                <w:sz w:val="28"/>
-                <w:szCs w:val="28"/>
-              </w:rPr>
-            </w:pPr>
-            <w:r>
-              <w:rPr>
-                <w:rFonts w:ascii="Times New Roman" w:cs="Times New Roman" w:eastAsia="Times New Roman" w:hAnsi="Times New Roman"/>
-                <w:sz w:val="28"/>
-                <w:szCs w:val="28"/>
-                <w:rtl w:val="0"/>
-              </w:rPr>
-              <w:t xml:space="preserve">comp</w:t>
-            </w:r>
-          </w:p>
-          <w:p>
-            <w:pPr>
-              <w:keepNext w:val="0"/>
-              <w:keepLines w:val="0"/>
-              <w:widowControl w:val="0"/>
-              <w:pBdr>
-                <w:top w:space="0" w:sz="0" w:val="nil"/>
-                <w:left w:space="0" w:sz="0" w:val="nil"/>
-                <w:bottom w:space="0" w:sz="0" w:val="nil"/>
-                <w:right w:space="0" w:sz="0" w:val="nil"/>
-                <w:between w:space="0" w:sz="0" w:val="nil"/>
-              </w:pBdr>
-              <w:shd w:fill="auto" w:val="clear"/>
-              <w:spacing w:after="0" w:before="0" w:line="240" w:lineRule="auto"/>
-              <w:ind w:left="0" w:right="0" w:firstLine="0"/>
-              <w:jc w:val="left"/>
-              <w:rPr>
-                <w:rFonts w:ascii="Times New Roman" w:cs="Times New Roman" w:eastAsia="Times New Roman" w:hAnsi="Times New Roman"/>
-                <w:sz w:val="28"/>
-                <w:szCs w:val="28"/>
-              </w:rPr>
-            </w:pPr>
-            <w:r>
-              <w:rPr>
-                <w:rFonts w:ascii="Times New Roman" w:cs="Times New Roman" w:eastAsia="Times New Roman" w:hAnsi="Times New Roman"/>
-                <w:sz w:val="28"/>
-                <w:szCs w:val="28"/>
-                <w:rtl w:val="0"/>
-              </w:rPr>
-              <w:t xml:space="preserve">input</w:t>
-            </w:r>
-          </w:p>
-          <w:p>
-            <w:pPr>
-              <w:keepNext w:val="0"/>
-              <w:keepLines w:val="0"/>
-              <w:widowControl w:val="0"/>
-              <w:pBdr>
-                <w:top w:space="0" w:sz="0" w:val="nil"/>
-                <w:left w:space="0" w:sz="0" w:val="nil"/>
-                <w:bottom w:space="0" w:sz="0" w:val="nil"/>
-                <w:right w:space="0" w:sz="0" w:val="nil"/>
-                <w:between w:space="0" w:sz="0" w:val="nil"/>
-              </w:pBdr>
-              <w:shd w:fill="auto" w:val="clear"/>
-              <w:spacing w:after="0" w:before="0" w:line="240" w:lineRule="auto"/>
-              <w:ind w:left="0" w:right="0" w:firstLine="0"/>
-              <w:jc w:val="left"/>
-              <w:rPr>
-                <w:rFonts w:ascii="Times New Roman" w:cs="Times New Roman" w:eastAsia="Times New Roman" w:hAnsi="Times New Roman"/>
-                <w:sz w:val="28"/>
-                <w:szCs w:val="28"/>
-              </w:rPr>
-            </w:pPr>
-            <w:r>
-              <w:rPr>
-                <w:rFonts w:ascii="Times New Roman" w:cs="Times New Roman" w:eastAsia="Times New Roman" w:hAnsi="Times New Roman"/>
-                <w:sz w:val="28"/>
-                <w:szCs w:val="28"/>
-                <w:rtl w:val="0"/>
-              </w:rPr>
-              <w:t xml:space="preserve">323</w:t>
-            </w:r>
-          </w:p>
-          <w:p>
-            <w:pPr>
-              <w:keepNext w:val="0"/>
-              <w:keepLines w:val="0"/>
-              <w:widowControl w:val="0"/>
-              <w:pBdr>
-                <w:top w:space="0" w:sz="0" w:val="nil"/>
-                <w:left w:space="0" w:sz="0" w:val="nil"/>
-                <w:bottom w:space="0" w:sz="0" w:val="nil"/>
-                <w:right w:space="0" w:sz="0" w:val="nil"/>
-                <w:between w:space="0" w:sz="0" w:val="nil"/>
-              </w:pBdr>
-              <w:shd w:fill="auto" w:val="clear"/>
-              <w:spacing w:after="0" w:before="0" w:line="240" w:lineRule="auto"/>
-              <w:ind w:left="0" w:right="0" w:firstLine="0"/>
-              <w:jc w:val="left"/>
-              <w:rPr>
-                <w:rFonts w:ascii="Times New Roman" w:cs="Times New Roman" w:eastAsia="Times New Roman" w:hAnsi="Times New Roman"/>
-                <w:sz w:val="28"/>
-                <w:szCs w:val="28"/>
-              </w:rPr>
-            </w:pPr>
-            <w:r>
-              <w:rPr>
-                <w:rFonts w:ascii="Times New Roman" w:cs="Times New Roman" w:eastAsia="Times New Roman" w:hAnsi="Times New Roman"/>
-                <w:sz w:val="28"/>
-                <w:szCs w:val="28"/>
-                <w:rtl w:val="0"/>
-              </w:rPr>
-              <w:t xml:space="preserve">12</w:t>
-            </w:r>
-          </w:p>
-          <w:p>
-            <w:pPr>
-              <w:keepNext w:val="0"/>
-              <w:keepLines w:val="0"/>
-              <w:widowControl w:val="0"/>
-              <w:pBdr>
-                <w:top w:space="0" w:sz="0" w:val="nil"/>
-                <w:left w:space="0" w:sz="0" w:val="nil"/>
-                <w:bottom w:space="0" w:sz="0" w:val="nil"/>
-                <w:right w:space="0" w:sz="0" w:val="nil"/>
-                <w:between w:space="0" w:sz="0" w:val="nil"/>
-              </w:pBdr>
-              <w:shd w:fill="auto" w:val="clear"/>
-              <w:spacing w:after="0" w:before="0" w:line="240" w:lineRule="auto"/>
-              <w:ind w:left="0" w:right="0" w:firstLine="0"/>
-              <w:jc w:val="left"/>
-              <w:rPr>
-                <w:rFonts w:ascii="Times New Roman" w:cs="Times New Roman" w:eastAsia="Times New Roman" w:hAnsi="Times New Roman"/>
-                <w:sz w:val="28"/>
-                <w:szCs w:val="28"/>
-              </w:rPr>
-            </w:pPr>
-            <w:r>
-              <w:rPr>
-                <w:rFonts w:ascii="Times New Roman" w:cs="Times New Roman" w:eastAsia="Times New Roman" w:hAnsi="Times New Roman"/>
-                <w:sz w:val="28"/>
-                <w:szCs w:val="28"/>
-                <w:rtl w:val="0"/>
-              </w:rPr>
-              <w:t xml:space="preserve">412321</w:t>
-            </w:r>
-          </w:p>
-          <w:p>
-            <w:pPr>
-              <w:keepNext w:val="0"/>
-              <w:keepLines w:val="0"/>
-              <w:widowControl w:val="0"/>
-              <w:pBdr>
-                <w:top w:space="0" w:sz="0" w:val="nil"/>
-                <w:left w:space="0" w:sz="0" w:val="nil"/>
-                <w:bottom w:space="0" w:sz="0" w:val="nil"/>
-                <w:right w:space="0" w:sz="0" w:val="nil"/>
-                <w:between w:space="0" w:sz="0" w:val="nil"/>
-              </w:pBdr>
-              <w:shd w:fill="auto" w:val="clear"/>
-              <w:spacing w:after="0" w:before="0" w:line="240" w:lineRule="auto"/>
-              <w:ind w:left="0" w:right="0" w:firstLine="0"/>
-              <w:jc w:val="left"/>
-              <w:rPr>
-                <w:rFonts w:ascii="Times New Roman" w:cs="Times New Roman" w:eastAsia="Times New Roman" w:hAnsi="Times New Roman"/>
-                <w:sz w:val="28"/>
-                <w:szCs w:val="28"/>
-              </w:rPr>
-            </w:pPr>
-            <w:r>
-              <w:rPr>
-                <w:rFonts w:ascii="Times New Roman" w:cs="Times New Roman" w:eastAsia="Times New Roman" w:hAnsi="Times New Roman"/>
-                <w:sz w:val="28"/>
-                <w:szCs w:val="28"/>
-                <w:rtl w:val="0"/>
-              </w:rPr>
-              <w:t xml:space="preserve">15</w:t>
-            </w:r>
-          </w:p>
-          <w:p>
-            <w:pPr>
-              <w:keepNext w:val="0"/>
-              <w:keepLines w:val="0"/>
-              <w:widowControl w:val="0"/>
-              <w:pBdr>
-                <w:top w:space="0" w:sz="0" w:val="nil"/>
-                <w:left w:space="0" w:sz="0" w:val="nil"/>
-                <w:bottom w:space="0" w:sz="0" w:val="nil"/>
-                <w:right w:space="0" w:sz="0" w:val="nil"/>
-                <w:between w:space="0" w:sz="0" w:val="nil"/>
-              </w:pBdr>
-              <w:shd w:fill="auto" w:val="clear"/>
-              <w:spacing w:after="0" w:before="0" w:line="240" w:lineRule="auto"/>
-              <w:ind w:left="0" w:right="0" w:firstLine="0"/>
-              <w:jc w:val="left"/>
-              <w:rPr>
-                <w:rFonts w:ascii="Times New Roman" w:cs="Times New Roman" w:eastAsia="Times New Roman" w:hAnsi="Times New Roman"/>
-                <w:sz w:val="28"/>
-                <w:szCs w:val="28"/>
-              </w:rPr>
-            </w:pPr>
-            <w:r>
-              <w:rPr>
-                <w:rFonts w:ascii="Times New Roman" w:cs="Times New Roman" w:eastAsia="Times New Roman" w:hAnsi="Times New Roman"/>
-                <w:sz w:val="28"/>
-                <w:szCs w:val="28"/>
-                <w:rtl w:val="0"/>
-              </w:rPr>
-              <w:t xml:space="preserve">eq</w:t>
-            </w:r>
-          </w:p>
-          <w:p>
-            <w:pPr>
-              <w:keepNext w:val="0"/>
-              <w:keepLines w:val="0"/>
-              <w:widowControl w:val="0"/>
-              <w:pBdr>
-                <w:top w:space="0" w:sz="0" w:val="nil"/>
-                <w:left w:space="0" w:sz="0" w:val="nil"/>
-                <w:bottom w:space="0" w:sz="0" w:val="nil"/>
-                <w:right w:space="0" w:sz="0" w:val="nil"/>
-                <w:between w:space="0" w:sz="0" w:val="nil"/>
-              </w:pBdr>
-              <w:shd w:fill="auto" w:val="clear"/>
-              <w:spacing w:after="0" w:before="0" w:line="240" w:lineRule="auto"/>
-              <w:ind w:left="0" w:right="0" w:firstLine="0"/>
-              <w:jc w:val="left"/>
-              <w:rPr>
-                <w:rFonts w:ascii="Times New Roman" w:cs="Times New Roman" w:eastAsia="Times New Roman" w:hAnsi="Times New Roman"/>
-                <w:sz w:val="28"/>
-                <w:szCs w:val="28"/>
-              </w:rPr>
-            </w:pPr>
-            <w:r>
-              <w:rPr>
-                <w:rFonts w:ascii="Times New Roman" w:cs="Times New Roman" w:eastAsia="Times New Roman" w:hAnsi="Times New Roman"/>
-                <w:sz w:val="28"/>
-                <w:szCs w:val="28"/>
-                <w:rtl w:val="0"/>
-              </w:rPr>
-              <w:t xml:space="preserve">input</w:t>
-            </w:r>
-          </w:p>
-          <w:p>
-            <w:pPr>
-              <w:keepNext w:val="0"/>
-              <w:keepLines w:val="0"/>
-              <w:widowControl w:val="0"/>
-              <w:pBdr>
-                <w:top w:space="0" w:sz="0" w:val="nil"/>
-                <w:left w:space="0" w:sz="0" w:val="nil"/>
-                <w:bottom w:space="0" w:sz="0" w:val="nil"/>
-                <w:right w:space="0" w:sz="0" w:val="nil"/>
-                <w:between w:space="0" w:sz="0" w:val="nil"/>
-              </w:pBdr>
-              <w:shd w:fill="auto" w:val="clear"/>
-              <w:spacing w:after="0" w:before="0" w:line="240" w:lineRule="auto"/>
-              <w:ind w:left="0" w:right="0" w:firstLine="0"/>
-              <w:jc w:val="left"/>
-              <w:rPr>
-                <w:rFonts w:ascii="Times New Roman" w:cs="Times New Roman" w:eastAsia="Times New Roman" w:hAnsi="Times New Roman"/>
-                <w:sz w:val="28"/>
-                <w:szCs w:val="28"/>
-              </w:rPr>
-            </w:pPr>
-            <w:r>
-              <w:rPr>
-                <w:rFonts w:ascii="Times New Roman" w:cs="Times New Roman" w:eastAsia="Times New Roman" w:hAnsi="Times New Roman"/>
-                <w:sz w:val="28"/>
-                <w:szCs w:val="28"/>
-                <w:rtl w:val="0"/>
-              </w:rPr>
-              <w:t xml:space="preserve">12</w:t>
-            </w:r>
-          </w:p>
-          <w:p>
-            <w:pPr>
-              <w:keepNext w:val="0"/>
-              <w:keepLines w:val="0"/>
-              <w:widowControl w:val="0"/>
-              <w:pBdr>
-                <w:top w:space="0" w:sz="0" w:val="nil"/>
-                <w:left w:space="0" w:sz="0" w:val="nil"/>
-                <w:bottom w:space="0" w:sz="0" w:val="nil"/>
-                <w:right w:space="0" w:sz="0" w:val="nil"/>
-                <w:between w:space="0" w:sz="0" w:val="nil"/>
-              </w:pBdr>
-              <w:shd w:fill="auto" w:val="clear"/>
-              <w:spacing w:after="0" w:before="0" w:line="240" w:lineRule="auto"/>
-              <w:ind w:left="0" w:right="0" w:firstLine="0"/>
-              <w:jc w:val="left"/>
-              <w:rPr>
-                <w:rFonts w:ascii="Times New Roman" w:cs="Times New Roman" w:eastAsia="Times New Roman" w:hAnsi="Times New Roman"/>
-                <w:sz w:val="28"/>
-                <w:szCs w:val="28"/>
-              </w:rPr>
-            </w:pPr>
-            <w:r>
-              <w:rPr>
-                <w:rFonts w:ascii="Times New Roman" w:cs="Times New Roman" w:eastAsia="Times New Roman" w:hAnsi="Times New Roman"/>
-                <w:sz w:val="28"/>
-                <w:szCs w:val="28"/>
-                <w:rtl w:val="0"/>
-              </w:rPr>
-              <w:t xml:space="preserve">5</w:t>
-            </w:r>
-          </w:p>
-          <w:p>
-            <w:pPr>
-              <w:keepNext w:val="0"/>
-              <w:keepLines w:val="0"/>
-              <w:widowControl w:val="0"/>
-              <w:pBdr>
-                <w:top w:space="0" w:sz="0" w:val="nil"/>
-                <w:left w:space="0" w:sz="0" w:val="nil"/>
-                <w:bottom w:space="0" w:sz="0" w:val="nil"/>
-                <w:right w:space="0" w:sz="0" w:val="nil"/>
-                <w:between w:space="0" w:sz="0" w:val="nil"/>
-              </w:pBdr>
-              <w:shd w:fill="auto" w:val="clear"/>
-              <w:spacing w:after="0" w:before="0" w:line="240" w:lineRule="auto"/>
-              <w:ind w:left="0" w:right="0" w:firstLine="0"/>
-              <w:jc w:val="left"/>
-              <w:rPr>
-                <w:rFonts w:ascii="Times New Roman" w:cs="Times New Roman" w:eastAsia="Times New Roman" w:hAnsi="Times New Roman"/>
-                <w:sz w:val="28"/>
-                <w:szCs w:val="28"/>
-              </w:rPr>
-            </w:pPr>
-            <w:r>
-              <w:rPr>
-                <w:rFonts w:ascii="Times New Roman" w:cs="Times New Roman" w:eastAsia="Times New Roman" w:hAnsi="Times New Roman"/>
-                <w:sz w:val="28"/>
-                <w:szCs w:val="28"/>
-                <w:rtl w:val="0"/>
-              </w:rPr>
-              <w:t xml:space="preserve">0</w:t>
-            </w:r>
-          </w:p>
-          <w:p>
-            <w:pPr>
-              <w:keepNext w:val="0"/>
-              <w:keepLines w:val="0"/>
-              <w:widowControl w:val="0"/>
-              <w:pBdr>
-                <w:top w:space="0" w:sz="0" w:val="nil"/>
-                <w:left w:space="0" w:sz="0" w:val="nil"/>
-                <w:bottom w:space="0" w:sz="0" w:val="nil"/>
-                <w:right w:space="0" w:sz="0" w:val="nil"/>
-                <w:between w:space="0" w:sz="0" w:val="nil"/>
-              </w:pBdr>
-              <w:shd w:fill="auto" w:val="clear"/>
-              <w:spacing w:after="0" w:before="0" w:line="240" w:lineRule="auto"/>
-              <w:ind w:left="0" w:right="0" w:firstLine="0"/>
-              <w:jc w:val="left"/>
-              <w:rPr>
-                <w:rFonts w:ascii="Times New Roman" w:cs="Times New Roman" w:eastAsia="Times New Roman" w:hAnsi="Times New Roman"/>
-                <w:sz w:val="28"/>
-                <w:szCs w:val="28"/>
-              </w:rPr>
-            </w:pPr>
-            <w:r>
-              <w:rPr>
-                <w:rFonts w:ascii="Times New Roman" w:cs="Times New Roman" w:eastAsia="Times New Roman" w:hAnsi="Times New Roman"/>
-                <w:sz w:val="28"/>
-                <w:szCs w:val="28"/>
-                <w:rtl w:val="0"/>
-              </w:rPr>
-              <w:t xml:space="preserve">0</w:t>
-            </w:r>
-          </w:p>
-          <w:p>
-            <w:pPr>
-              <w:keepNext w:val="0"/>
-              <w:keepLines w:val="0"/>
-              <w:widowControl w:val="0"/>
-              <w:pBdr>
-                <w:top w:space="0" w:sz="0" w:val="nil"/>
-                <w:left w:space="0" w:sz="0" w:val="nil"/>
-                <w:bottom w:space="0" w:sz="0" w:val="nil"/>
-                <w:right w:space="0" w:sz="0" w:val="nil"/>
-                <w:between w:space="0" w:sz="0" w:val="nil"/>
-              </w:pBdr>
-              <w:shd w:fill="auto" w:val="clear"/>
-              <w:spacing w:after="0" w:before="0" w:line="240" w:lineRule="auto"/>
-              <w:ind w:left="0" w:right="0" w:firstLine="0"/>
-              <w:jc w:val="left"/>
-              <w:rPr>
-                <w:rFonts w:ascii="Times New Roman" w:cs="Times New Roman" w:eastAsia="Times New Roman" w:hAnsi="Times New Roman"/>
-                <w:sz w:val="28"/>
-                <w:szCs w:val="28"/>
-              </w:rPr>
-            </w:pPr>
-            <w:r>
-              <w:rPr>
-                <w:rFonts w:ascii="Times New Roman" w:cs="Times New Roman" w:eastAsia="Times New Roman" w:hAnsi="Times New Roman"/>
-                <w:sz w:val="28"/>
-                <w:szCs w:val="28"/>
-                <w:rtl w:val="0"/>
-              </w:rPr>
-              <w:t xml:space="preserve">conj</w:t>
+              <w:t xml:space="preserve">exit</w:t>
             </w:r>
           </w:p>
         </w:tc>
@@ -6062,7 +3151,7 @@
                 <w:szCs w:val="28"/>
                 <w:rtl w:val="0"/>
               </w:rPr>
-              <w:t xml:space="preserve">radius: 10.9067  angle: 0.666466</w:t>
+              <w:t xml:space="preserve">out 1: radius: 10.9067  angle: 0.666466</w:t>
             </w:r>
           </w:p>
           <w:p>
@@ -6082,7 +3171,7 @@
                 <w:szCs w:val="28"/>
                 <w:rtl w:val="0"/>
               </w:rPr>
-              <w:t xml:space="preserve">radius: 23.1069  angle: 0.234847</w:t>
+              <w:t xml:space="preserve">out 2: radius: 23.1069  angle: 0.234847</w:t>
             </w:r>
           </w:p>
           <w:p>
@@ -6102,7 +3191,7 @@
                 <w:szCs w:val="28"/>
                 <w:rtl w:val="0"/>
               </w:rPr>
-              <w:t xml:space="preserve">radius: 847  angle: 2.32129</w:t>
+              <w:t xml:space="preserve">out 3: radius: 847  angle: 2.32129</w:t>
             </w:r>
           </w:p>
           <w:p>
@@ -6122,7 +3211,7 @@
                 <w:szCs w:val="28"/>
                 <w:rtl w:val="0"/>
               </w:rPr>
-              <w:t xml:space="preserve">radius: 78  angle: 0.0872665</w:t>
+              <w:t xml:space="preserve">out 4: radius: 78  angle: 0.0872665</w:t>
             </w:r>
           </w:p>
           <w:p>
@@ -6142,7 +3231,7 @@
                 <w:szCs w:val="28"/>
                 <w:rtl w:val="0"/>
               </w:rPr>
-              <w:t xml:space="preserve">1</w:t>
+              <w:t xml:space="preserve">out 5: 1</w:t>
             </w:r>
           </w:p>
           <w:p>
@@ -6162,7 +3251,7 @@
                 <w:szCs w:val="28"/>
                 <w:rtl w:val="0"/>
               </w:rPr>
-              <w:t xml:space="preserve">0</w:t>
+              <w:t xml:space="preserve">out 6: 0</w:t>
             </w:r>
           </w:p>
           <w:p>
@@ -6182,43 +3271,7 @@
                 <w:szCs w:val="28"/>
                 <w:rtl w:val="0"/>
               </w:rPr>
-              <w:t xml:space="preserve">0</w:t>
-            </w:r>
-          </w:p>
-          <w:p>
-            <w:pPr>
-              <w:widowControl w:val="0"/>
-              <w:spacing w:line="240" w:lineRule="auto"/>
-              <w:rPr>
-                <w:rFonts w:ascii="Times New Roman" w:cs="Times New Roman" w:eastAsia="Times New Roman" w:hAnsi="Times New Roman"/>
-                <w:sz w:val="28"/>
-                <w:szCs w:val="28"/>
-              </w:rPr>
-            </w:pPr>
-            <w:r>
-              <w:rPr>
-                <w:rFonts w:ascii="Times New Roman" w:cs="Times New Roman" w:eastAsia="Times New Roman" w:hAnsi="Times New Roman"/>
-                <w:sz w:val="28"/>
-                <w:szCs w:val="28"/>
-                <w:rtl w:val="0"/>
-              </w:rPr>
-              <w:t xml:space="preserve">radius: 12  angle: 6.19592</w:t>
-            </w:r>
-          </w:p>
-          <w:p>
-            <w:pPr>
-              <w:widowControl w:val="0"/>
-              <w:spacing w:line="240" w:lineRule="auto"/>
-              <w:rPr>
-                <w:rFonts w:ascii="Times New Roman" w:cs="Times New Roman" w:eastAsia="Times New Roman" w:hAnsi="Times New Roman"/>
-                <w:sz w:val="28"/>
-                <w:szCs w:val="28"/>
-              </w:rPr>
-            </w:pPr>
-            <w:r>
-              <w:rPr>
-                <w:rtl w:val="0"/>
-              </w:rPr>
+              <w:t xml:space="preserve">out 7: radius: 12  angle: 6.19592</w:t>
             </w:r>
           </w:p>
         </w:tc>
@@ -6264,7 +3317,7 @@
                 <w:szCs w:val="28"/>
                 <w:rtl w:val="0"/>
               </w:rPr>
-              <w:t xml:space="preserve">input</w:t>
+              <w:t xml:space="preserve">30 30 60 15 add</w:t>
             </w:r>
           </w:p>
           <w:p>
@@ -6296,7 +3349,7 @@
                 <w:szCs w:val="28"/>
                 <w:rtl w:val="0"/>
               </w:rPr>
-              <w:t xml:space="preserve">30</w:t>
+              <w:t xml:space="preserve">30 30 60 16 sub</w:t>
             </w:r>
           </w:p>
           <w:p>
@@ -6328,7 +3381,7 @@
                 <w:szCs w:val="28"/>
                 <w:rtl w:val="0"/>
               </w:rPr>
-              <w:t xml:space="preserve">30</w:t>
+              <w:t xml:space="preserve">78 78 45 12 mult</w:t>
             </w:r>
           </w:p>
           <w:p>
@@ -6360,7 +3413,7 @@
                 <w:szCs w:val="28"/>
                 <w:rtl w:val="0"/>
               </w:rPr>
-              <w:t xml:space="preserve">60</w:t>
+              <w:t xml:space="preserve">144 78 56.907 42.666 div</w:t>
             </w:r>
           </w:p>
           <w:p>
@@ -6392,7 +3445,7 @@
                 <w:szCs w:val="28"/>
                 <w:rtl w:val="0"/>
               </w:rPr>
-              <w:t xml:space="preserve">15</w:t>
+              <w:t xml:space="preserve">1000 89 1 0.5 comp</w:t>
             </w:r>
           </w:p>
           <w:p>
@@ -6424,7 +3477,7 @@
                 <w:szCs w:val="28"/>
                 <w:rtl w:val="0"/>
               </w:rPr>
-              <w:t xml:space="preserve">add</w:t>
+              <w:t xml:space="preserve">1 0.5 1000 89 comp</w:t>
             </w:r>
           </w:p>
           <w:p>
@@ -6456,7 +3509,7 @@
                 <w:szCs w:val="28"/>
                 <w:rtl w:val="0"/>
               </w:rPr>
-              <w:t xml:space="preserve">input</w:t>
+              <w:t xml:space="preserve">20 20 20 20 eq</w:t>
             </w:r>
           </w:p>
           <w:p>
@@ -6488,7 +3541,7 @@
                 <w:szCs w:val="28"/>
                 <w:rtl w:val="0"/>
               </w:rPr>
-              <w:t xml:space="preserve">30</w:t>
+              <w:t xml:space="preserve">56 132 89 90 conj</w:t>
             </w:r>
           </w:p>
           <w:p>
@@ -6520,1311 +3573,7 @@
                 <w:szCs w:val="28"/>
                 <w:rtl w:val="0"/>
               </w:rPr>
-              <w:t xml:space="preserve">30</w:t>
-            </w:r>
-          </w:p>
-          <w:p>
-            <w:pPr>
-              <w:keepNext w:val="0"/>
-              <w:keepLines w:val="0"/>
-              <w:widowControl w:val="0"/>
-              <w:pBdr>
-                <w:top w:space="0" w:sz="0" w:val="nil"/>
-                <w:left w:space="0" w:sz="0" w:val="nil"/>
-                <w:bottom w:space="0" w:sz="0" w:val="nil"/>
-                <w:right w:space="0" w:sz="0" w:val="nil"/>
-                <w:between w:space="0" w:sz="0" w:val="nil"/>
-              </w:pBdr>
-              <w:shd w:fill="auto" w:val="clear"/>
-              <w:spacing w:after="0" w:before="0" w:line="240" w:lineRule="auto"/>
-              <w:ind w:left="0" w:right="0" w:firstLine="0"/>
-              <w:jc w:val="left"/>
-              <w:rPr>
-                <w:rFonts w:ascii="Times New Roman" w:cs="Times New Roman" w:eastAsia="Times New Roman" w:hAnsi="Times New Roman"/>
-                <w:sz w:val="28"/>
-                <w:szCs w:val="28"/>
-              </w:rPr>
-            </w:pPr>
-            <w:r>
-              <w:rPr>
-                <w:rFonts w:ascii="Times New Roman" w:cs="Times New Roman" w:eastAsia="Times New Roman" w:hAnsi="Times New Roman"/>
-                <w:sz w:val="28"/>
-                <w:szCs w:val="28"/>
-                <w:rtl w:val="0"/>
-              </w:rPr>
-              <w:t xml:space="preserve">60</w:t>
-            </w:r>
-          </w:p>
-          <w:p>
-            <w:pPr>
-              <w:keepNext w:val="0"/>
-              <w:keepLines w:val="0"/>
-              <w:widowControl w:val="0"/>
-              <w:pBdr>
-                <w:top w:space="0" w:sz="0" w:val="nil"/>
-                <w:left w:space="0" w:sz="0" w:val="nil"/>
-                <w:bottom w:space="0" w:sz="0" w:val="nil"/>
-                <w:right w:space="0" w:sz="0" w:val="nil"/>
-                <w:between w:space="0" w:sz="0" w:val="nil"/>
-              </w:pBdr>
-              <w:shd w:fill="auto" w:val="clear"/>
-              <w:spacing w:after="0" w:before="0" w:line="240" w:lineRule="auto"/>
-              <w:ind w:left="0" w:right="0" w:firstLine="0"/>
-              <w:jc w:val="left"/>
-              <w:rPr>
-                <w:rFonts w:ascii="Times New Roman" w:cs="Times New Roman" w:eastAsia="Times New Roman" w:hAnsi="Times New Roman"/>
-                <w:sz w:val="28"/>
-                <w:szCs w:val="28"/>
-              </w:rPr>
-            </w:pPr>
-            <w:r>
-              <w:rPr>
-                <w:rFonts w:ascii="Times New Roman" w:cs="Times New Roman" w:eastAsia="Times New Roman" w:hAnsi="Times New Roman"/>
-                <w:sz w:val="28"/>
-                <w:szCs w:val="28"/>
-                <w:rtl w:val="0"/>
-              </w:rPr>
-              <w:t xml:space="preserve">16</w:t>
-            </w:r>
-          </w:p>
-          <w:p>
-            <w:pPr>
-              <w:keepNext w:val="0"/>
-              <w:keepLines w:val="0"/>
-              <w:widowControl w:val="0"/>
-              <w:pBdr>
-                <w:top w:space="0" w:sz="0" w:val="nil"/>
-                <w:left w:space="0" w:sz="0" w:val="nil"/>
-                <w:bottom w:space="0" w:sz="0" w:val="nil"/>
-                <w:right w:space="0" w:sz="0" w:val="nil"/>
-                <w:between w:space="0" w:sz="0" w:val="nil"/>
-              </w:pBdr>
-              <w:shd w:fill="auto" w:val="clear"/>
-              <w:spacing w:after="0" w:before="0" w:line="240" w:lineRule="auto"/>
-              <w:ind w:left="0" w:right="0" w:firstLine="0"/>
-              <w:jc w:val="left"/>
-              <w:rPr>
-                <w:rFonts w:ascii="Times New Roman" w:cs="Times New Roman" w:eastAsia="Times New Roman" w:hAnsi="Times New Roman"/>
-                <w:sz w:val="28"/>
-                <w:szCs w:val="28"/>
-              </w:rPr>
-            </w:pPr>
-            <w:r>
-              <w:rPr>
-                <w:rFonts w:ascii="Times New Roman" w:cs="Times New Roman" w:eastAsia="Times New Roman" w:hAnsi="Times New Roman"/>
-                <w:sz w:val="28"/>
-                <w:szCs w:val="28"/>
-                <w:rtl w:val="0"/>
-              </w:rPr>
-              <w:t xml:space="preserve">sub</w:t>
-            </w:r>
-          </w:p>
-          <w:p>
-            <w:pPr>
-              <w:keepNext w:val="0"/>
-              <w:keepLines w:val="0"/>
-              <w:widowControl w:val="0"/>
-              <w:pBdr>
-                <w:top w:space="0" w:sz="0" w:val="nil"/>
-                <w:left w:space="0" w:sz="0" w:val="nil"/>
-                <w:bottom w:space="0" w:sz="0" w:val="nil"/>
-                <w:right w:space="0" w:sz="0" w:val="nil"/>
-                <w:between w:space="0" w:sz="0" w:val="nil"/>
-              </w:pBdr>
-              <w:shd w:fill="auto" w:val="clear"/>
-              <w:spacing w:after="0" w:before="0" w:line="240" w:lineRule="auto"/>
-              <w:ind w:left="0" w:right="0" w:firstLine="0"/>
-              <w:jc w:val="left"/>
-              <w:rPr>
-                <w:rFonts w:ascii="Times New Roman" w:cs="Times New Roman" w:eastAsia="Times New Roman" w:hAnsi="Times New Roman"/>
-                <w:sz w:val="28"/>
-                <w:szCs w:val="28"/>
-              </w:rPr>
-            </w:pPr>
-            <w:r>
-              <w:rPr>
-                <w:rFonts w:ascii="Times New Roman" w:cs="Times New Roman" w:eastAsia="Times New Roman" w:hAnsi="Times New Roman"/>
-                <w:sz w:val="28"/>
-                <w:szCs w:val="28"/>
-                <w:rtl w:val="0"/>
-              </w:rPr>
-              <w:t xml:space="preserve">input</w:t>
-            </w:r>
-          </w:p>
-          <w:p>
-            <w:pPr>
-              <w:keepNext w:val="0"/>
-              <w:keepLines w:val="0"/>
-              <w:widowControl w:val="0"/>
-              <w:pBdr>
-                <w:top w:space="0" w:sz="0" w:val="nil"/>
-                <w:left w:space="0" w:sz="0" w:val="nil"/>
-                <w:bottom w:space="0" w:sz="0" w:val="nil"/>
-                <w:right w:space="0" w:sz="0" w:val="nil"/>
-                <w:between w:space="0" w:sz="0" w:val="nil"/>
-              </w:pBdr>
-              <w:shd w:fill="auto" w:val="clear"/>
-              <w:spacing w:after="0" w:before="0" w:line="240" w:lineRule="auto"/>
-              <w:ind w:left="0" w:right="0" w:firstLine="0"/>
-              <w:jc w:val="left"/>
-              <w:rPr>
-                <w:rFonts w:ascii="Times New Roman" w:cs="Times New Roman" w:eastAsia="Times New Roman" w:hAnsi="Times New Roman"/>
-                <w:sz w:val="28"/>
-                <w:szCs w:val="28"/>
-              </w:rPr>
-            </w:pPr>
-            <w:r>
-              <w:rPr>
-                <w:rFonts w:ascii="Times New Roman" w:cs="Times New Roman" w:eastAsia="Times New Roman" w:hAnsi="Times New Roman"/>
-                <w:sz w:val="28"/>
-                <w:szCs w:val="28"/>
-                <w:rtl w:val="0"/>
-              </w:rPr>
-              <w:t xml:space="preserve">78</w:t>
-            </w:r>
-          </w:p>
-          <w:p>
-            <w:pPr>
-              <w:keepNext w:val="0"/>
-              <w:keepLines w:val="0"/>
-              <w:widowControl w:val="0"/>
-              <w:pBdr>
-                <w:top w:space="0" w:sz="0" w:val="nil"/>
-                <w:left w:space="0" w:sz="0" w:val="nil"/>
-                <w:bottom w:space="0" w:sz="0" w:val="nil"/>
-                <w:right w:space="0" w:sz="0" w:val="nil"/>
-                <w:between w:space="0" w:sz="0" w:val="nil"/>
-              </w:pBdr>
-              <w:shd w:fill="auto" w:val="clear"/>
-              <w:spacing w:after="0" w:before="0" w:line="240" w:lineRule="auto"/>
-              <w:ind w:left="0" w:right="0" w:firstLine="0"/>
-              <w:jc w:val="left"/>
-              <w:rPr>
-                <w:rFonts w:ascii="Times New Roman" w:cs="Times New Roman" w:eastAsia="Times New Roman" w:hAnsi="Times New Roman"/>
-                <w:sz w:val="28"/>
-                <w:szCs w:val="28"/>
-              </w:rPr>
-            </w:pPr>
-            <w:r>
-              <w:rPr>
-                <w:rFonts w:ascii="Times New Roman" w:cs="Times New Roman" w:eastAsia="Times New Roman" w:hAnsi="Times New Roman"/>
-                <w:sz w:val="28"/>
-                <w:szCs w:val="28"/>
-                <w:rtl w:val="0"/>
-              </w:rPr>
-              <w:t xml:space="preserve">78</w:t>
-            </w:r>
-          </w:p>
-          <w:p>
-            <w:pPr>
-              <w:keepNext w:val="0"/>
-              <w:keepLines w:val="0"/>
-              <w:widowControl w:val="0"/>
-              <w:pBdr>
-                <w:top w:space="0" w:sz="0" w:val="nil"/>
-                <w:left w:space="0" w:sz="0" w:val="nil"/>
-                <w:bottom w:space="0" w:sz="0" w:val="nil"/>
-                <w:right w:space="0" w:sz="0" w:val="nil"/>
-                <w:between w:space="0" w:sz="0" w:val="nil"/>
-              </w:pBdr>
-              <w:shd w:fill="auto" w:val="clear"/>
-              <w:spacing w:after="0" w:before="0" w:line="240" w:lineRule="auto"/>
-              <w:ind w:left="0" w:right="0" w:firstLine="0"/>
-              <w:jc w:val="left"/>
-              <w:rPr>
-                <w:rFonts w:ascii="Times New Roman" w:cs="Times New Roman" w:eastAsia="Times New Roman" w:hAnsi="Times New Roman"/>
-                <w:sz w:val="28"/>
-                <w:szCs w:val="28"/>
-              </w:rPr>
-            </w:pPr>
-            <w:r>
-              <w:rPr>
-                <w:rFonts w:ascii="Times New Roman" w:cs="Times New Roman" w:eastAsia="Times New Roman" w:hAnsi="Times New Roman"/>
-                <w:sz w:val="28"/>
-                <w:szCs w:val="28"/>
-                <w:rtl w:val="0"/>
-              </w:rPr>
-              <w:t xml:space="preserve">45</w:t>
-            </w:r>
-          </w:p>
-          <w:p>
-            <w:pPr>
-              <w:keepNext w:val="0"/>
-              <w:keepLines w:val="0"/>
-              <w:widowControl w:val="0"/>
-              <w:pBdr>
-                <w:top w:space="0" w:sz="0" w:val="nil"/>
-                <w:left w:space="0" w:sz="0" w:val="nil"/>
-                <w:bottom w:space="0" w:sz="0" w:val="nil"/>
-                <w:right w:space="0" w:sz="0" w:val="nil"/>
-                <w:between w:space="0" w:sz="0" w:val="nil"/>
-              </w:pBdr>
-              <w:shd w:fill="auto" w:val="clear"/>
-              <w:spacing w:after="0" w:before="0" w:line="240" w:lineRule="auto"/>
-              <w:ind w:left="0" w:right="0" w:firstLine="0"/>
-              <w:jc w:val="left"/>
-              <w:rPr>
-                <w:rFonts w:ascii="Times New Roman" w:cs="Times New Roman" w:eastAsia="Times New Roman" w:hAnsi="Times New Roman"/>
-                <w:sz w:val="28"/>
-                <w:szCs w:val="28"/>
-              </w:rPr>
-            </w:pPr>
-            <w:r>
-              <w:rPr>
-                <w:rFonts w:ascii="Times New Roman" w:cs="Times New Roman" w:eastAsia="Times New Roman" w:hAnsi="Times New Roman"/>
-                <w:sz w:val="28"/>
-                <w:szCs w:val="28"/>
-                <w:rtl w:val="0"/>
-              </w:rPr>
-              <w:t xml:space="preserve">12</w:t>
-            </w:r>
-          </w:p>
-          <w:p>
-            <w:pPr>
-              <w:keepNext w:val="0"/>
-              <w:keepLines w:val="0"/>
-              <w:widowControl w:val="0"/>
-              <w:pBdr>
-                <w:top w:space="0" w:sz="0" w:val="nil"/>
-                <w:left w:space="0" w:sz="0" w:val="nil"/>
-                <w:bottom w:space="0" w:sz="0" w:val="nil"/>
-                <w:right w:space="0" w:sz="0" w:val="nil"/>
-                <w:between w:space="0" w:sz="0" w:val="nil"/>
-              </w:pBdr>
-              <w:shd w:fill="auto" w:val="clear"/>
-              <w:spacing w:after="0" w:before="0" w:line="240" w:lineRule="auto"/>
-              <w:ind w:left="0" w:right="0" w:firstLine="0"/>
-              <w:jc w:val="left"/>
-              <w:rPr>
-                <w:rFonts w:ascii="Times New Roman" w:cs="Times New Roman" w:eastAsia="Times New Roman" w:hAnsi="Times New Roman"/>
-                <w:sz w:val="28"/>
-                <w:szCs w:val="28"/>
-              </w:rPr>
-            </w:pPr>
-            <w:r>
-              <w:rPr>
-                <w:rFonts w:ascii="Times New Roman" w:cs="Times New Roman" w:eastAsia="Times New Roman" w:hAnsi="Times New Roman"/>
-                <w:sz w:val="28"/>
-                <w:szCs w:val="28"/>
-                <w:rtl w:val="0"/>
-              </w:rPr>
-              <w:t xml:space="preserve">mult</w:t>
-            </w:r>
-          </w:p>
-          <w:p>
-            <w:pPr>
-              <w:keepNext w:val="0"/>
-              <w:keepLines w:val="0"/>
-              <w:widowControl w:val="0"/>
-              <w:pBdr>
-                <w:top w:space="0" w:sz="0" w:val="nil"/>
-                <w:left w:space="0" w:sz="0" w:val="nil"/>
-                <w:bottom w:space="0" w:sz="0" w:val="nil"/>
-                <w:right w:space="0" w:sz="0" w:val="nil"/>
-                <w:between w:space="0" w:sz="0" w:val="nil"/>
-              </w:pBdr>
-              <w:shd w:fill="auto" w:val="clear"/>
-              <w:spacing w:after="0" w:before="0" w:line="240" w:lineRule="auto"/>
-              <w:ind w:left="0" w:right="0" w:firstLine="0"/>
-              <w:jc w:val="left"/>
-              <w:rPr>
-                <w:rFonts w:ascii="Times New Roman" w:cs="Times New Roman" w:eastAsia="Times New Roman" w:hAnsi="Times New Roman"/>
-                <w:sz w:val="28"/>
-                <w:szCs w:val="28"/>
-              </w:rPr>
-            </w:pPr>
-            <w:r>
-              <w:rPr>
-                <w:rFonts w:ascii="Times New Roman" w:cs="Times New Roman" w:eastAsia="Times New Roman" w:hAnsi="Times New Roman"/>
-                <w:sz w:val="28"/>
-                <w:szCs w:val="28"/>
-                <w:rtl w:val="0"/>
-              </w:rPr>
-              <w:t xml:space="preserve">input</w:t>
-            </w:r>
-          </w:p>
-          <w:p>
-            <w:pPr>
-              <w:keepNext w:val="0"/>
-              <w:keepLines w:val="0"/>
-              <w:widowControl w:val="0"/>
-              <w:pBdr>
-                <w:top w:space="0" w:sz="0" w:val="nil"/>
-                <w:left w:space="0" w:sz="0" w:val="nil"/>
-                <w:bottom w:space="0" w:sz="0" w:val="nil"/>
-                <w:right w:space="0" w:sz="0" w:val="nil"/>
-                <w:between w:space="0" w:sz="0" w:val="nil"/>
-              </w:pBdr>
-              <w:shd w:fill="auto" w:val="clear"/>
-              <w:spacing w:after="0" w:before="0" w:line="240" w:lineRule="auto"/>
-              <w:ind w:left="0" w:right="0" w:firstLine="0"/>
-              <w:jc w:val="left"/>
-              <w:rPr>
-                <w:rFonts w:ascii="Times New Roman" w:cs="Times New Roman" w:eastAsia="Times New Roman" w:hAnsi="Times New Roman"/>
-                <w:sz w:val="28"/>
-                <w:szCs w:val="28"/>
-              </w:rPr>
-            </w:pPr>
-            <w:r>
-              <w:rPr>
-                <w:rFonts w:ascii="Times New Roman" w:cs="Times New Roman" w:eastAsia="Times New Roman" w:hAnsi="Times New Roman"/>
-                <w:sz w:val="28"/>
-                <w:szCs w:val="28"/>
-                <w:rtl w:val="0"/>
-              </w:rPr>
-              <w:t xml:space="preserve">144</w:t>
-            </w:r>
-          </w:p>
-          <w:p>
-            <w:pPr>
-              <w:keepNext w:val="0"/>
-              <w:keepLines w:val="0"/>
-              <w:widowControl w:val="0"/>
-              <w:pBdr>
-                <w:top w:space="0" w:sz="0" w:val="nil"/>
-                <w:left w:space="0" w:sz="0" w:val="nil"/>
-                <w:bottom w:space="0" w:sz="0" w:val="nil"/>
-                <w:right w:space="0" w:sz="0" w:val="nil"/>
-                <w:between w:space="0" w:sz="0" w:val="nil"/>
-              </w:pBdr>
-              <w:shd w:fill="auto" w:val="clear"/>
-              <w:spacing w:after="0" w:before="0" w:line="240" w:lineRule="auto"/>
-              <w:ind w:left="0" w:right="0" w:firstLine="0"/>
-              <w:jc w:val="left"/>
-              <w:rPr>
-                <w:rFonts w:ascii="Times New Roman" w:cs="Times New Roman" w:eastAsia="Times New Roman" w:hAnsi="Times New Roman"/>
-                <w:sz w:val="28"/>
-                <w:szCs w:val="28"/>
-              </w:rPr>
-            </w:pPr>
-            <w:r>
-              <w:rPr>
-                <w:rFonts w:ascii="Times New Roman" w:cs="Times New Roman" w:eastAsia="Times New Roman" w:hAnsi="Times New Roman"/>
-                <w:sz w:val="28"/>
-                <w:szCs w:val="28"/>
-                <w:rtl w:val="0"/>
-              </w:rPr>
-              <w:t xml:space="preserve">78</w:t>
-            </w:r>
-          </w:p>
-          <w:p>
-            <w:pPr>
-              <w:keepNext w:val="0"/>
-              <w:keepLines w:val="0"/>
-              <w:widowControl w:val="0"/>
-              <w:pBdr>
-                <w:top w:space="0" w:sz="0" w:val="nil"/>
-                <w:left w:space="0" w:sz="0" w:val="nil"/>
-                <w:bottom w:space="0" w:sz="0" w:val="nil"/>
-                <w:right w:space="0" w:sz="0" w:val="nil"/>
-                <w:between w:space="0" w:sz="0" w:val="nil"/>
-              </w:pBdr>
-              <w:shd w:fill="auto" w:val="clear"/>
-              <w:spacing w:after="0" w:before="0" w:line="240" w:lineRule="auto"/>
-              <w:ind w:left="0" w:right="0" w:firstLine="0"/>
-              <w:jc w:val="left"/>
-              <w:rPr>
-                <w:rFonts w:ascii="Times New Roman" w:cs="Times New Roman" w:eastAsia="Times New Roman" w:hAnsi="Times New Roman"/>
-                <w:sz w:val="28"/>
-                <w:szCs w:val="28"/>
-              </w:rPr>
-            </w:pPr>
-            <w:r>
-              <w:rPr>
-                <w:rFonts w:ascii="Times New Roman" w:cs="Times New Roman" w:eastAsia="Times New Roman" w:hAnsi="Times New Roman"/>
-                <w:sz w:val="28"/>
-                <w:szCs w:val="28"/>
-                <w:rtl w:val="0"/>
-              </w:rPr>
-              <w:t xml:space="preserve">56.907</w:t>
-            </w:r>
-          </w:p>
-          <w:p>
-            <w:pPr>
-              <w:keepNext w:val="0"/>
-              <w:keepLines w:val="0"/>
-              <w:widowControl w:val="0"/>
-              <w:pBdr>
-                <w:top w:space="0" w:sz="0" w:val="nil"/>
-                <w:left w:space="0" w:sz="0" w:val="nil"/>
-                <w:bottom w:space="0" w:sz="0" w:val="nil"/>
-                <w:right w:space="0" w:sz="0" w:val="nil"/>
-                <w:between w:space="0" w:sz="0" w:val="nil"/>
-              </w:pBdr>
-              <w:shd w:fill="auto" w:val="clear"/>
-              <w:spacing w:after="0" w:before="0" w:line="240" w:lineRule="auto"/>
-              <w:ind w:left="0" w:right="0" w:firstLine="0"/>
-              <w:jc w:val="left"/>
-              <w:rPr>
-                <w:rFonts w:ascii="Times New Roman" w:cs="Times New Roman" w:eastAsia="Times New Roman" w:hAnsi="Times New Roman"/>
-                <w:sz w:val="28"/>
-                <w:szCs w:val="28"/>
-              </w:rPr>
-            </w:pPr>
-            <w:r>
-              <w:rPr>
-                <w:rFonts w:ascii="Times New Roman" w:cs="Times New Roman" w:eastAsia="Times New Roman" w:hAnsi="Times New Roman"/>
-                <w:sz w:val="28"/>
-                <w:szCs w:val="28"/>
-                <w:rtl w:val="0"/>
-              </w:rPr>
-              <w:t xml:space="preserve">42.666</w:t>
-            </w:r>
-          </w:p>
-          <w:p>
-            <w:pPr>
-              <w:keepNext w:val="0"/>
-              <w:keepLines w:val="0"/>
-              <w:widowControl w:val="0"/>
-              <w:pBdr>
-                <w:top w:space="0" w:sz="0" w:val="nil"/>
-                <w:left w:space="0" w:sz="0" w:val="nil"/>
-                <w:bottom w:space="0" w:sz="0" w:val="nil"/>
-                <w:right w:space="0" w:sz="0" w:val="nil"/>
-                <w:between w:space="0" w:sz="0" w:val="nil"/>
-              </w:pBdr>
-              <w:shd w:fill="auto" w:val="clear"/>
-              <w:spacing w:after="0" w:before="0" w:line="240" w:lineRule="auto"/>
-              <w:ind w:left="0" w:right="0" w:firstLine="0"/>
-              <w:jc w:val="left"/>
-              <w:rPr>
-                <w:rFonts w:ascii="Times New Roman" w:cs="Times New Roman" w:eastAsia="Times New Roman" w:hAnsi="Times New Roman"/>
-                <w:sz w:val="28"/>
-                <w:szCs w:val="28"/>
-              </w:rPr>
-            </w:pPr>
-            <w:r>
-              <w:rPr>
-                <w:rFonts w:ascii="Times New Roman" w:cs="Times New Roman" w:eastAsia="Times New Roman" w:hAnsi="Times New Roman"/>
-                <w:sz w:val="28"/>
-                <w:szCs w:val="28"/>
-                <w:rtl w:val="0"/>
-              </w:rPr>
-              <w:t xml:space="preserve">div</w:t>
-            </w:r>
-          </w:p>
-          <w:p>
-            <w:pPr>
-              <w:keepNext w:val="0"/>
-              <w:keepLines w:val="0"/>
-              <w:widowControl w:val="0"/>
-              <w:pBdr>
-                <w:top w:space="0" w:sz="0" w:val="nil"/>
-                <w:left w:space="0" w:sz="0" w:val="nil"/>
-                <w:bottom w:space="0" w:sz="0" w:val="nil"/>
-                <w:right w:space="0" w:sz="0" w:val="nil"/>
-                <w:between w:space="0" w:sz="0" w:val="nil"/>
-              </w:pBdr>
-              <w:shd w:fill="auto" w:val="clear"/>
-              <w:spacing w:after="0" w:before="0" w:line="240" w:lineRule="auto"/>
-              <w:ind w:left="0" w:right="0" w:firstLine="0"/>
-              <w:jc w:val="left"/>
-              <w:rPr>
-                <w:rFonts w:ascii="Times New Roman" w:cs="Times New Roman" w:eastAsia="Times New Roman" w:hAnsi="Times New Roman"/>
-                <w:sz w:val="28"/>
-                <w:szCs w:val="28"/>
-              </w:rPr>
-            </w:pPr>
-            <w:r>
-              <w:rPr>
-                <w:rFonts w:ascii="Times New Roman" w:cs="Times New Roman" w:eastAsia="Times New Roman" w:hAnsi="Times New Roman"/>
-                <w:sz w:val="28"/>
-                <w:szCs w:val="28"/>
-                <w:rtl w:val="0"/>
-              </w:rPr>
-              <w:t xml:space="preserve">input</w:t>
-            </w:r>
-          </w:p>
-          <w:p>
-            <w:pPr>
-              <w:keepNext w:val="0"/>
-              <w:keepLines w:val="0"/>
-              <w:widowControl w:val="0"/>
-              <w:pBdr>
-                <w:top w:space="0" w:sz="0" w:val="nil"/>
-                <w:left w:space="0" w:sz="0" w:val="nil"/>
-                <w:bottom w:space="0" w:sz="0" w:val="nil"/>
-                <w:right w:space="0" w:sz="0" w:val="nil"/>
-                <w:between w:space="0" w:sz="0" w:val="nil"/>
-              </w:pBdr>
-              <w:shd w:fill="auto" w:val="clear"/>
-              <w:spacing w:after="0" w:before="0" w:line="240" w:lineRule="auto"/>
-              <w:ind w:left="0" w:right="0" w:firstLine="0"/>
-              <w:jc w:val="left"/>
-              <w:rPr>
-                <w:rFonts w:ascii="Times New Roman" w:cs="Times New Roman" w:eastAsia="Times New Roman" w:hAnsi="Times New Roman"/>
-                <w:sz w:val="28"/>
-                <w:szCs w:val="28"/>
-              </w:rPr>
-            </w:pPr>
-            <w:r>
-              <w:rPr>
-                <w:rFonts w:ascii="Times New Roman" w:cs="Times New Roman" w:eastAsia="Times New Roman" w:hAnsi="Times New Roman"/>
-                <w:sz w:val="28"/>
-                <w:szCs w:val="28"/>
-                <w:rtl w:val="0"/>
-              </w:rPr>
-              <w:t xml:space="preserve">1000</w:t>
-            </w:r>
-          </w:p>
-          <w:p>
-            <w:pPr>
-              <w:keepNext w:val="0"/>
-              <w:keepLines w:val="0"/>
-              <w:widowControl w:val="0"/>
-              <w:pBdr>
-                <w:top w:space="0" w:sz="0" w:val="nil"/>
-                <w:left w:space="0" w:sz="0" w:val="nil"/>
-                <w:bottom w:space="0" w:sz="0" w:val="nil"/>
-                <w:right w:space="0" w:sz="0" w:val="nil"/>
-                <w:between w:space="0" w:sz="0" w:val="nil"/>
-              </w:pBdr>
-              <w:shd w:fill="auto" w:val="clear"/>
-              <w:spacing w:after="0" w:before="0" w:line="240" w:lineRule="auto"/>
-              <w:ind w:left="0" w:right="0" w:firstLine="0"/>
-              <w:jc w:val="left"/>
-              <w:rPr>
-                <w:rFonts w:ascii="Times New Roman" w:cs="Times New Roman" w:eastAsia="Times New Roman" w:hAnsi="Times New Roman"/>
-                <w:sz w:val="28"/>
-                <w:szCs w:val="28"/>
-              </w:rPr>
-            </w:pPr>
-            <w:r>
-              <w:rPr>
-                <w:rFonts w:ascii="Times New Roman" w:cs="Times New Roman" w:eastAsia="Times New Roman" w:hAnsi="Times New Roman"/>
-                <w:sz w:val="28"/>
-                <w:szCs w:val="28"/>
-                <w:rtl w:val="0"/>
-              </w:rPr>
-              <w:t xml:space="preserve">89</w:t>
-            </w:r>
-          </w:p>
-          <w:p>
-            <w:pPr>
-              <w:keepNext w:val="0"/>
-              <w:keepLines w:val="0"/>
-              <w:widowControl w:val="0"/>
-              <w:pBdr>
-                <w:top w:space="0" w:sz="0" w:val="nil"/>
-                <w:left w:space="0" w:sz="0" w:val="nil"/>
-                <w:bottom w:space="0" w:sz="0" w:val="nil"/>
-                <w:right w:space="0" w:sz="0" w:val="nil"/>
-                <w:between w:space="0" w:sz="0" w:val="nil"/>
-              </w:pBdr>
-              <w:shd w:fill="auto" w:val="clear"/>
-              <w:spacing w:after="0" w:before="0" w:line="240" w:lineRule="auto"/>
-              <w:ind w:left="0" w:right="0" w:firstLine="0"/>
-              <w:jc w:val="left"/>
-              <w:rPr>
-                <w:rFonts w:ascii="Times New Roman" w:cs="Times New Roman" w:eastAsia="Times New Roman" w:hAnsi="Times New Roman"/>
-                <w:sz w:val="28"/>
-                <w:szCs w:val="28"/>
-              </w:rPr>
-            </w:pPr>
-            <w:r>
-              <w:rPr>
-                <w:rFonts w:ascii="Times New Roman" w:cs="Times New Roman" w:eastAsia="Times New Roman" w:hAnsi="Times New Roman"/>
-                <w:sz w:val="28"/>
-                <w:szCs w:val="28"/>
-                <w:rtl w:val="0"/>
-              </w:rPr>
-              <w:t xml:space="preserve">1</w:t>
-            </w:r>
-          </w:p>
-          <w:p>
-            <w:pPr>
-              <w:keepNext w:val="0"/>
-              <w:keepLines w:val="0"/>
-              <w:widowControl w:val="0"/>
-              <w:pBdr>
-                <w:top w:space="0" w:sz="0" w:val="nil"/>
-                <w:left w:space="0" w:sz="0" w:val="nil"/>
-                <w:bottom w:space="0" w:sz="0" w:val="nil"/>
-                <w:right w:space="0" w:sz="0" w:val="nil"/>
-                <w:between w:space="0" w:sz="0" w:val="nil"/>
-              </w:pBdr>
-              <w:shd w:fill="auto" w:val="clear"/>
-              <w:spacing w:after="0" w:before="0" w:line="240" w:lineRule="auto"/>
-              <w:ind w:left="0" w:right="0" w:firstLine="0"/>
-              <w:jc w:val="left"/>
-              <w:rPr>
-                <w:rFonts w:ascii="Times New Roman" w:cs="Times New Roman" w:eastAsia="Times New Roman" w:hAnsi="Times New Roman"/>
-                <w:sz w:val="28"/>
-                <w:szCs w:val="28"/>
-              </w:rPr>
-            </w:pPr>
-            <w:r>
-              <w:rPr>
-                <w:rFonts w:ascii="Times New Roman" w:cs="Times New Roman" w:eastAsia="Times New Roman" w:hAnsi="Times New Roman"/>
-                <w:sz w:val="28"/>
-                <w:szCs w:val="28"/>
-                <w:rtl w:val="0"/>
-              </w:rPr>
-              <w:t xml:space="preserve">0.5</w:t>
-            </w:r>
-          </w:p>
-          <w:p>
-            <w:pPr>
-              <w:keepNext w:val="0"/>
-              <w:keepLines w:val="0"/>
-              <w:widowControl w:val="0"/>
-              <w:pBdr>
-                <w:top w:space="0" w:sz="0" w:val="nil"/>
-                <w:left w:space="0" w:sz="0" w:val="nil"/>
-                <w:bottom w:space="0" w:sz="0" w:val="nil"/>
-                <w:right w:space="0" w:sz="0" w:val="nil"/>
-                <w:between w:space="0" w:sz="0" w:val="nil"/>
-              </w:pBdr>
-              <w:shd w:fill="auto" w:val="clear"/>
-              <w:spacing w:after="0" w:before="0" w:line="240" w:lineRule="auto"/>
-              <w:ind w:left="0" w:right="0" w:firstLine="0"/>
-              <w:jc w:val="left"/>
-              <w:rPr>
-                <w:rFonts w:ascii="Times New Roman" w:cs="Times New Roman" w:eastAsia="Times New Roman" w:hAnsi="Times New Roman"/>
-                <w:sz w:val="28"/>
-                <w:szCs w:val="28"/>
-              </w:rPr>
-            </w:pPr>
-            <w:r>
-              <w:rPr>
-                <w:rFonts w:ascii="Times New Roman" w:cs="Times New Roman" w:eastAsia="Times New Roman" w:hAnsi="Times New Roman"/>
-                <w:sz w:val="28"/>
-                <w:szCs w:val="28"/>
-                <w:rtl w:val="0"/>
-              </w:rPr>
-              <w:t xml:space="preserve">comp</w:t>
-            </w:r>
-          </w:p>
-          <w:p>
-            <w:pPr>
-              <w:keepNext w:val="0"/>
-              <w:keepLines w:val="0"/>
-              <w:widowControl w:val="0"/>
-              <w:pBdr>
-                <w:top w:space="0" w:sz="0" w:val="nil"/>
-                <w:left w:space="0" w:sz="0" w:val="nil"/>
-                <w:bottom w:space="0" w:sz="0" w:val="nil"/>
-                <w:right w:space="0" w:sz="0" w:val="nil"/>
-                <w:between w:space="0" w:sz="0" w:val="nil"/>
-              </w:pBdr>
-              <w:shd w:fill="auto" w:val="clear"/>
-              <w:spacing w:after="0" w:before="0" w:line="240" w:lineRule="auto"/>
-              <w:ind w:left="0" w:right="0" w:firstLine="0"/>
-              <w:jc w:val="left"/>
-              <w:rPr>
-                <w:rFonts w:ascii="Times New Roman" w:cs="Times New Roman" w:eastAsia="Times New Roman" w:hAnsi="Times New Roman"/>
-                <w:sz w:val="28"/>
-                <w:szCs w:val="28"/>
-              </w:rPr>
-            </w:pPr>
-            <w:r>
-              <w:rPr>
-                <w:rFonts w:ascii="Times New Roman" w:cs="Times New Roman" w:eastAsia="Times New Roman" w:hAnsi="Times New Roman"/>
-                <w:sz w:val="28"/>
-                <w:szCs w:val="28"/>
-                <w:rtl w:val="0"/>
-              </w:rPr>
-              <w:t xml:space="preserve">input</w:t>
-            </w:r>
-          </w:p>
-          <w:p>
-            <w:pPr>
-              <w:keepNext w:val="0"/>
-              <w:keepLines w:val="0"/>
-              <w:widowControl w:val="0"/>
-              <w:pBdr>
-                <w:top w:space="0" w:sz="0" w:val="nil"/>
-                <w:left w:space="0" w:sz="0" w:val="nil"/>
-                <w:bottom w:space="0" w:sz="0" w:val="nil"/>
-                <w:right w:space="0" w:sz="0" w:val="nil"/>
-                <w:between w:space="0" w:sz="0" w:val="nil"/>
-              </w:pBdr>
-              <w:shd w:fill="auto" w:val="clear"/>
-              <w:spacing w:after="0" w:before="0" w:line="240" w:lineRule="auto"/>
-              <w:ind w:left="0" w:right="0" w:firstLine="0"/>
-              <w:jc w:val="left"/>
-              <w:rPr>
-                <w:rFonts w:ascii="Times New Roman" w:cs="Times New Roman" w:eastAsia="Times New Roman" w:hAnsi="Times New Roman"/>
-                <w:sz w:val="28"/>
-                <w:szCs w:val="28"/>
-              </w:rPr>
-            </w:pPr>
-            <w:r>
-              <w:rPr>
-                <w:rFonts w:ascii="Times New Roman" w:cs="Times New Roman" w:eastAsia="Times New Roman" w:hAnsi="Times New Roman"/>
-                <w:sz w:val="28"/>
-                <w:szCs w:val="28"/>
-                <w:rtl w:val="0"/>
-              </w:rPr>
-              <w:t xml:space="preserve">1</w:t>
-            </w:r>
-          </w:p>
-          <w:p>
-            <w:pPr>
-              <w:keepNext w:val="0"/>
-              <w:keepLines w:val="0"/>
-              <w:widowControl w:val="0"/>
-              <w:pBdr>
-                <w:top w:space="0" w:sz="0" w:val="nil"/>
-                <w:left w:space="0" w:sz="0" w:val="nil"/>
-                <w:bottom w:space="0" w:sz="0" w:val="nil"/>
-                <w:right w:space="0" w:sz="0" w:val="nil"/>
-                <w:between w:space="0" w:sz="0" w:val="nil"/>
-              </w:pBdr>
-              <w:shd w:fill="auto" w:val="clear"/>
-              <w:spacing w:after="0" w:before="0" w:line="240" w:lineRule="auto"/>
-              <w:ind w:left="0" w:right="0" w:firstLine="0"/>
-              <w:jc w:val="left"/>
-              <w:rPr>
-                <w:rFonts w:ascii="Times New Roman" w:cs="Times New Roman" w:eastAsia="Times New Roman" w:hAnsi="Times New Roman"/>
-                <w:sz w:val="28"/>
-                <w:szCs w:val="28"/>
-              </w:rPr>
-            </w:pPr>
-            <w:r>
-              <w:rPr>
-                <w:rFonts w:ascii="Times New Roman" w:cs="Times New Roman" w:eastAsia="Times New Roman" w:hAnsi="Times New Roman"/>
-                <w:sz w:val="28"/>
-                <w:szCs w:val="28"/>
-                <w:rtl w:val="0"/>
-              </w:rPr>
-              <w:t xml:space="preserve">0.5</w:t>
-            </w:r>
-          </w:p>
-          <w:p>
-            <w:pPr>
-              <w:keepNext w:val="0"/>
-              <w:keepLines w:val="0"/>
-              <w:widowControl w:val="0"/>
-              <w:pBdr>
-                <w:top w:space="0" w:sz="0" w:val="nil"/>
-                <w:left w:space="0" w:sz="0" w:val="nil"/>
-                <w:bottom w:space="0" w:sz="0" w:val="nil"/>
-                <w:right w:space="0" w:sz="0" w:val="nil"/>
-                <w:between w:space="0" w:sz="0" w:val="nil"/>
-              </w:pBdr>
-              <w:shd w:fill="auto" w:val="clear"/>
-              <w:spacing w:after="0" w:before="0" w:line="240" w:lineRule="auto"/>
-              <w:ind w:left="0" w:right="0" w:firstLine="0"/>
-              <w:jc w:val="left"/>
-              <w:rPr>
-                <w:rFonts w:ascii="Times New Roman" w:cs="Times New Roman" w:eastAsia="Times New Roman" w:hAnsi="Times New Roman"/>
-                <w:sz w:val="28"/>
-                <w:szCs w:val="28"/>
-              </w:rPr>
-            </w:pPr>
-            <w:r>
-              <w:rPr>
-                <w:rFonts w:ascii="Times New Roman" w:cs="Times New Roman" w:eastAsia="Times New Roman" w:hAnsi="Times New Roman"/>
-                <w:sz w:val="28"/>
-                <w:szCs w:val="28"/>
-                <w:rtl w:val="0"/>
-              </w:rPr>
-              <w:t xml:space="preserve">1000</w:t>
-            </w:r>
-          </w:p>
-          <w:p>
-            <w:pPr>
-              <w:keepNext w:val="0"/>
-              <w:keepLines w:val="0"/>
-              <w:widowControl w:val="0"/>
-              <w:pBdr>
-                <w:top w:space="0" w:sz="0" w:val="nil"/>
-                <w:left w:space="0" w:sz="0" w:val="nil"/>
-                <w:bottom w:space="0" w:sz="0" w:val="nil"/>
-                <w:right w:space="0" w:sz="0" w:val="nil"/>
-                <w:between w:space="0" w:sz="0" w:val="nil"/>
-              </w:pBdr>
-              <w:shd w:fill="auto" w:val="clear"/>
-              <w:spacing w:after="0" w:before="0" w:line="240" w:lineRule="auto"/>
-              <w:ind w:left="0" w:right="0" w:firstLine="0"/>
-              <w:jc w:val="left"/>
-              <w:rPr>
-                <w:rFonts w:ascii="Times New Roman" w:cs="Times New Roman" w:eastAsia="Times New Roman" w:hAnsi="Times New Roman"/>
-                <w:sz w:val="28"/>
-                <w:szCs w:val="28"/>
-              </w:rPr>
-            </w:pPr>
-            <w:r>
-              <w:rPr>
-                <w:rFonts w:ascii="Times New Roman" w:cs="Times New Roman" w:eastAsia="Times New Roman" w:hAnsi="Times New Roman"/>
-                <w:sz w:val="28"/>
-                <w:szCs w:val="28"/>
-                <w:rtl w:val="0"/>
-              </w:rPr>
-              <w:t xml:space="preserve">89</w:t>
-            </w:r>
-          </w:p>
-          <w:p>
-            <w:pPr>
-              <w:keepNext w:val="0"/>
-              <w:keepLines w:val="0"/>
-              <w:widowControl w:val="0"/>
-              <w:pBdr>
-                <w:top w:space="0" w:sz="0" w:val="nil"/>
-                <w:left w:space="0" w:sz="0" w:val="nil"/>
-                <w:bottom w:space="0" w:sz="0" w:val="nil"/>
-                <w:right w:space="0" w:sz="0" w:val="nil"/>
-                <w:between w:space="0" w:sz="0" w:val="nil"/>
-              </w:pBdr>
-              <w:shd w:fill="auto" w:val="clear"/>
-              <w:spacing w:after="0" w:before="0" w:line="240" w:lineRule="auto"/>
-              <w:ind w:left="0" w:right="0" w:firstLine="0"/>
-              <w:jc w:val="left"/>
-              <w:rPr>
-                <w:rFonts w:ascii="Times New Roman" w:cs="Times New Roman" w:eastAsia="Times New Roman" w:hAnsi="Times New Roman"/>
-                <w:sz w:val="28"/>
-                <w:szCs w:val="28"/>
-              </w:rPr>
-            </w:pPr>
-            <w:r>
-              <w:rPr>
-                <w:rFonts w:ascii="Times New Roman" w:cs="Times New Roman" w:eastAsia="Times New Roman" w:hAnsi="Times New Roman"/>
-                <w:sz w:val="28"/>
-                <w:szCs w:val="28"/>
-                <w:rtl w:val="0"/>
-              </w:rPr>
-              <w:t xml:space="preserve">comp</w:t>
-            </w:r>
-          </w:p>
-          <w:p>
-            <w:pPr>
-              <w:keepNext w:val="0"/>
-              <w:keepLines w:val="0"/>
-              <w:widowControl w:val="0"/>
-              <w:pBdr>
-                <w:top w:space="0" w:sz="0" w:val="nil"/>
-                <w:left w:space="0" w:sz="0" w:val="nil"/>
-                <w:bottom w:space="0" w:sz="0" w:val="nil"/>
-                <w:right w:space="0" w:sz="0" w:val="nil"/>
-                <w:between w:space="0" w:sz="0" w:val="nil"/>
-              </w:pBdr>
-              <w:shd w:fill="auto" w:val="clear"/>
-              <w:spacing w:after="0" w:before="0" w:line="240" w:lineRule="auto"/>
-              <w:ind w:left="0" w:right="0" w:firstLine="0"/>
-              <w:jc w:val="left"/>
-              <w:rPr>
-                <w:rFonts w:ascii="Times New Roman" w:cs="Times New Roman" w:eastAsia="Times New Roman" w:hAnsi="Times New Roman"/>
-                <w:sz w:val="28"/>
-                <w:szCs w:val="28"/>
-              </w:rPr>
-            </w:pPr>
-            <w:r>
-              <w:rPr>
-                <w:rFonts w:ascii="Times New Roman" w:cs="Times New Roman" w:eastAsia="Times New Roman" w:hAnsi="Times New Roman"/>
-                <w:sz w:val="28"/>
-                <w:szCs w:val="28"/>
-                <w:rtl w:val="0"/>
-              </w:rPr>
-              <w:t xml:space="preserve">input</w:t>
-            </w:r>
-          </w:p>
-          <w:p>
-            <w:pPr>
-              <w:keepNext w:val="0"/>
-              <w:keepLines w:val="0"/>
-              <w:widowControl w:val="0"/>
-              <w:pBdr>
-                <w:top w:space="0" w:sz="0" w:val="nil"/>
-                <w:left w:space="0" w:sz="0" w:val="nil"/>
-                <w:bottom w:space="0" w:sz="0" w:val="nil"/>
-                <w:right w:space="0" w:sz="0" w:val="nil"/>
-                <w:between w:space="0" w:sz="0" w:val="nil"/>
-              </w:pBdr>
-              <w:shd w:fill="auto" w:val="clear"/>
-              <w:spacing w:after="0" w:before="0" w:line="240" w:lineRule="auto"/>
-              <w:ind w:left="0" w:right="0" w:firstLine="0"/>
-              <w:jc w:val="left"/>
-              <w:rPr>
-                <w:rFonts w:ascii="Times New Roman" w:cs="Times New Roman" w:eastAsia="Times New Roman" w:hAnsi="Times New Roman"/>
-                <w:sz w:val="28"/>
-                <w:szCs w:val="28"/>
-              </w:rPr>
-            </w:pPr>
-            <w:r>
-              <w:rPr>
-                <w:rFonts w:ascii="Times New Roman" w:cs="Times New Roman" w:eastAsia="Times New Roman" w:hAnsi="Times New Roman"/>
-                <w:sz w:val="28"/>
-                <w:szCs w:val="28"/>
-                <w:rtl w:val="0"/>
-              </w:rPr>
-              <w:t xml:space="preserve">20</w:t>
-            </w:r>
-          </w:p>
-          <w:p>
-            <w:pPr>
-              <w:keepNext w:val="0"/>
-              <w:keepLines w:val="0"/>
-              <w:widowControl w:val="0"/>
-              <w:pBdr>
-                <w:top w:space="0" w:sz="0" w:val="nil"/>
-                <w:left w:space="0" w:sz="0" w:val="nil"/>
-                <w:bottom w:space="0" w:sz="0" w:val="nil"/>
-                <w:right w:space="0" w:sz="0" w:val="nil"/>
-                <w:between w:space="0" w:sz="0" w:val="nil"/>
-              </w:pBdr>
-              <w:shd w:fill="auto" w:val="clear"/>
-              <w:spacing w:after="0" w:before="0" w:line="240" w:lineRule="auto"/>
-              <w:ind w:left="0" w:right="0" w:firstLine="0"/>
-              <w:jc w:val="left"/>
-              <w:rPr>
-                <w:rFonts w:ascii="Times New Roman" w:cs="Times New Roman" w:eastAsia="Times New Roman" w:hAnsi="Times New Roman"/>
-                <w:sz w:val="28"/>
-                <w:szCs w:val="28"/>
-              </w:rPr>
-            </w:pPr>
-            <w:r>
-              <w:rPr>
-                <w:rFonts w:ascii="Times New Roman" w:cs="Times New Roman" w:eastAsia="Times New Roman" w:hAnsi="Times New Roman"/>
-                <w:sz w:val="28"/>
-                <w:szCs w:val="28"/>
-                <w:rtl w:val="0"/>
-              </w:rPr>
-              <w:t xml:space="preserve">20</w:t>
-            </w:r>
-          </w:p>
-          <w:p>
-            <w:pPr>
-              <w:keepNext w:val="0"/>
-              <w:keepLines w:val="0"/>
-              <w:widowControl w:val="0"/>
-              <w:pBdr>
-                <w:top w:space="0" w:sz="0" w:val="nil"/>
-                <w:left w:space="0" w:sz="0" w:val="nil"/>
-                <w:bottom w:space="0" w:sz="0" w:val="nil"/>
-                <w:right w:space="0" w:sz="0" w:val="nil"/>
-                <w:between w:space="0" w:sz="0" w:val="nil"/>
-              </w:pBdr>
-              <w:shd w:fill="auto" w:val="clear"/>
-              <w:spacing w:after="0" w:before="0" w:line="240" w:lineRule="auto"/>
-              <w:ind w:left="0" w:right="0" w:firstLine="0"/>
-              <w:jc w:val="left"/>
-              <w:rPr>
-                <w:rFonts w:ascii="Times New Roman" w:cs="Times New Roman" w:eastAsia="Times New Roman" w:hAnsi="Times New Roman"/>
-                <w:sz w:val="28"/>
-                <w:szCs w:val="28"/>
-              </w:rPr>
-            </w:pPr>
-            <w:r>
-              <w:rPr>
-                <w:rFonts w:ascii="Times New Roman" w:cs="Times New Roman" w:eastAsia="Times New Roman" w:hAnsi="Times New Roman"/>
-                <w:sz w:val="28"/>
-                <w:szCs w:val="28"/>
-                <w:rtl w:val="0"/>
-              </w:rPr>
-              <w:t xml:space="preserve">20</w:t>
-            </w:r>
-          </w:p>
-          <w:p>
-            <w:pPr>
-              <w:keepNext w:val="0"/>
-              <w:keepLines w:val="0"/>
-              <w:widowControl w:val="0"/>
-              <w:pBdr>
-                <w:top w:space="0" w:sz="0" w:val="nil"/>
-                <w:left w:space="0" w:sz="0" w:val="nil"/>
-                <w:bottom w:space="0" w:sz="0" w:val="nil"/>
-                <w:right w:space="0" w:sz="0" w:val="nil"/>
-                <w:between w:space="0" w:sz="0" w:val="nil"/>
-              </w:pBdr>
-              <w:shd w:fill="auto" w:val="clear"/>
-              <w:spacing w:after="0" w:before="0" w:line="240" w:lineRule="auto"/>
-              <w:ind w:left="0" w:right="0" w:firstLine="0"/>
-              <w:jc w:val="left"/>
-              <w:rPr>
-                <w:rFonts w:ascii="Times New Roman" w:cs="Times New Roman" w:eastAsia="Times New Roman" w:hAnsi="Times New Roman"/>
-                <w:sz w:val="28"/>
-                <w:szCs w:val="28"/>
-              </w:rPr>
-            </w:pPr>
-            <w:r>
-              <w:rPr>
-                <w:rFonts w:ascii="Times New Roman" w:cs="Times New Roman" w:eastAsia="Times New Roman" w:hAnsi="Times New Roman"/>
-                <w:sz w:val="28"/>
-                <w:szCs w:val="28"/>
-                <w:rtl w:val="0"/>
-              </w:rPr>
-              <w:t xml:space="preserve">20</w:t>
-            </w:r>
-          </w:p>
-          <w:p>
-            <w:pPr>
-              <w:keepNext w:val="0"/>
-              <w:keepLines w:val="0"/>
-              <w:widowControl w:val="0"/>
-              <w:pBdr>
-                <w:top w:space="0" w:sz="0" w:val="nil"/>
-                <w:left w:space="0" w:sz="0" w:val="nil"/>
-                <w:bottom w:space="0" w:sz="0" w:val="nil"/>
-                <w:right w:space="0" w:sz="0" w:val="nil"/>
-                <w:between w:space="0" w:sz="0" w:val="nil"/>
-              </w:pBdr>
-              <w:shd w:fill="auto" w:val="clear"/>
-              <w:spacing w:after="0" w:before="0" w:line="240" w:lineRule="auto"/>
-              <w:ind w:left="0" w:right="0" w:firstLine="0"/>
-              <w:jc w:val="left"/>
-              <w:rPr>
-                <w:rFonts w:ascii="Times New Roman" w:cs="Times New Roman" w:eastAsia="Times New Roman" w:hAnsi="Times New Roman"/>
-                <w:sz w:val="28"/>
-                <w:szCs w:val="28"/>
-              </w:rPr>
-            </w:pPr>
-            <w:r>
-              <w:rPr>
-                <w:rFonts w:ascii="Times New Roman" w:cs="Times New Roman" w:eastAsia="Times New Roman" w:hAnsi="Times New Roman"/>
-                <w:sz w:val="28"/>
-                <w:szCs w:val="28"/>
-                <w:rtl w:val="0"/>
-              </w:rPr>
-              <w:t xml:space="preserve">eq</w:t>
-            </w:r>
-          </w:p>
-          <w:p>
-            <w:pPr>
-              <w:keepNext w:val="0"/>
-              <w:keepLines w:val="0"/>
-              <w:widowControl w:val="0"/>
-              <w:pBdr>
-                <w:top w:space="0" w:sz="0" w:val="nil"/>
-                <w:left w:space="0" w:sz="0" w:val="nil"/>
-                <w:bottom w:space="0" w:sz="0" w:val="nil"/>
-                <w:right w:space="0" w:sz="0" w:val="nil"/>
-                <w:between w:space="0" w:sz="0" w:val="nil"/>
-              </w:pBdr>
-              <w:shd w:fill="auto" w:val="clear"/>
-              <w:spacing w:after="0" w:before="0" w:line="240" w:lineRule="auto"/>
-              <w:ind w:left="0" w:right="0" w:firstLine="0"/>
-              <w:jc w:val="left"/>
-              <w:rPr>
-                <w:rFonts w:ascii="Times New Roman" w:cs="Times New Roman" w:eastAsia="Times New Roman" w:hAnsi="Times New Roman"/>
-                <w:sz w:val="28"/>
-                <w:szCs w:val="28"/>
-              </w:rPr>
-            </w:pPr>
-            <w:r>
-              <w:rPr>
-                <w:rFonts w:ascii="Times New Roman" w:cs="Times New Roman" w:eastAsia="Times New Roman" w:hAnsi="Times New Roman"/>
-                <w:sz w:val="28"/>
-                <w:szCs w:val="28"/>
-                <w:rtl w:val="0"/>
-              </w:rPr>
-              <w:t xml:space="preserve">input</w:t>
-            </w:r>
-          </w:p>
-          <w:p>
-            <w:pPr>
-              <w:keepNext w:val="0"/>
-              <w:keepLines w:val="0"/>
-              <w:widowControl w:val="0"/>
-              <w:pBdr>
-                <w:top w:space="0" w:sz="0" w:val="nil"/>
-                <w:left w:space="0" w:sz="0" w:val="nil"/>
-                <w:bottom w:space="0" w:sz="0" w:val="nil"/>
-                <w:right w:space="0" w:sz="0" w:val="nil"/>
-                <w:between w:space="0" w:sz="0" w:val="nil"/>
-              </w:pBdr>
-              <w:shd w:fill="auto" w:val="clear"/>
-              <w:spacing w:after="0" w:before="0" w:line="240" w:lineRule="auto"/>
-              <w:ind w:left="0" w:right="0" w:firstLine="0"/>
-              <w:jc w:val="left"/>
-              <w:rPr>
-                <w:rFonts w:ascii="Times New Roman" w:cs="Times New Roman" w:eastAsia="Times New Roman" w:hAnsi="Times New Roman"/>
-                <w:sz w:val="28"/>
-                <w:szCs w:val="28"/>
-              </w:rPr>
-            </w:pPr>
-            <w:r>
-              <w:rPr>
-                <w:rFonts w:ascii="Times New Roman" w:cs="Times New Roman" w:eastAsia="Times New Roman" w:hAnsi="Times New Roman"/>
-                <w:sz w:val="28"/>
-                <w:szCs w:val="28"/>
-                <w:rtl w:val="0"/>
-              </w:rPr>
-              <w:t xml:space="preserve">56</w:t>
-            </w:r>
-          </w:p>
-          <w:p>
-            <w:pPr>
-              <w:keepNext w:val="0"/>
-              <w:keepLines w:val="0"/>
-              <w:widowControl w:val="0"/>
-              <w:pBdr>
-                <w:top w:space="0" w:sz="0" w:val="nil"/>
-                <w:left w:space="0" w:sz="0" w:val="nil"/>
-                <w:bottom w:space="0" w:sz="0" w:val="nil"/>
-                <w:right w:space="0" w:sz="0" w:val="nil"/>
-                <w:between w:space="0" w:sz="0" w:val="nil"/>
-              </w:pBdr>
-              <w:shd w:fill="auto" w:val="clear"/>
-              <w:spacing w:after="0" w:before="0" w:line="240" w:lineRule="auto"/>
-              <w:ind w:left="0" w:right="0" w:firstLine="0"/>
-              <w:jc w:val="left"/>
-              <w:rPr>
-                <w:rFonts w:ascii="Times New Roman" w:cs="Times New Roman" w:eastAsia="Times New Roman" w:hAnsi="Times New Roman"/>
-                <w:sz w:val="28"/>
-                <w:szCs w:val="28"/>
-              </w:rPr>
-            </w:pPr>
-            <w:r>
-              <w:rPr>
-                <w:rFonts w:ascii="Times New Roman" w:cs="Times New Roman" w:eastAsia="Times New Roman" w:hAnsi="Times New Roman"/>
-                <w:sz w:val="28"/>
-                <w:szCs w:val="28"/>
-                <w:rtl w:val="0"/>
-              </w:rPr>
-              <w:t xml:space="preserve">132</w:t>
-            </w:r>
-          </w:p>
-          <w:p>
-            <w:pPr>
-              <w:keepNext w:val="0"/>
-              <w:keepLines w:val="0"/>
-              <w:widowControl w:val="0"/>
-              <w:pBdr>
-                <w:top w:space="0" w:sz="0" w:val="nil"/>
-                <w:left w:space="0" w:sz="0" w:val="nil"/>
-                <w:bottom w:space="0" w:sz="0" w:val="nil"/>
-                <w:right w:space="0" w:sz="0" w:val="nil"/>
-                <w:between w:space="0" w:sz="0" w:val="nil"/>
-              </w:pBdr>
-              <w:shd w:fill="auto" w:val="clear"/>
-              <w:spacing w:after="0" w:before="0" w:line="240" w:lineRule="auto"/>
-              <w:ind w:left="0" w:right="0" w:firstLine="0"/>
-              <w:jc w:val="left"/>
-              <w:rPr>
-                <w:rFonts w:ascii="Times New Roman" w:cs="Times New Roman" w:eastAsia="Times New Roman" w:hAnsi="Times New Roman"/>
-                <w:sz w:val="28"/>
-                <w:szCs w:val="28"/>
-              </w:rPr>
-            </w:pPr>
-            <w:r>
-              <w:rPr>
-                <w:rFonts w:ascii="Times New Roman" w:cs="Times New Roman" w:eastAsia="Times New Roman" w:hAnsi="Times New Roman"/>
-                <w:sz w:val="28"/>
-                <w:szCs w:val="28"/>
-                <w:rtl w:val="0"/>
-              </w:rPr>
-              <w:t xml:space="preserve">89</w:t>
-            </w:r>
-          </w:p>
-          <w:p>
-            <w:pPr>
-              <w:keepNext w:val="0"/>
-              <w:keepLines w:val="0"/>
-              <w:widowControl w:val="0"/>
-              <w:pBdr>
-                <w:top w:space="0" w:sz="0" w:val="nil"/>
-                <w:left w:space="0" w:sz="0" w:val="nil"/>
-                <w:bottom w:space="0" w:sz="0" w:val="nil"/>
-                <w:right w:space="0" w:sz="0" w:val="nil"/>
-                <w:between w:space="0" w:sz="0" w:val="nil"/>
-              </w:pBdr>
-              <w:shd w:fill="auto" w:val="clear"/>
-              <w:spacing w:after="0" w:before="0" w:line="240" w:lineRule="auto"/>
-              <w:ind w:left="0" w:right="0" w:firstLine="0"/>
-              <w:jc w:val="left"/>
-              <w:rPr>
-                <w:rFonts w:ascii="Times New Roman" w:cs="Times New Roman" w:eastAsia="Times New Roman" w:hAnsi="Times New Roman"/>
-                <w:sz w:val="28"/>
-                <w:szCs w:val="28"/>
-              </w:rPr>
-            </w:pPr>
-            <w:r>
-              <w:rPr>
-                <w:rFonts w:ascii="Times New Roman" w:cs="Times New Roman" w:eastAsia="Times New Roman" w:hAnsi="Times New Roman"/>
-                <w:sz w:val="28"/>
-                <w:szCs w:val="28"/>
-                <w:rtl w:val="0"/>
-              </w:rPr>
-              <w:t xml:space="preserve">90</w:t>
-            </w:r>
-          </w:p>
-          <w:p>
-            <w:pPr>
-              <w:keepNext w:val="0"/>
-              <w:keepLines w:val="0"/>
-              <w:widowControl w:val="0"/>
-              <w:pBdr>
-                <w:top w:space="0" w:sz="0" w:val="nil"/>
-                <w:left w:space="0" w:sz="0" w:val="nil"/>
-                <w:bottom w:space="0" w:sz="0" w:val="nil"/>
-                <w:right w:space="0" w:sz="0" w:val="nil"/>
-                <w:between w:space="0" w:sz="0" w:val="nil"/>
-              </w:pBdr>
-              <w:shd w:fill="auto" w:val="clear"/>
-              <w:spacing w:after="0" w:before="0" w:line="240" w:lineRule="auto"/>
-              <w:ind w:left="0" w:right="0" w:firstLine="0"/>
-              <w:jc w:val="left"/>
-              <w:rPr>
-                <w:rFonts w:ascii="Times New Roman" w:cs="Times New Roman" w:eastAsia="Times New Roman" w:hAnsi="Times New Roman"/>
-                <w:sz w:val="28"/>
-                <w:szCs w:val="28"/>
-              </w:rPr>
-            </w:pPr>
-            <w:r>
-              <w:rPr>
-                <w:rFonts w:ascii="Times New Roman" w:cs="Times New Roman" w:eastAsia="Times New Roman" w:hAnsi="Times New Roman"/>
-                <w:sz w:val="28"/>
-                <w:szCs w:val="28"/>
-                <w:rtl w:val="0"/>
-              </w:rPr>
-              <w:t xml:space="preserve">conj</w:t>
-            </w:r>
-          </w:p>
-          <w:p>
-            <w:pPr>
-              <w:keepNext w:val="0"/>
-              <w:keepLines w:val="0"/>
-              <w:widowControl w:val="0"/>
-              <w:pBdr>
-                <w:top w:space="0" w:sz="0" w:val="nil"/>
-                <w:left w:space="0" w:sz="0" w:val="nil"/>
-                <w:bottom w:space="0" w:sz="0" w:val="nil"/>
-                <w:right w:space="0" w:sz="0" w:val="nil"/>
-                <w:between w:space="0" w:sz="0" w:val="nil"/>
-              </w:pBdr>
-              <w:shd w:fill="auto" w:val="clear"/>
-              <w:spacing w:after="0" w:before="0" w:line="240" w:lineRule="auto"/>
-              <w:ind w:left="0" w:right="0" w:firstLine="0"/>
-              <w:jc w:val="left"/>
-              <w:rPr>
-                <w:rFonts w:ascii="Times New Roman" w:cs="Times New Roman" w:eastAsia="Times New Roman" w:hAnsi="Times New Roman"/>
-                <w:sz w:val="28"/>
-                <w:szCs w:val="28"/>
-              </w:rPr>
-            </w:pPr>
-            <w:r>
-              <w:rPr>
-                <w:rtl w:val="0"/>
-              </w:rPr>
-            </w:r>
-          </w:p>
-          <w:p>
-            <w:pPr>
-              <w:keepNext w:val="0"/>
-              <w:keepLines w:val="0"/>
-              <w:widowControl w:val="0"/>
-              <w:pBdr>
-                <w:top w:space="0" w:sz="0" w:val="nil"/>
-                <w:left w:space="0" w:sz="0" w:val="nil"/>
-                <w:bottom w:space="0" w:sz="0" w:val="nil"/>
-                <w:right w:space="0" w:sz="0" w:val="nil"/>
-                <w:between w:space="0" w:sz="0" w:val="nil"/>
-              </w:pBdr>
-              <w:shd w:fill="auto" w:val="clear"/>
-              <w:spacing w:after="0" w:before="0" w:line="240" w:lineRule="auto"/>
-              <w:ind w:left="0" w:right="0" w:firstLine="0"/>
-              <w:jc w:val="left"/>
-              <w:rPr>
-                <w:rFonts w:ascii="Times New Roman" w:cs="Times New Roman" w:eastAsia="Times New Roman" w:hAnsi="Times New Roman"/>
-                <w:sz w:val="28"/>
-                <w:szCs w:val="28"/>
-              </w:rPr>
-            </w:pPr>
-            <w:r>
-              <w:rPr>
-                <w:rtl w:val="0"/>
-              </w:rPr>
+              <w:t xml:space="preserve">exit</w:t>
             </w:r>
           </w:p>
         </w:tc>
@@ -7856,7 +3605,7 @@
                 <w:szCs w:val="28"/>
                 <w:rtl w:val="0"/>
               </w:rPr>
-              <w:t xml:space="preserve">radius: 89.3159  angle: 0.348843</w:t>
+              <w:t xml:space="preserve">out 1: radius: 89.3159  angle: 0.348843</w:t>
             </w:r>
           </w:p>
           <w:p>
@@ -7876,7 +3625,7 @@
                 <w:szCs w:val="28"/>
                 <w:rtl w:val="0"/>
               </w:rPr>
-              <w:t xml:space="preserve">radius: 89.4039  angle: 0.36052</w:t>
+              <w:t xml:space="preserve">out 2: radius: 89.4039  angle: 0.36052</w:t>
             </w:r>
           </w:p>
           <w:p>
@@ -7896,7 +3645,7 @@
                 <w:szCs w:val="28"/>
                 <w:rtl w:val="0"/>
               </w:rPr>
-              <w:t xml:space="preserve">radius: 3510  angle: 1.5708</w:t>
+              <w:t xml:space="preserve">out 3: radius: 3510  angle: 1.5708</w:t>
             </w:r>
           </w:p>
           <w:p>
@@ -7916,7 +3665,7 @@
                 <w:szCs w:val="28"/>
                 <w:rtl w:val="0"/>
               </w:rPr>
-              <w:t xml:space="preserve">radius: 2.53044  angle: 0.616695</w:t>
+              <w:t xml:space="preserve">out 4: radius: 2.53044  angle: 0.616695</w:t>
             </w:r>
           </w:p>
           <w:p>
@@ -7936,7 +3685,7 @@
                 <w:szCs w:val="28"/>
                 <w:rtl w:val="0"/>
               </w:rPr>
-              <w:t xml:space="preserve">1</w:t>
+              <w:t xml:space="preserve">out 5: 1</w:t>
             </w:r>
           </w:p>
           <w:p>
@@ -7956,7 +3705,7 @@
                 <w:szCs w:val="28"/>
                 <w:rtl w:val="0"/>
               </w:rPr>
-              <w:t xml:space="preserve">0</w:t>
+              <w:t xml:space="preserve">out 6: 0</w:t>
             </w:r>
           </w:p>
           <w:p>
@@ -7976,7 +3725,7 @@
                 <w:szCs w:val="28"/>
                 <w:rtl w:val="0"/>
               </w:rPr>
-              <w:t xml:space="preserve">1</w:t>
+              <w:t xml:space="preserve">out 7: 1</w:t>
             </w:r>
           </w:p>
           <w:p>
@@ -7996,35 +3745,7 @@
                 <w:szCs w:val="28"/>
                 <w:rtl w:val="0"/>
               </w:rPr>
-              <w:t xml:space="preserve">radius: 56  angle: 3.97935</w:t>
-            </w:r>
-          </w:p>
-          <w:p>
-            <w:pPr>
-              <w:keepNext w:val="0"/>
-              <w:keepLines w:val="0"/>
-              <w:widowControl w:val="0"/>
-              <w:pBdr>
-                <w:top w:space="0" w:sz="0" w:val="nil"/>
-                <w:left w:space="0" w:sz="0" w:val="nil"/>
-                <w:bottom w:space="0" w:sz="0" w:val="nil"/>
-                <w:right w:space="0" w:sz="0" w:val="nil"/>
-                <w:between w:space="0" w:sz="0" w:val="nil"/>
-              </w:pBdr>
-              <w:shd w:fill="auto" w:val="clear"/>
-              <w:spacing w:after="0" w:before="0" w:line="240" w:lineRule="auto"/>
-              <w:ind w:left="0" w:right="0" w:firstLine="0"/>
-              <w:jc w:val="left"/>
-              <w:rPr>
-                <w:rFonts w:ascii="Times New Roman" w:cs="Times New Roman" w:eastAsia="Times New Roman" w:hAnsi="Times New Roman"/>
-                <w:sz w:val="28"/>
-                <w:szCs w:val="28"/>
-              </w:rPr>
-            </w:pPr>
-            <w:r>
-              <w:rPr>
-                <w:rtl w:val="0"/>
-              </w:rPr>
+              <w:t xml:space="preserve">out 8: radius: 56  angle: 3.97935</w:t>
             </w:r>
           </w:p>
         </w:tc>
@@ -8238,7 +3959,7 @@
           <w:szCs w:val="28"/>
           <w:rtl w:val="0"/>
         </w:rPr>
-        <w:t xml:space="preserve">rugewit@rugewitPC:/media/rugewit/WDCDATA/MAI/3 sem/OOP/my_code/task1/oop_exercise_01$ cat main.cpp</w:t>
+        <w:t xml:space="preserve">rugewit@rugewitPC:/media/rugewit/WDC DATA/MAI/3 sem/OOP/my_code/task1/oop_exercise_01 from clion$ cat main.cpp</w:t>
       </w:r>
     </w:p>
     <w:p>
@@ -8317,6 +4038,90 @@
       </w:pPr>
       <w:r>
         <w:rPr>
+          <w:rFonts w:ascii="Times New Roman" w:cs="Times New Roman" w:eastAsia="Times New Roman" w:hAnsi="Times New Roman"/>
+          <w:sz w:val="28"/>
+          <w:szCs w:val="28"/>
+          <w:rtl w:val="0"/>
+        </w:rPr>
+        <w:t xml:space="preserve">#include &lt;vector&gt;</w:t>
+      </w:r>
+    </w:p>
+    <w:p>
+      <w:pPr>
+        <w:widowControl w:val="0"/>
+        <w:pBdr>
+          <w:top w:space="0" w:sz="0" w:val="nil"/>
+          <w:left w:space="0" w:sz="0" w:val="nil"/>
+          <w:bottom w:space="0" w:sz="0" w:val="nil"/>
+          <w:right w:space="0" w:sz="0" w:val="nil"/>
+          <w:between w:space="0" w:sz="0" w:val="nil"/>
+        </w:pBdr>
+        <w:shd w:fill="auto" w:val="clear"/>
+        <w:jc w:val="both"/>
+        <w:rPr>
+          <w:rFonts w:ascii="Times New Roman" w:cs="Times New Roman" w:eastAsia="Times New Roman" w:hAnsi="Times New Roman"/>
+          <w:sz w:val="28"/>
+          <w:szCs w:val="28"/>
+        </w:rPr>
+      </w:pPr>
+      <w:r>
+        <w:rPr>
+          <w:rFonts w:ascii="Times New Roman" w:cs="Times New Roman" w:eastAsia="Times New Roman" w:hAnsi="Times New Roman"/>
+          <w:sz w:val="28"/>
+          <w:szCs w:val="28"/>
+          <w:rtl w:val="0"/>
+        </w:rPr>
+        <w:t xml:space="preserve">#include &lt;sstream&gt;</w:t>
+      </w:r>
+    </w:p>
+    <w:p>
+      <w:pPr>
+        <w:widowControl w:val="0"/>
+        <w:pBdr>
+          <w:top w:space="0" w:sz="0" w:val="nil"/>
+          <w:left w:space="0" w:sz="0" w:val="nil"/>
+          <w:bottom w:space="0" w:sz="0" w:val="nil"/>
+          <w:right w:space="0" w:sz="0" w:val="nil"/>
+          <w:between w:space="0" w:sz="0" w:val="nil"/>
+        </w:pBdr>
+        <w:shd w:fill="auto" w:val="clear"/>
+        <w:jc w:val="both"/>
+        <w:rPr>
+          <w:rFonts w:ascii="Times New Roman" w:cs="Times New Roman" w:eastAsia="Times New Roman" w:hAnsi="Times New Roman"/>
+          <w:sz w:val="28"/>
+          <w:szCs w:val="28"/>
+        </w:rPr>
+      </w:pPr>
+      <w:r>
+        <w:rPr>
+          <w:rFonts w:ascii="Times New Roman" w:cs="Times New Roman" w:eastAsia="Times New Roman" w:hAnsi="Times New Roman"/>
+          <w:sz w:val="28"/>
+          <w:szCs w:val="28"/>
+          <w:rtl w:val="0"/>
+        </w:rPr>
+        <w:t xml:space="preserve">#include &lt;string&gt;</w:t>
+      </w:r>
+    </w:p>
+    <w:p>
+      <w:pPr>
+        <w:widowControl w:val="0"/>
+        <w:pBdr>
+          <w:top w:space="0" w:sz="0" w:val="nil"/>
+          <w:left w:space="0" w:sz="0" w:val="nil"/>
+          <w:bottom w:space="0" w:sz="0" w:val="nil"/>
+          <w:right w:space="0" w:sz="0" w:val="nil"/>
+          <w:between w:space="0" w:sz="0" w:val="nil"/>
+        </w:pBdr>
+        <w:shd w:fill="auto" w:val="clear"/>
+        <w:jc w:val="both"/>
+        <w:rPr>
+          <w:rFonts w:ascii="Times New Roman" w:cs="Times New Roman" w:eastAsia="Times New Roman" w:hAnsi="Times New Roman"/>
+          <w:sz w:val="28"/>
+          <w:szCs w:val="28"/>
+        </w:rPr>
+      </w:pPr>
+      <w:r>
+        <w:rPr>
           <w:rtl w:val="0"/>
         </w:rPr>
       </w:r>
@@ -11259,7 +7064,7 @@
           <w:rtl w:val="0"/>
         </w:rPr>
         <w:tab/>
-        <w:t xml:space="preserve">std::cout &lt;&lt; "write input for input two variables (j in degrees) and action, format \nr1\nj1\nr2\nj2\naction" &lt;&lt; std::endl;</w:t>
+        <w:t xml:space="preserve">std::cout &lt;&lt; "input format r1 j1 r2 j2 action" &lt;&lt; std::endl;</w:t>
       </w:r>
     </w:p>
     <w:p>
@@ -11398,6 +7203,427 @@
           <w:szCs w:val="28"/>
           <w:rtl w:val="0"/>
         </w:rPr>
+        <w:t xml:space="preserve">template &lt;typename Out&gt;</w:t>
+      </w:r>
+    </w:p>
+    <w:p>
+      <w:pPr>
+        <w:widowControl w:val="0"/>
+        <w:pBdr>
+          <w:top w:space="0" w:sz="0" w:val="nil"/>
+          <w:left w:space="0" w:sz="0" w:val="nil"/>
+          <w:bottom w:space="0" w:sz="0" w:val="nil"/>
+          <w:right w:space="0" w:sz="0" w:val="nil"/>
+          <w:between w:space="0" w:sz="0" w:val="nil"/>
+        </w:pBdr>
+        <w:shd w:fill="auto" w:val="clear"/>
+        <w:jc w:val="both"/>
+        <w:rPr>
+          <w:rFonts w:ascii="Times New Roman" w:cs="Times New Roman" w:eastAsia="Times New Roman" w:hAnsi="Times New Roman"/>
+          <w:sz w:val="28"/>
+          <w:szCs w:val="28"/>
+        </w:rPr>
+      </w:pPr>
+      <w:r>
+        <w:rPr>
+          <w:rFonts w:ascii="Times New Roman" w:cs="Times New Roman" w:eastAsia="Times New Roman" w:hAnsi="Times New Roman"/>
+          <w:sz w:val="28"/>
+          <w:szCs w:val="28"/>
+          <w:rtl w:val="0"/>
+        </w:rPr>
+        <w:t xml:space="preserve">void split(const std::string &amp;s, char delim, Out result) {</w:t>
+      </w:r>
+    </w:p>
+    <w:p>
+      <w:pPr>
+        <w:widowControl w:val="0"/>
+        <w:pBdr>
+          <w:top w:space="0" w:sz="0" w:val="nil"/>
+          <w:left w:space="0" w:sz="0" w:val="nil"/>
+          <w:bottom w:space="0" w:sz="0" w:val="nil"/>
+          <w:right w:space="0" w:sz="0" w:val="nil"/>
+          <w:between w:space="0" w:sz="0" w:val="nil"/>
+        </w:pBdr>
+        <w:shd w:fill="auto" w:val="clear"/>
+        <w:jc w:val="both"/>
+        <w:rPr>
+          <w:rFonts w:ascii="Times New Roman" w:cs="Times New Roman" w:eastAsia="Times New Roman" w:hAnsi="Times New Roman"/>
+          <w:sz w:val="28"/>
+          <w:szCs w:val="28"/>
+        </w:rPr>
+      </w:pPr>
+      <w:r>
+        <w:rPr>
+          <w:rFonts w:ascii="Times New Roman" w:cs="Times New Roman" w:eastAsia="Times New Roman" w:hAnsi="Times New Roman"/>
+          <w:sz w:val="28"/>
+          <w:szCs w:val="28"/>
+          <w:rtl w:val="0"/>
+        </w:rPr>
+        <w:tab/>
+        <w:t xml:space="preserve">std::istringstream iss(s);</w:t>
+      </w:r>
+    </w:p>
+    <w:p>
+      <w:pPr>
+        <w:widowControl w:val="0"/>
+        <w:pBdr>
+          <w:top w:space="0" w:sz="0" w:val="nil"/>
+          <w:left w:space="0" w:sz="0" w:val="nil"/>
+          <w:bottom w:space="0" w:sz="0" w:val="nil"/>
+          <w:right w:space="0" w:sz="0" w:val="nil"/>
+          <w:between w:space="0" w:sz="0" w:val="nil"/>
+        </w:pBdr>
+        <w:shd w:fill="auto" w:val="clear"/>
+        <w:jc w:val="both"/>
+        <w:rPr>
+          <w:rFonts w:ascii="Times New Roman" w:cs="Times New Roman" w:eastAsia="Times New Roman" w:hAnsi="Times New Roman"/>
+          <w:sz w:val="28"/>
+          <w:szCs w:val="28"/>
+        </w:rPr>
+      </w:pPr>
+      <w:r>
+        <w:rPr>
+          <w:rFonts w:ascii="Times New Roman" w:cs="Times New Roman" w:eastAsia="Times New Roman" w:hAnsi="Times New Roman"/>
+          <w:sz w:val="28"/>
+          <w:szCs w:val="28"/>
+          <w:rtl w:val="0"/>
+        </w:rPr>
+        <w:tab/>
+        <w:t xml:space="preserve">std::string item;</w:t>
+      </w:r>
+    </w:p>
+    <w:p>
+      <w:pPr>
+        <w:widowControl w:val="0"/>
+        <w:pBdr>
+          <w:top w:space="0" w:sz="0" w:val="nil"/>
+          <w:left w:space="0" w:sz="0" w:val="nil"/>
+          <w:bottom w:space="0" w:sz="0" w:val="nil"/>
+          <w:right w:space="0" w:sz="0" w:val="nil"/>
+          <w:between w:space="0" w:sz="0" w:val="nil"/>
+        </w:pBdr>
+        <w:shd w:fill="auto" w:val="clear"/>
+        <w:jc w:val="both"/>
+        <w:rPr>
+          <w:rFonts w:ascii="Times New Roman" w:cs="Times New Roman" w:eastAsia="Times New Roman" w:hAnsi="Times New Roman"/>
+          <w:sz w:val="28"/>
+          <w:szCs w:val="28"/>
+        </w:rPr>
+      </w:pPr>
+      <w:r>
+        <w:rPr>
+          <w:rFonts w:ascii="Times New Roman" w:cs="Times New Roman" w:eastAsia="Times New Roman" w:hAnsi="Times New Roman"/>
+          <w:sz w:val="28"/>
+          <w:szCs w:val="28"/>
+          <w:rtl w:val="0"/>
+        </w:rPr>
+        <w:tab/>
+        <w:t xml:space="preserve">while (std::getline(iss, item, delim)) {</w:t>
+      </w:r>
+    </w:p>
+    <w:p>
+      <w:pPr>
+        <w:widowControl w:val="0"/>
+        <w:pBdr>
+          <w:top w:space="0" w:sz="0" w:val="nil"/>
+          <w:left w:space="0" w:sz="0" w:val="nil"/>
+          <w:bottom w:space="0" w:sz="0" w:val="nil"/>
+          <w:right w:space="0" w:sz="0" w:val="nil"/>
+          <w:between w:space="0" w:sz="0" w:val="nil"/>
+        </w:pBdr>
+        <w:shd w:fill="auto" w:val="clear"/>
+        <w:jc w:val="both"/>
+        <w:rPr>
+          <w:rFonts w:ascii="Times New Roman" w:cs="Times New Roman" w:eastAsia="Times New Roman" w:hAnsi="Times New Roman"/>
+          <w:sz w:val="28"/>
+          <w:szCs w:val="28"/>
+        </w:rPr>
+      </w:pPr>
+      <w:r>
+        <w:rPr>
+          <w:rFonts w:ascii="Times New Roman" w:cs="Times New Roman" w:eastAsia="Times New Roman" w:hAnsi="Times New Roman"/>
+          <w:sz w:val="28"/>
+          <w:szCs w:val="28"/>
+          <w:rtl w:val="0"/>
+        </w:rPr>
+        <w:t xml:space="preserve">    </w:t>
+        <w:tab/>
+        <w:t xml:space="preserve">*result++ = item;</w:t>
+      </w:r>
+    </w:p>
+    <w:p>
+      <w:pPr>
+        <w:widowControl w:val="0"/>
+        <w:pBdr>
+          <w:top w:space="0" w:sz="0" w:val="nil"/>
+          <w:left w:space="0" w:sz="0" w:val="nil"/>
+          <w:bottom w:space="0" w:sz="0" w:val="nil"/>
+          <w:right w:space="0" w:sz="0" w:val="nil"/>
+          <w:between w:space="0" w:sz="0" w:val="nil"/>
+        </w:pBdr>
+        <w:shd w:fill="auto" w:val="clear"/>
+        <w:jc w:val="both"/>
+        <w:rPr>
+          <w:rFonts w:ascii="Times New Roman" w:cs="Times New Roman" w:eastAsia="Times New Roman" w:hAnsi="Times New Roman"/>
+          <w:sz w:val="28"/>
+          <w:szCs w:val="28"/>
+        </w:rPr>
+      </w:pPr>
+      <w:r>
+        <w:rPr>
+          <w:rFonts w:ascii="Times New Roman" w:cs="Times New Roman" w:eastAsia="Times New Roman" w:hAnsi="Times New Roman"/>
+          <w:sz w:val="28"/>
+          <w:szCs w:val="28"/>
+          <w:rtl w:val="0"/>
+        </w:rPr>
+        <w:tab/>
+        <w:t xml:space="preserve">}</w:t>
+      </w:r>
+    </w:p>
+    <w:p>
+      <w:pPr>
+        <w:widowControl w:val="0"/>
+        <w:pBdr>
+          <w:top w:space="0" w:sz="0" w:val="nil"/>
+          <w:left w:space="0" w:sz="0" w:val="nil"/>
+          <w:bottom w:space="0" w:sz="0" w:val="nil"/>
+          <w:right w:space="0" w:sz="0" w:val="nil"/>
+          <w:between w:space="0" w:sz="0" w:val="nil"/>
+        </w:pBdr>
+        <w:shd w:fill="auto" w:val="clear"/>
+        <w:jc w:val="both"/>
+        <w:rPr>
+          <w:rFonts w:ascii="Times New Roman" w:cs="Times New Roman" w:eastAsia="Times New Roman" w:hAnsi="Times New Roman"/>
+          <w:sz w:val="28"/>
+          <w:szCs w:val="28"/>
+        </w:rPr>
+      </w:pPr>
+      <w:r>
+        <w:rPr>
+          <w:rFonts w:ascii="Times New Roman" w:cs="Times New Roman" w:eastAsia="Times New Roman" w:hAnsi="Times New Roman"/>
+          <w:sz w:val="28"/>
+          <w:szCs w:val="28"/>
+          <w:rtl w:val="0"/>
+        </w:rPr>
+        <w:t xml:space="preserve">}</w:t>
+      </w:r>
+    </w:p>
+    <w:p>
+      <w:pPr>
+        <w:widowControl w:val="0"/>
+        <w:pBdr>
+          <w:top w:space="0" w:sz="0" w:val="nil"/>
+          <w:left w:space="0" w:sz="0" w:val="nil"/>
+          <w:bottom w:space="0" w:sz="0" w:val="nil"/>
+          <w:right w:space="0" w:sz="0" w:val="nil"/>
+          <w:between w:space="0" w:sz="0" w:val="nil"/>
+        </w:pBdr>
+        <w:shd w:fill="auto" w:val="clear"/>
+        <w:jc w:val="both"/>
+        <w:rPr>
+          <w:rFonts w:ascii="Times New Roman" w:cs="Times New Roman" w:eastAsia="Times New Roman" w:hAnsi="Times New Roman"/>
+          <w:sz w:val="28"/>
+          <w:szCs w:val="28"/>
+        </w:rPr>
+      </w:pPr>
+      <w:r>
+        <w:rPr>
+          <w:rtl w:val="0"/>
+        </w:rPr>
+      </w:r>
+    </w:p>
+    <w:p>
+      <w:pPr>
+        <w:widowControl w:val="0"/>
+        <w:pBdr>
+          <w:top w:space="0" w:sz="0" w:val="nil"/>
+          <w:left w:space="0" w:sz="0" w:val="nil"/>
+          <w:bottom w:space="0" w:sz="0" w:val="nil"/>
+          <w:right w:space="0" w:sz="0" w:val="nil"/>
+          <w:between w:space="0" w:sz="0" w:val="nil"/>
+        </w:pBdr>
+        <w:shd w:fill="auto" w:val="clear"/>
+        <w:jc w:val="both"/>
+        <w:rPr>
+          <w:rFonts w:ascii="Times New Roman" w:cs="Times New Roman" w:eastAsia="Times New Roman" w:hAnsi="Times New Roman"/>
+          <w:sz w:val="28"/>
+          <w:szCs w:val="28"/>
+        </w:rPr>
+      </w:pPr>
+      <w:r>
+        <w:rPr>
+          <w:rFonts w:ascii="Times New Roman" w:cs="Times New Roman" w:eastAsia="Times New Roman" w:hAnsi="Times New Roman"/>
+          <w:sz w:val="28"/>
+          <w:szCs w:val="28"/>
+          <w:rtl w:val="0"/>
+        </w:rPr>
+        <w:t xml:space="preserve">std::vector&lt;std::string&gt; split(const std::string &amp;s, char delim) {</w:t>
+      </w:r>
+    </w:p>
+    <w:p>
+      <w:pPr>
+        <w:widowControl w:val="0"/>
+        <w:pBdr>
+          <w:top w:space="0" w:sz="0" w:val="nil"/>
+          <w:left w:space="0" w:sz="0" w:val="nil"/>
+          <w:bottom w:space="0" w:sz="0" w:val="nil"/>
+          <w:right w:space="0" w:sz="0" w:val="nil"/>
+          <w:between w:space="0" w:sz="0" w:val="nil"/>
+        </w:pBdr>
+        <w:shd w:fill="auto" w:val="clear"/>
+        <w:jc w:val="both"/>
+        <w:rPr>
+          <w:rFonts w:ascii="Times New Roman" w:cs="Times New Roman" w:eastAsia="Times New Roman" w:hAnsi="Times New Roman"/>
+          <w:sz w:val="28"/>
+          <w:szCs w:val="28"/>
+        </w:rPr>
+      </w:pPr>
+      <w:r>
+        <w:rPr>
+          <w:rFonts w:ascii="Times New Roman" w:cs="Times New Roman" w:eastAsia="Times New Roman" w:hAnsi="Times New Roman"/>
+          <w:sz w:val="28"/>
+          <w:szCs w:val="28"/>
+          <w:rtl w:val="0"/>
+        </w:rPr>
+        <w:tab/>
+        <w:t xml:space="preserve">std::vector&lt;std::string&gt; elems;</w:t>
+      </w:r>
+    </w:p>
+    <w:p>
+      <w:pPr>
+        <w:widowControl w:val="0"/>
+        <w:pBdr>
+          <w:top w:space="0" w:sz="0" w:val="nil"/>
+          <w:left w:space="0" w:sz="0" w:val="nil"/>
+          <w:bottom w:space="0" w:sz="0" w:val="nil"/>
+          <w:right w:space="0" w:sz="0" w:val="nil"/>
+          <w:between w:space="0" w:sz="0" w:val="nil"/>
+        </w:pBdr>
+        <w:shd w:fill="auto" w:val="clear"/>
+        <w:jc w:val="both"/>
+        <w:rPr>
+          <w:rFonts w:ascii="Times New Roman" w:cs="Times New Roman" w:eastAsia="Times New Roman" w:hAnsi="Times New Roman"/>
+          <w:sz w:val="28"/>
+          <w:szCs w:val="28"/>
+        </w:rPr>
+      </w:pPr>
+      <w:r>
+        <w:rPr>
+          <w:rFonts w:ascii="Times New Roman" w:cs="Times New Roman" w:eastAsia="Times New Roman" w:hAnsi="Times New Roman"/>
+          <w:sz w:val="28"/>
+          <w:szCs w:val="28"/>
+          <w:rtl w:val="0"/>
+        </w:rPr>
+        <w:tab/>
+        <w:t xml:space="preserve">split(s, delim, std::back_inserter(elems));</w:t>
+      </w:r>
+    </w:p>
+    <w:p>
+      <w:pPr>
+        <w:widowControl w:val="0"/>
+        <w:pBdr>
+          <w:top w:space="0" w:sz="0" w:val="nil"/>
+          <w:left w:space="0" w:sz="0" w:val="nil"/>
+          <w:bottom w:space="0" w:sz="0" w:val="nil"/>
+          <w:right w:space="0" w:sz="0" w:val="nil"/>
+          <w:between w:space="0" w:sz="0" w:val="nil"/>
+        </w:pBdr>
+        <w:shd w:fill="auto" w:val="clear"/>
+        <w:jc w:val="both"/>
+        <w:rPr>
+          <w:rFonts w:ascii="Times New Roman" w:cs="Times New Roman" w:eastAsia="Times New Roman" w:hAnsi="Times New Roman"/>
+          <w:sz w:val="28"/>
+          <w:szCs w:val="28"/>
+        </w:rPr>
+      </w:pPr>
+      <w:r>
+        <w:rPr>
+          <w:rFonts w:ascii="Times New Roman" w:cs="Times New Roman" w:eastAsia="Times New Roman" w:hAnsi="Times New Roman"/>
+          <w:sz w:val="28"/>
+          <w:szCs w:val="28"/>
+          <w:rtl w:val="0"/>
+        </w:rPr>
+        <w:tab/>
+        <w:t xml:space="preserve">return elems;</w:t>
+      </w:r>
+    </w:p>
+    <w:p>
+      <w:pPr>
+        <w:widowControl w:val="0"/>
+        <w:pBdr>
+          <w:top w:space="0" w:sz="0" w:val="nil"/>
+          <w:left w:space="0" w:sz="0" w:val="nil"/>
+          <w:bottom w:space="0" w:sz="0" w:val="nil"/>
+          <w:right w:space="0" w:sz="0" w:val="nil"/>
+          <w:between w:space="0" w:sz="0" w:val="nil"/>
+        </w:pBdr>
+        <w:shd w:fill="auto" w:val="clear"/>
+        <w:jc w:val="both"/>
+        <w:rPr>
+          <w:rFonts w:ascii="Times New Roman" w:cs="Times New Roman" w:eastAsia="Times New Roman" w:hAnsi="Times New Roman"/>
+          <w:sz w:val="28"/>
+          <w:szCs w:val="28"/>
+        </w:rPr>
+      </w:pPr>
+      <w:r>
+        <w:rPr>
+          <w:rFonts w:ascii="Times New Roman" w:cs="Times New Roman" w:eastAsia="Times New Roman" w:hAnsi="Times New Roman"/>
+          <w:sz w:val="28"/>
+          <w:szCs w:val="28"/>
+          <w:rtl w:val="0"/>
+        </w:rPr>
+        <w:t xml:space="preserve">}</w:t>
+      </w:r>
+    </w:p>
+    <w:p>
+      <w:pPr>
+        <w:widowControl w:val="0"/>
+        <w:pBdr>
+          <w:top w:space="0" w:sz="0" w:val="nil"/>
+          <w:left w:space="0" w:sz="0" w:val="nil"/>
+          <w:bottom w:space="0" w:sz="0" w:val="nil"/>
+          <w:right w:space="0" w:sz="0" w:val="nil"/>
+          <w:between w:space="0" w:sz="0" w:val="nil"/>
+        </w:pBdr>
+        <w:shd w:fill="auto" w:val="clear"/>
+        <w:jc w:val="both"/>
+        <w:rPr>
+          <w:rFonts w:ascii="Times New Roman" w:cs="Times New Roman" w:eastAsia="Times New Roman" w:hAnsi="Times New Roman"/>
+          <w:sz w:val="28"/>
+          <w:szCs w:val="28"/>
+        </w:rPr>
+      </w:pPr>
+      <w:r>
+        <w:rPr>
+          <w:rtl w:val="0"/>
+        </w:rPr>
+      </w:r>
+    </w:p>
+    <w:p>
+      <w:pPr>
+        <w:widowControl w:val="0"/>
+        <w:pBdr>
+          <w:top w:space="0" w:sz="0" w:val="nil"/>
+          <w:left w:space="0" w:sz="0" w:val="nil"/>
+          <w:bottom w:space="0" w:sz="0" w:val="nil"/>
+          <w:right w:space="0" w:sz="0" w:val="nil"/>
+          <w:between w:space="0" w:sz="0" w:val="nil"/>
+        </w:pBdr>
+        <w:shd w:fill="auto" w:val="clear"/>
+        <w:jc w:val="both"/>
+        <w:rPr>
+          <w:rFonts w:ascii="Times New Roman" w:cs="Times New Roman" w:eastAsia="Times New Roman" w:hAnsi="Times New Roman"/>
+          <w:sz w:val="28"/>
+          <w:szCs w:val="28"/>
+        </w:rPr>
+      </w:pPr>
+      <w:r>
+        <w:rPr>
+          <w:rFonts w:ascii="Times New Roman" w:cs="Times New Roman" w:eastAsia="Times New Roman" w:hAnsi="Times New Roman"/>
+          <w:sz w:val="28"/>
+          <w:szCs w:val="28"/>
+          <w:rtl w:val="0"/>
+        </w:rPr>
         <w:t xml:space="preserve">int main() {</w:t>
       </w:r>
     </w:p>
@@ -11456,6 +7682,93 @@
           <w:rtl w:val="0"/>
         </w:rPr>
         <w:tab/>
+        <w:t xml:space="preserve">std::vector&lt;std::string&gt; out;</w:t>
+      </w:r>
+    </w:p>
+    <w:p>
+      <w:pPr>
+        <w:widowControl w:val="0"/>
+        <w:pBdr>
+          <w:top w:space="0" w:sz="0" w:val="nil"/>
+          <w:left w:space="0" w:sz="0" w:val="nil"/>
+          <w:bottom w:space="0" w:sz="0" w:val="nil"/>
+          <w:right w:space="0" w:sz="0" w:val="nil"/>
+          <w:between w:space="0" w:sz="0" w:val="nil"/>
+        </w:pBdr>
+        <w:shd w:fill="auto" w:val="clear"/>
+        <w:jc w:val="both"/>
+        <w:rPr>
+          <w:rFonts w:ascii="Times New Roman" w:cs="Times New Roman" w:eastAsia="Times New Roman" w:hAnsi="Times New Roman"/>
+          <w:sz w:val="28"/>
+          <w:szCs w:val="28"/>
+        </w:rPr>
+      </w:pPr>
+      <w:r>
+        <w:rPr>
+          <w:rFonts w:ascii="Times New Roman" w:cs="Times New Roman" w:eastAsia="Times New Roman" w:hAnsi="Times New Roman"/>
+          <w:sz w:val="28"/>
+          <w:szCs w:val="28"/>
+          <w:rtl w:val="0"/>
+        </w:rPr>
+        <w:tab/>
+        <w:t xml:space="preserve">std::stringstream buffer;</w:t>
+      </w:r>
+    </w:p>
+    <w:p>
+      <w:pPr>
+        <w:widowControl w:val="0"/>
+        <w:pBdr>
+          <w:top w:space="0" w:sz="0" w:val="nil"/>
+          <w:left w:space="0" w:sz="0" w:val="nil"/>
+          <w:bottom w:space="0" w:sz="0" w:val="nil"/>
+          <w:right w:space="0" w:sz="0" w:val="nil"/>
+          <w:between w:space="0" w:sz="0" w:val="nil"/>
+        </w:pBdr>
+        <w:shd w:fill="auto" w:val="clear"/>
+        <w:jc w:val="both"/>
+        <w:rPr>
+          <w:rFonts w:ascii="Times New Roman" w:cs="Times New Roman" w:eastAsia="Times New Roman" w:hAnsi="Times New Roman"/>
+          <w:sz w:val="28"/>
+          <w:szCs w:val="28"/>
+        </w:rPr>
+      </w:pPr>
+      <w:r>
+        <w:rPr>
+          <w:rFonts w:ascii="Times New Roman" w:cs="Times New Roman" w:eastAsia="Times New Roman" w:hAnsi="Times New Roman"/>
+          <w:sz w:val="28"/>
+          <w:szCs w:val="28"/>
+          <w:rtl w:val="0"/>
+        </w:rPr>
+        <w:tab/>
+        <w:t xml:space="preserve">int count = 0;</w:t>
+      </w:r>
+    </w:p>
+    <w:p>
+      <w:pPr>
+        <w:widowControl w:val="0"/>
+        <w:pBdr>
+          <w:top w:space="0" w:sz="0" w:val="nil"/>
+          <w:left w:space="0" w:sz="0" w:val="nil"/>
+          <w:bottom w:space="0" w:sz="0" w:val="nil"/>
+          <w:right w:space="0" w:sz="0" w:val="nil"/>
+          <w:between w:space="0" w:sz="0" w:val="nil"/>
+        </w:pBdr>
+        <w:shd w:fill="auto" w:val="clear"/>
+        <w:jc w:val="both"/>
+        <w:rPr>
+          <w:rFonts w:ascii="Times New Roman" w:cs="Times New Roman" w:eastAsia="Times New Roman" w:hAnsi="Times New Roman"/>
+          <w:sz w:val="28"/>
+          <w:szCs w:val="28"/>
+        </w:rPr>
+      </w:pPr>
+      <w:r>
+        <w:rPr>
+          <w:rFonts w:ascii="Times New Roman" w:cs="Times New Roman" w:eastAsia="Times New Roman" w:hAnsi="Times New Roman"/>
+          <w:sz w:val="28"/>
+          <w:szCs w:val="28"/>
+          <w:rtl w:val="0"/>
+        </w:rPr>
+        <w:tab/>
         <w:t xml:space="preserve">help();</w:t>
       </w:r>
     </w:p>
@@ -11515,7 +7828,7 @@
         </w:rPr>
         <w:t xml:space="preserve">    </w:t>
         <w:tab/>
-        <w:t xml:space="preserve">std::cin &gt;&gt; cmd;</w:t>
+        <w:t xml:space="preserve">getline(std::cin, cmd);</w:t>
       </w:r>
     </w:p>
     <w:p>
@@ -11725,7 +8038,7 @@
         </w:rPr>
         <w:t xml:space="preserve">    </w:t>
         <w:tab/>
-        <w:t xml:space="preserve">else if (cmd == "input"){</w:t>
+        <w:t xml:space="preserve">else {</w:t>
       </w:r>
     </w:p>
     <w:p>
@@ -11755,6 +8068,36 @@
         </w:rPr>
         <w:t xml:space="preserve">        </w:t>
         <w:tab/>
+        <w:t xml:space="preserve">count++;</w:t>
+      </w:r>
+    </w:p>
+    <w:p>
+      <w:pPr>
+        <w:widowControl w:val="0"/>
+        <w:pBdr>
+          <w:top w:space="0" w:sz="0" w:val="nil"/>
+          <w:left w:space="0" w:sz="0" w:val="nil"/>
+          <w:bottom w:space="0" w:sz="0" w:val="nil"/>
+          <w:right w:space="0" w:sz="0" w:val="nil"/>
+          <w:between w:space="0" w:sz="0" w:val="nil"/>
+        </w:pBdr>
+        <w:shd w:fill="auto" w:val="clear"/>
+        <w:jc w:val="both"/>
+        <w:rPr>
+          <w:rFonts w:ascii="Times New Roman" w:cs="Times New Roman" w:eastAsia="Times New Roman" w:hAnsi="Times New Roman"/>
+          <w:sz w:val="28"/>
+          <w:szCs w:val="28"/>
+        </w:rPr>
+      </w:pPr>
+      <w:r>
+        <w:rPr>
+          <w:rFonts w:ascii="Times New Roman" w:cs="Times New Roman" w:eastAsia="Times New Roman" w:hAnsi="Times New Roman"/>
+          <w:sz w:val="28"/>
+          <w:szCs w:val="28"/>
+          <w:rtl w:val="0"/>
+        </w:rPr>
+        <w:t xml:space="preserve">        </w:t>
+        <w:tab/>
         <w:t xml:space="preserve">double r1,j1,r2,j2;</w:t>
       </w:r>
     </w:p>
@@ -11815,7 +8158,31 @@
         </w:rPr>
         <w:t xml:space="preserve">        </w:t>
         <w:tab/>
-        <w:t xml:space="preserve">std::cin &gt;&gt; r1;</w:t>
+        <w:t xml:space="preserve">std::vector&lt;std::string&gt; x = split(cmd, ' ');</w:t>
+      </w:r>
+    </w:p>
+    <w:p>
+      <w:pPr>
+        <w:widowControl w:val="0"/>
+        <w:pBdr>
+          <w:top w:space="0" w:sz="0" w:val="nil"/>
+          <w:left w:space="0" w:sz="0" w:val="nil"/>
+          <w:bottom w:space="0" w:sz="0" w:val="nil"/>
+          <w:right w:space="0" w:sz="0" w:val="nil"/>
+          <w:between w:space="0" w:sz="0" w:val="nil"/>
+        </w:pBdr>
+        <w:shd w:fill="auto" w:val="clear"/>
+        <w:jc w:val="both"/>
+        <w:rPr>
+          <w:rFonts w:ascii="Times New Roman" w:cs="Times New Roman" w:eastAsia="Times New Roman" w:hAnsi="Times New Roman"/>
+          <w:sz w:val="28"/>
+          <w:szCs w:val="28"/>
+        </w:rPr>
+      </w:pPr>
+      <w:r>
+        <w:rPr>
+          <w:rtl w:val="0"/>
+        </w:rPr>
       </w:r>
     </w:p>
     <w:p>
@@ -11845,7 +8212,7 @@
         </w:rPr>
         <w:t xml:space="preserve">        </w:t>
         <w:tab/>
-        <w:t xml:space="preserve">std::cin &gt;&gt; j1;</w:t>
+        <w:t xml:space="preserve">r1 = stod(x[0]);</w:t>
       </w:r>
     </w:p>
     <w:p>
@@ -11875,7 +8242,7 @@
         </w:rPr>
         <w:t xml:space="preserve">        </w:t>
         <w:tab/>
-        <w:t xml:space="preserve">std::cin &gt;&gt; r2;</w:t>
+        <w:t xml:space="preserve">j1 = stod(x[1]);</w:t>
       </w:r>
     </w:p>
     <w:p>
@@ -11905,7 +8272,7 @@
         </w:rPr>
         <w:t xml:space="preserve">        </w:t>
         <w:tab/>
-        <w:t xml:space="preserve">std::cin &gt;&gt; j2;</w:t>
+        <w:t xml:space="preserve">r2 = stod(x[2]);</w:t>
       </w:r>
     </w:p>
     <w:p>
@@ -11935,7 +8302,7 @@
         </w:rPr>
         <w:t xml:space="preserve">        </w:t>
         <w:tab/>
-        <w:t xml:space="preserve">std::cin &gt;&gt; action;</w:t>
+        <w:t xml:space="preserve">j2 = stod(x[3]);</w:t>
       </w:r>
     </w:p>
     <w:p>
@@ -11965,6 +8332,60 @@
         </w:rPr>
         <w:t xml:space="preserve">        </w:t>
         <w:tab/>
+        <w:t xml:space="preserve">action = x[4];</w:t>
+      </w:r>
+    </w:p>
+    <w:p>
+      <w:pPr>
+        <w:widowControl w:val="0"/>
+        <w:pBdr>
+          <w:top w:space="0" w:sz="0" w:val="nil"/>
+          <w:left w:space="0" w:sz="0" w:val="nil"/>
+          <w:bottom w:space="0" w:sz="0" w:val="nil"/>
+          <w:right w:space="0" w:sz="0" w:val="nil"/>
+          <w:between w:space="0" w:sz="0" w:val="nil"/>
+        </w:pBdr>
+        <w:shd w:fill="auto" w:val="clear"/>
+        <w:jc w:val="both"/>
+        <w:rPr>
+          <w:rFonts w:ascii="Times New Roman" w:cs="Times New Roman" w:eastAsia="Times New Roman" w:hAnsi="Times New Roman"/>
+          <w:sz w:val="28"/>
+          <w:szCs w:val="28"/>
+        </w:rPr>
+      </w:pPr>
+      <w:r>
+        <w:rPr>
+          <w:rtl w:val="0"/>
+        </w:rPr>
+      </w:r>
+    </w:p>
+    <w:p>
+      <w:pPr>
+        <w:widowControl w:val="0"/>
+        <w:pBdr>
+          <w:top w:space="0" w:sz="0" w:val="nil"/>
+          <w:left w:space="0" w:sz="0" w:val="nil"/>
+          <w:bottom w:space="0" w:sz="0" w:val="nil"/>
+          <w:right w:space="0" w:sz="0" w:val="nil"/>
+          <w:between w:space="0" w:sz="0" w:val="nil"/>
+        </w:pBdr>
+        <w:shd w:fill="auto" w:val="clear"/>
+        <w:jc w:val="both"/>
+        <w:rPr>
+          <w:rFonts w:ascii="Times New Roman" w:cs="Times New Roman" w:eastAsia="Times New Roman" w:hAnsi="Times New Roman"/>
+          <w:sz w:val="28"/>
+          <w:szCs w:val="28"/>
+        </w:rPr>
+      </w:pPr>
+      <w:r>
+        <w:rPr>
+          <w:rFonts w:ascii="Times New Roman" w:cs="Times New Roman" w:eastAsia="Times New Roman" w:hAnsi="Times New Roman"/>
+          <w:sz w:val="28"/>
+          <w:szCs w:val="28"/>
+          <w:rtl w:val="0"/>
+        </w:rPr>
+        <w:t xml:space="preserve">        </w:t>
+        <w:tab/>
         <w:t xml:space="preserve">Complex a = {r1,from_degrees_to_rad(j1)};</w:t>
       </w:r>
     </w:p>
@@ -12079,7 +8500,7 @@
         </w:rPr>
         <w:t xml:space="preserve">            </w:t>
         <w:tab/>
-        <w:t xml:space="preserve">std::cout &lt;&lt; a + b &lt;&lt; std::endl;</w:t>
+        <w:t xml:space="preserve">buffer &lt;&lt; "out " &lt;&lt; count &lt;&lt; ": " &lt;&lt; a + b &lt;&lt; std::endl;</w:t>
       </w:r>
     </w:p>
     <w:p>
@@ -12169,7 +8590,7 @@
         </w:rPr>
         <w:t xml:space="preserve">            </w:t>
         <w:tab/>
-        <w:t xml:space="preserve">std::cout &lt;&lt; a - b &lt;&lt; std::endl;</w:t>
+        <w:t xml:space="preserve">buffer &lt;&lt; "out " &lt;&lt; count &lt;&lt; ": " &lt;&lt; a - b &lt;&lt; std::endl;</w:t>
       </w:r>
     </w:p>
     <w:p>
@@ -12259,7 +8680,7 @@
         </w:rPr>
         <w:t xml:space="preserve">            </w:t>
         <w:tab/>
-        <w:t xml:space="preserve">std::cout &lt;&lt; a * b &lt;&lt; std::endl;</w:t>
+        <w:t xml:space="preserve">buffer &lt;&lt; "out " &lt;&lt; count &lt;&lt; ": " &lt;&lt; a * b &lt;&lt; std::endl;</w:t>
       </w:r>
     </w:p>
     <w:p>
@@ -12349,7 +8770,7 @@
         </w:rPr>
         <w:t xml:space="preserve">            </w:t>
         <w:tab/>
-        <w:t xml:space="preserve">std::cout &lt;&lt; a / b &lt;&lt; std::endl;</w:t>
+        <w:t xml:space="preserve">buffer &lt;&lt; "out " &lt;&lt; count &lt;&lt; ": " &lt;&lt; a / b &lt;&lt; std::endl;</w:t>
       </w:r>
     </w:p>
     <w:p>
@@ -12439,7 +8860,7 @@
         </w:rPr>
         <w:t xml:space="preserve">            </w:t>
         <w:tab/>
-        <w:t xml:space="preserve">std::cout &lt;&lt; (a &gt; b) &lt;&lt; std::endl;</w:t>
+        <w:t xml:space="preserve">buffer &lt;&lt; "out " &lt;&lt; count &lt;&lt; ": " &lt;&lt; (a &gt; b) &lt;&lt; std::endl;</w:t>
       </w:r>
     </w:p>
     <w:p>
@@ -12529,7 +8950,7 @@
         </w:rPr>
         <w:t xml:space="preserve">            </w:t>
         <w:tab/>
-        <w:t xml:space="preserve">std::cout &lt;&lt; (a == b) &lt;&lt; std::endl;</w:t>
+        <w:t xml:space="preserve">buffer &lt;&lt; "out " &lt;&lt; count &lt;&lt; ": " &lt;&lt; (a == b) &lt;&lt; std::endl;</w:t>
       </w:r>
     </w:p>
     <w:p>
@@ -12619,7 +9040,7 @@
         </w:rPr>
         <w:t xml:space="preserve">            </w:t>
         <w:tab/>
-        <w:t xml:space="preserve">std::cout &lt;&lt; a.conj() &lt;&lt; std::endl;</w:t>
+        <w:t xml:space="preserve">buffer &lt;&lt; "out " &lt;&lt; count &lt;&lt; ": " &lt;&lt; a.conj() &lt;&lt; std::endl;</w:t>
       </w:r>
     </w:p>
     <w:p>
@@ -12709,6 +9130,35 @@
         </w:rPr>
         <w:tab/>
         <w:t xml:space="preserve">}</w:t>
+      </w:r>
+    </w:p>
+    <w:p>
+      <w:pPr>
+        <w:widowControl w:val="0"/>
+        <w:pBdr>
+          <w:top w:space="0" w:sz="0" w:val="nil"/>
+          <w:left w:space="0" w:sz="0" w:val="nil"/>
+          <w:bottom w:space="0" w:sz="0" w:val="nil"/>
+          <w:right w:space="0" w:sz="0" w:val="nil"/>
+          <w:between w:space="0" w:sz="0" w:val="nil"/>
+        </w:pBdr>
+        <w:shd w:fill="auto" w:val="clear"/>
+        <w:jc w:val="both"/>
+        <w:rPr>
+          <w:rFonts w:ascii="Times New Roman" w:cs="Times New Roman" w:eastAsia="Times New Roman" w:hAnsi="Times New Roman"/>
+          <w:sz w:val="28"/>
+          <w:szCs w:val="28"/>
+        </w:rPr>
+      </w:pPr>
+      <w:r>
+        <w:rPr>
+          <w:rFonts w:ascii="Times New Roman" w:cs="Times New Roman" w:eastAsia="Times New Roman" w:hAnsi="Times New Roman"/>
+          <w:sz w:val="28"/>
+          <w:szCs w:val="28"/>
+          <w:rtl w:val="0"/>
+        </w:rPr>
+        <w:tab/>
+        <w:t xml:space="preserve">std::cout &lt;&lt; buffer.str() &lt;&lt; std::endl;</w:t>
       </w:r>
     </w:p>
     <w:p>
